--- a/英文翻译/译文.docx
+++ b/英文翻译/译文.docx
@@ -5,22 +5,29 @@
     <w:p>
       <w:pPr>
         <w:pStyle w:val="2"/>
-        <w:rPr>
-          <w:rFonts w:eastAsia="SimSun"/>
-        </w:rPr>
-      </w:pPr>
-      <w:r>
+        <w:ind w:firstLine="723"/>
+        <w:rPr>
+          <w:rFonts w:eastAsia="SimSun"/>
+          <w:lang w:eastAsia="zh-CN"/>
+        </w:rPr>
+      </w:pPr>
+      <w:r>
+        <w:rPr>
+          <w:lang w:eastAsia="zh-CN"/>
+        </w:rPr>
         <w:t>1.1学</w:t>
       </w:r>
       <w:r>
         <w:rPr>
           <w:rFonts w:ascii="Microsoft YaHei" w:eastAsia="Microsoft YaHei" w:hAnsi="Microsoft YaHei" w:cs="Microsoft YaHei" w:hint="eastAsia"/>
+          <w:lang w:eastAsia="zh-CN"/>
         </w:rPr>
         <w:t>习</w:t>
       </w:r>
       <w:r>
         <w:rPr>
           <w:rFonts w:ascii="ＭＳ ゴシック" w:eastAsia="ＭＳ ゴシック" w:hAnsi="ＭＳ ゴシック" w:cs="ＭＳ ゴシック" w:hint="eastAsia"/>
+          <w:lang w:eastAsia="zh-CN"/>
         </w:rPr>
         <w:t>的机器</w:t>
       </w:r>
@@ -148,7 +155,21 @@
         <w:rPr>
           <w:rFonts w:eastAsia="SimSun" w:hint="eastAsia"/>
         </w:rPr>
-        <w:t>纪初，计算机的计算能力呈指数级增长，这个行业经历了之前从未发生过的计算技术的“寒武纪大爆发”。深度学习作为这个领域中一个强有力的竞争者，在计算能力呈爆炸性增长的十年中脱颖而出，赢得了许多重要的机器学习竞赛。这股热度在</w:t>
+        <w:t>纪初，计算机的计算能力呈</w:t>
+      </w:r>
+      <w:proofErr w:type="gramStart"/>
+      <w:r>
+        <w:rPr>
+          <w:rFonts w:eastAsia="SimSun" w:hint="eastAsia"/>
+        </w:rPr>
+        <w:t>指数级</w:t>
+      </w:r>
+      <w:proofErr w:type="gramEnd"/>
+      <w:r>
+        <w:rPr>
+          <w:rFonts w:eastAsia="SimSun" w:hint="eastAsia"/>
+        </w:rPr>
+        <w:t>增长，这个行业经历了之前从未发生过的计算技术的“寒武纪大爆发”。深度学习作为这个领域中一个强有力的竞争者，在计算能力呈爆炸性增长的十年中脱颖而出，赢得了许多重要的机器学习竞赛。这股热度在</w:t>
       </w:r>
       <w:r>
         <w:rPr>
@@ -308,6 +329,8 @@
           <w:ilvl w:val="2"/>
           <w:numId w:val="5"/>
         </w:numPr>
+        <w:spacing w:beforeLines="50" w:before="120" w:afterLines="50" w:after="120"/>
+        <w:ind w:left="0" w:firstLine="0"/>
         <w:rPr>
           <w:rFonts w:eastAsia="SimSun"/>
         </w:rPr>
@@ -511,7 +534,7 @@
           <w:ilvl w:val="0"/>
           <w:numId w:val="13"/>
         </w:numPr>
-        <w:ind w:left="1106" w:hanging="227"/>
+        <w:ind w:left="1106" w:firstLine="440"/>
         <w:rPr>
           <w:rFonts w:eastAsia="SimSun"/>
         </w:rPr>
@@ -575,9 +598,9 @@
           <w:ilvl w:val="0"/>
           <w:numId w:val="13"/>
         </w:numPr>
-        <w:ind w:left="1106" w:hanging="227"/>
-        <w:rPr>
-          <w:rFonts w:ascii="Microsoft YaHei" w:eastAsia="SimSun" w:hAnsi="Microsoft YaHei" w:cs="Microsoft YaHei" w:hint="eastAsia"/>
+        <w:ind w:left="1106" w:firstLine="440"/>
+        <w:rPr>
+          <w:rFonts w:ascii="Microsoft YaHei" w:eastAsia="SimSun" w:hAnsi="Microsoft YaHei" w:cs="Microsoft YaHei"/>
         </w:rPr>
       </w:pPr>
       <w:r>
@@ -621,7 +644,7 @@
           <w:ilvl w:val="0"/>
           <w:numId w:val="13"/>
         </w:numPr>
-        <w:ind w:left="1106" w:hanging="227"/>
+        <w:ind w:left="1106" w:firstLine="440"/>
         <w:rPr>
           <w:rFonts w:eastAsia="SimSun"/>
         </w:rPr>
@@ -1047,6 +1070,8 @@
           <w:ilvl w:val="2"/>
           <w:numId w:val="5"/>
         </w:numPr>
+        <w:spacing w:beforeLines="50" w:before="120" w:afterLines="50" w:after="120"/>
+        <w:ind w:left="0" w:firstLine="0"/>
         <w:rPr>
           <w:rFonts w:eastAsia="SimSun"/>
         </w:rPr>
@@ -1096,7 +1121,7 @@
         <w:pStyle w:val="a4"/>
         <w:ind w:left="0" w:firstLineChars="200" w:firstLine="440"/>
         <w:rPr>
-          <w:rFonts w:eastAsia="SimSun" w:hint="eastAsia"/>
+          <w:rFonts w:eastAsia="SimSun"/>
         </w:rPr>
       </w:pPr>
     </w:p>
@@ -1144,6 +1169,7 @@
         </w:rPr>
         <w:t>500</w:t>
       </w:r>
+      <w:proofErr w:type="gramStart"/>
       <w:r>
         <w:rPr>
           <w:rFonts w:eastAsia="SimSun"/>
@@ -1154,7 +1180,14 @@
         <w:rPr>
           <w:rFonts w:eastAsia="SimSun" w:hint="eastAsia"/>
         </w:rPr>
-        <w:t>亿个连接。即使今天最大的人工神经网络离这个数字也相去甚远。</w:t>
+        <w:t>亿个</w:t>
+      </w:r>
+      <w:proofErr w:type="gramEnd"/>
+      <w:r>
+        <w:rPr>
+          <w:rFonts w:eastAsia="SimSun" w:hint="eastAsia"/>
+        </w:rPr>
+        <w:t>连接。即使今天最大的人工神经网络离这个数字也相去甚远。</w:t>
       </w:r>
     </w:p>
     <w:p>
@@ -1368,7 +1401,7 @@
           <w:ilvl w:val="0"/>
           <w:numId w:val="7"/>
         </w:numPr>
-        <w:ind w:left="794" w:hanging="227"/>
+        <w:ind w:left="794" w:firstLine="440"/>
         <w:rPr>
           <w:rFonts w:eastAsia="SimSun"/>
         </w:rPr>
@@ -1387,7 +1420,7 @@
           <w:ilvl w:val="0"/>
           <w:numId w:val="7"/>
         </w:numPr>
-        <w:ind w:left="794" w:hanging="227"/>
+        <w:ind w:left="794" w:firstLine="440"/>
         <w:rPr>
           <w:rFonts w:eastAsia="SimSun"/>
         </w:rPr>
@@ -1412,7 +1445,7 @@
           <w:ilvl w:val="0"/>
           <w:numId w:val="7"/>
         </w:numPr>
-        <w:ind w:left="794" w:hanging="227"/>
+        <w:ind w:left="794" w:firstLine="440"/>
         <w:rPr>
           <w:rFonts w:eastAsia="SimSun"/>
         </w:rPr>
@@ -1431,7 +1464,7 @@
           <w:ilvl w:val="0"/>
           <w:numId w:val="7"/>
         </w:numPr>
-        <w:ind w:left="794" w:hanging="227"/>
+        <w:ind w:left="794" w:firstLine="440"/>
         <w:rPr>
           <w:rFonts w:eastAsia="SimSun"/>
         </w:rPr>
@@ -1446,7 +1479,7 @@
     <w:p>
       <w:pPr>
         <w:pStyle w:val="a4"/>
-        <w:ind w:left="1832" w:firstLine="0"/>
+        <w:ind w:left="1832" w:firstLine="440"/>
         <w:rPr>
           <w:rFonts w:eastAsia="SimSun"/>
         </w:rPr>
@@ -1474,35 +1507,44 @@
           <w:ilvl w:val="2"/>
           <w:numId w:val="5"/>
         </w:numPr>
+        <w:spacing w:beforeLines="50" w:before="120" w:afterLines="50" w:after="120"/>
+        <w:ind w:left="0" w:firstLine="0"/>
+        <w:rPr>
+          <w:rFonts w:eastAsia="SimSun"/>
+        </w:rPr>
+      </w:pPr>
+      <w:r>
+        <w:rPr>
+          <w:rFonts w:eastAsia="SimSun"/>
+        </w:rPr>
+        <w:t>什</w:t>
+      </w:r>
+      <w:r>
         <w:rPr>
           <w:rFonts w:eastAsia="SimSun" w:hint="eastAsia"/>
         </w:rPr>
-      </w:pPr>
-      <w:r>
-        <w:rPr>
-          <w:rFonts w:eastAsia="SimSun"/>
-        </w:rPr>
-        <w:t>什</w:t>
-      </w:r>
+        <w:t>么是深度学习</w:t>
+      </w:r>
+    </w:p>
+    <w:p>
+      <w:pPr>
+        <w:ind w:firstLineChars="200" w:firstLine="440"/>
+        <w:rPr>
+          <w:rFonts w:eastAsia="SimSun"/>
+        </w:rPr>
+      </w:pPr>
       <w:r>
         <w:rPr>
           <w:rFonts w:eastAsia="SimSun" w:hint="eastAsia"/>
         </w:rPr>
-        <w:t>么是深度学习</w:t>
-      </w:r>
-    </w:p>
-    <w:p>
-      <w:pPr>
-        <w:ind w:firstLineChars="200" w:firstLine="440"/>
-        <w:rPr>
-          <w:rFonts w:eastAsia="SimSun"/>
-        </w:rPr>
-      </w:pPr>
+        <w:t>对很多人来说，深度学习很难定义，因为它在过去十年中慢慢地改变了形式。一个有用的定义是，深度学习是处理“两层以上的神经网络”的技术。这个定义的存疑之处</w:t>
+      </w:r>
       <w:r>
         <w:rPr>
           <w:rFonts w:eastAsia="SimSun" w:hint="eastAsia"/>
         </w:rPr>
-        <w:t>对很多人来说，深度学习很难定义，因为它在过去十年中慢慢地改变了形式。一个有用的定义是，深度学习是处理“两层以上的神经网络”的技术。这个定义的存疑之处是它使深度学习听起来像是自</w:t>
+        <w:lastRenderedPageBreak/>
+        <w:t>是它使深度学习听起来像是自</w:t>
       </w:r>
       <w:r>
         <w:rPr>
@@ -1538,14 +1580,7 @@
         <w:rPr>
           <w:rFonts w:eastAsia="SimSun" w:hint="eastAsia"/>
         </w:rPr>
-        <w:t>样。我们认为神经网络在最近几年展现出其辉煌成果之前，就已在架构上超越了早期的网络形式（并具有更强大的</w:t>
-      </w:r>
-      <w:r>
-        <w:rPr>
-          <w:rFonts w:eastAsia="SimSun" w:hint="eastAsia"/>
-        </w:rPr>
-        <w:lastRenderedPageBreak/>
-        <w:t>处理能力）。下面是神经网络发展的一些方面：</w:t>
+        <w:t>样。我们认为神经网络在最近几年展现出其辉煌成果之前，就已在架构上超越了早期的网络形式（并具有更强大的处理能力）。下面是神经网络发展的一些方面：</w:t>
       </w:r>
     </w:p>
     <w:p>
@@ -1555,7 +1590,7 @@
           <w:ilvl w:val="0"/>
           <w:numId w:val="7"/>
         </w:numPr>
-        <w:ind w:left="794" w:hanging="227"/>
+        <w:ind w:left="794" w:firstLine="440"/>
         <w:rPr>
           <w:rFonts w:eastAsia="SimSun"/>
         </w:rPr>
@@ -1580,7 +1615,7 @@
           <w:ilvl w:val="0"/>
           <w:numId w:val="7"/>
         </w:numPr>
-        <w:ind w:left="794" w:hanging="227"/>
+        <w:ind w:left="794" w:firstLine="440"/>
         <w:rPr>
           <w:rFonts w:eastAsia="SimSun"/>
         </w:rPr>
@@ -1629,7 +1664,7 @@
           <w:ilvl w:val="0"/>
           <w:numId w:val="7"/>
         </w:numPr>
-        <w:ind w:left="794" w:hanging="227"/>
+        <w:ind w:left="794" w:firstLine="440"/>
         <w:rPr>
           <w:rFonts w:eastAsia="SimSun"/>
         </w:rPr>
@@ -1660,7 +1695,7 @@
           <w:ilvl w:val="0"/>
           <w:numId w:val="7"/>
         </w:numPr>
-        <w:ind w:left="794" w:hanging="227"/>
+        <w:ind w:left="794" w:firstLine="440"/>
         <w:rPr>
           <w:rFonts w:eastAsia="SimSun"/>
         </w:rPr>
@@ -1689,7 +1724,21 @@
         <w:rPr>
           <w:rFonts w:eastAsia="SimSun" w:hint="eastAsia"/>
         </w:rPr>
-        <w:t>基于本书的主题，深度学习被定义为具有大量参数和层的神经网络，拥有以下四种基本网络架构之一：</w:t>
+        <w:t>基于本书的主题，深度学习被定义为具有大量</w:t>
+      </w:r>
+      <w:proofErr w:type="gramStart"/>
+      <w:r>
+        <w:rPr>
+          <w:rFonts w:eastAsia="SimSun" w:hint="eastAsia"/>
+        </w:rPr>
+        <w:t>参数和层的</w:t>
+      </w:r>
+      <w:proofErr w:type="gramEnd"/>
+      <w:r>
+        <w:rPr>
+          <w:rFonts w:eastAsia="SimSun" w:hint="eastAsia"/>
+        </w:rPr>
+        <w:t>神经网络，拥有以下四种基本网络架构之一：</w:t>
       </w:r>
     </w:p>
     <w:p>
@@ -1699,7 +1748,7 @@
           <w:ilvl w:val="0"/>
           <w:numId w:val="7"/>
         </w:numPr>
-        <w:ind w:left="794" w:hanging="227"/>
+        <w:ind w:left="794" w:firstLine="440"/>
         <w:rPr>
           <w:rFonts w:eastAsia="SimSun"/>
         </w:rPr>
@@ -1714,7 +1763,21 @@
         <w:rPr>
           <w:rFonts w:eastAsia="SimSun" w:hint="eastAsia"/>
         </w:rPr>
-        <w:t>监督预训练网络（</w:t>
+        <w:t>监督</w:t>
+      </w:r>
+      <w:proofErr w:type="gramStart"/>
+      <w:r>
+        <w:rPr>
+          <w:rFonts w:eastAsia="SimSun" w:hint="eastAsia"/>
+        </w:rPr>
+        <w:t>预训练</w:t>
+      </w:r>
+      <w:proofErr w:type="gramEnd"/>
+      <w:r>
+        <w:rPr>
+          <w:rFonts w:eastAsia="SimSun" w:hint="eastAsia"/>
+        </w:rPr>
+        <w:t>网络（</w:t>
       </w:r>
       <w:r>
         <w:rPr>
@@ -1754,7 +1817,7 @@
           <w:ilvl w:val="0"/>
           <w:numId w:val="7"/>
         </w:numPr>
-        <w:ind w:left="794" w:hanging="227"/>
+        <w:ind w:left="794" w:firstLine="440"/>
         <w:rPr>
           <w:rFonts w:eastAsia="SimSun"/>
         </w:rPr>
@@ -1809,7 +1872,7 @@
           <w:ilvl w:val="0"/>
           <w:numId w:val="7"/>
         </w:numPr>
-        <w:ind w:left="794" w:hanging="227"/>
+        <w:ind w:left="794" w:firstLine="440"/>
         <w:rPr>
           <w:rFonts w:eastAsia="SimSun"/>
         </w:rPr>
@@ -1864,7 +1927,7 @@
           <w:ilvl w:val="0"/>
           <w:numId w:val="7"/>
         </w:numPr>
-        <w:ind w:left="794" w:hanging="227"/>
+        <w:ind w:left="794" w:firstLine="440"/>
         <w:rPr>
           <w:rFonts w:eastAsia="SimSun"/>
         </w:rPr>
@@ -1925,19 +1988,7 @@
         <w:rPr>
           <w:rFonts w:eastAsia="SimSun" w:hint="eastAsia"/>
         </w:rPr>
-        <w:t>习大爆发开始时，最先进的机器学习算法</w:t>
-      </w:r>
-      <w:r>
-        <w:rPr>
-          <w:rFonts w:eastAsia="SimSun" w:hint="eastAsia"/>
-        </w:rPr>
-        <w:t>融会</w:t>
-      </w:r>
-      <w:r>
-        <w:rPr>
-          <w:rFonts w:eastAsia="SimSun" w:hint="eastAsia"/>
-        </w:rPr>
-        <w:t>了人类数十年努力积累的用于对输入分类的相关特征。对于几乎所有需要人工微调的数据类型，深度学习在精度上都超过传统算法。这些深度网络有助于数据科学团队将他们的时间、汗水和泪水节省下来，去完成更有</w:t>
+        <w:t>习大爆发开始时，最先进的机器学习算法融会了人类数十年努力积累的用于对输入分类的相关特征。对于几乎所有需要人工微调的数据类型，深度学习在精度上都超过传统算法。这些深度网络有助于数据科学团队将他们的时间、汗水和泪水节省下来，去完成更有</w:t>
       </w:r>
       <w:r>
         <w:rPr>
@@ -1967,6 +2018,8 @@
           <w:ilvl w:val="2"/>
           <w:numId w:val="5"/>
         </w:numPr>
+        <w:spacing w:beforeLines="50" w:before="120" w:afterLines="50" w:after="120"/>
+        <w:ind w:left="0" w:firstLine="0"/>
         <w:rPr>
           <w:rFonts w:eastAsia="SimSun"/>
         </w:rPr>
@@ -1990,7 +2043,21 @@
         <w:rPr>
           <w:rFonts w:eastAsia="SimSun" w:hint="eastAsia"/>
         </w:rPr>
-        <w:t>深度学习对计算机科学观念的渗透，超过了近代历史上的大多数技术。部分原因是这一技术不仅拥有机器学习模型中顶级的精度，而且它的创造能力甚至让非计算机科学家着迷。一个例子是艺术生成演示，即一个深层网络基于某位著名画家的作品进行训练，然后能够以这位画家的独特风格渲染其他照片，如图</w:t>
+        <w:t>深度学习对计算机科学观念的渗透，超过了近代历史上的大多数技术。部分原因是这一技术不仅拥有机器学习模型中顶级的精度，而且它的创造能力甚至让非计算机科学家着迷。一个例子是艺术生成演示，即一个深层网络基于某位著名画家的作品进行训练，</w:t>
+      </w:r>
+      <w:proofErr w:type="gramStart"/>
+      <w:r>
+        <w:rPr>
+          <w:rFonts w:eastAsia="SimSun" w:hint="eastAsia"/>
+        </w:rPr>
+        <w:t>然后能够</w:t>
+      </w:r>
+      <w:proofErr w:type="gramEnd"/>
+      <w:r>
+        <w:rPr>
+          <w:rFonts w:eastAsia="SimSun" w:hint="eastAsia"/>
+        </w:rPr>
+        <w:t>以这位画家的独特风格渲染其他照片，如图</w:t>
       </w:r>
       <w:r>
         <w:rPr>
@@ -2167,6 +2234,7 @@
         <w:rPr>
           <w:rFonts w:eastAsia="SimSun" w:hint="eastAsia"/>
         </w:rPr>
+        <w:lastRenderedPageBreak/>
         <w:t>机器能变得有智慧，并具有和人类同等的智能吗？人工智能是什么，它能变得多么强大？这些问题尚未得到解答，本书也没有所有的答案。我们只是试图展示机器智能的一些侧面。今天可以通过深度学习的实践来充实我们的生活环境。</w:t>
       </w:r>
     </w:p>
@@ -2187,7 +2255,6 @@
           <w:b/>
           <w:bCs/>
         </w:rPr>
-        <w:lastRenderedPageBreak/>
         <w:t>关于人工智能的进一步讨论</w:t>
       </w:r>
     </w:p>
@@ -2245,9 +2312,11 @@
       <w:pPr>
         <w:pStyle w:val="a4"/>
         <w:numPr>
-          <w:ilvl w:val="1"/>
+          <w:ilvl w:val="2"/>
           <w:numId w:val="5"/>
         </w:numPr>
+        <w:spacing w:beforeLines="50" w:before="120" w:afterLines="50" w:after="120"/>
+        <w:ind w:left="0" w:firstLine="0"/>
         <w:rPr>
           <w:rFonts w:eastAsia="SimSun"/>
         </w:rPr>
@@ -2282,7 +2351,7 @@
           <w:ilvl w:val="0"/>
           <w:numId w:val="7"/>
         </w:numPr>
-        <w:ind w:left="794" w:hanging="227"/>
+        <w:ind w:left="794" w:firstLine="440"/>
         <w:rPr>
           <w:rFonts w:eastAsia="SimSun"/>
         </w:rPr>
@@ -2313,7 +2382,7 @@
           <w:ilvl w:val="0"/>
           <w:numId w:val="7"/>
         </w:numPr>
-        <w:ind w:left="794" w:hanging="227"/>
+        <w:ind w:left="794" w:firstLine="440"/>
         <w:rPr>
           <w:rFonts w:eastAsia="SimSun"/>
         </w:rPr>
@@ -2338,7 +2407,7 @@
           <w:ilvl w:val="0"/>
           <w:numId w:val="7"/>
         </w:numPr>
-        <w:ind w:left="794" w:hanging="227"/>
+        <w:ind w:left="794" w:firstLine="440"/>
         <w:rPr>
           <w:rFonts w:eastAsia="SimSun"/>
         </w:rPr>
@@ -2362,101 +2431,14 @@
         <w:ind w:left="0" w:firstLineChars="200" w:firstLine="440"/>
         <w:jc w:val="left"/>
         <w:rPr>
+          <w:rFonts w:eastAsia="SimSun"/>
+        </w:rPr>
+      </w:pPr>
+      <w:r>
+        <w:rPr>
           <w:rFonts w:eastAsia="SimSun" w:hint="eastAsia"/>
         </w:rPr>
-      </w:pPr>
-      <w:r>
-        <w:rPr>
-          <w:rFonts w:eastAsia="SimSun" w:hint="eastAsia"/>
-        </w:rPr>
         <w:t>如果能回答这三个问题，我们就可以建立一个机器学习工作流，它将建立模型并产生我们想要的答案。为了更好地完成这个工作流，首先回顾一下为了实践机器学习所需了解的一些核心概念。稍后再看看在机器学习中如何将它们结合起来，然后利用这些信息加深我们对神经网络和深度学习的理解。</w:t>
-      </w:r>
-    </w:p>
-    <w:p>
-      <w:pPr>
-        <w:pStyle w:val="a4"/>
-        <w:numPr>
-          <w:ilvl w:val="1"/>
-          <w:numId w:val="5"/>
-        </w:numPr>
-        <w:rPr>
-          <w:rFonts w:eastAsia="SimSun"/>
-        </w:rPr>
-      </w:pPr>
-      <w:r>
-        <w:rPr>
-          <w:rFonts w:eastAsia="SimSun" w:hint="eastAsia"/>
-        </w:rPr>
-        <w:t>机器学习背后的数学：线性代数</w:t>
-      </w:r>
-    </w:p>
-    <w:p>
-      <w:pPr>
-        <w:pStyle w:val="a4"/>
-        <w:ind w:left="0" w:firstLineChars="200" w:firstLine="440"/>
-        <w:rPr>
-          <w:rFonts w:eastAsia="SimSun"/>
-        </w:rPr>
-      </w:pPr>
-      <w:r>
-        <w:rPr>
-          <w:rFonts w:eastAsia="SimSun" w:hint="eastAsia"/>
-        </w:rPr>
-        <w:t>线性代数是机器学习和深度学习的基石，为求解用来建立模型的方程提供了数学基础。</w:t>
-      </w:r>
-    </w:p>
-    <w:p>
-      <w:pPr>
-        <w:pStyle w:val="a4"/>
-        <w:ind w:left="0" w:firstLineChars="200" w:firstLine="440"/>
-        <w:rPr>
-          <w:rFonts w:eastAsia="SimSun"/>
-        </w:rPr>
-      </w:pPr>
-      <w:r>
-        <w:rPr>
-          <w:rFonts w:eastAsia="SimSun" w:hint="eastAsia"/>
-        </w:rPr>
-        <w:t>线性代数的一本非常好的入门书是</w:t>
-      </w:r>
-      <w:r>
-        <w:rPr>
-          <w:rFonts w:eastAsia="SimSun"/>
-        </w:rPr>
-        <w:t>James E. Gentle</w:t>
-      </w:r>
-      <w:r>
-        <w:rPr>
-          <w:rFonts w:eastAsia="SimSun"/>
-        </w:rPr>
-        <w:t>的</w:t>
-      </w:r>
-      <w:r>
-        <w:rPr>
-          <w:rFonts w:eastAsia="SimSun"/>
-        </w:rPr>
-        <w:t>Matrix Algebra: Theory, Computations and Applications in Statis-tics</w:t>
-      </w:r>
-      <w:r>
-        <w:rPr>
-          <w:rFonts w:eastAsia="SimSun"/>
-        </w:rPr>
-        <w:t>。</w:t>
-      </w:r>
-    </w:p>
-    <w:p>
-      <w:pPr>
-        <w:pStyle w:val="a4"/>
-        <w:ind w:left="0" w:firstLineChars="200" w:firstLine="440"/>
-        <w:rPr>
-          <w:rFonts w:eastAsia="SimSun"/>
-        </w:rPr>
-      </w:pPr>
-      <w:r>
-        <w:rPr>
-          <w:rFonts w:eastAsia="SimSun" w:hint="eastAsia"/>
-        </w:rPr>
-        <w:t>我们从被称为标量的基本概念开始，来了解这个领域的一些核心概念。</w:t>
       </w:r>
     </w:p>
     <w:p>
@@ -2466,6 +2448,8 @@
           <w:ilvl w:val="2"/>
           <w:numId w:val="5"/>
         </w:numPr>
+        <w:spacing w:beforeLines="50" w:before="120" w:afterLines="50" w:after="120"/>
+        <w:ind w:left="0" w:firstLine="0"/>
         <w:rPr>
           <w:rFonts w:eastAsia="SimSun"/>
         </w:rPr>
@@ -2474,7 +2458,7 @@
         <w:rPr>
           <w:rFonts w:eastAsia="SimSun" w:hint="eastAsia"/>
         </w:rPr>
-        <w:t>标量</w:t>
+        <w:t>机器学习背后的数学：线性代数</w:t>
       </w:r>
     </w:p>
     <w:p>
@@ -2489,7 +2473,7 @@
         <w:rPr>
           <w:rFonts w:eastAsia="SimSun" w:hint="eastAsia"/>
         </w:rPr>
-        <w:t>在数学中，“标量”一词指的是向量中的元素。标量是用于定义向量空间的实数和字段元素。</w:t>
+        <w:t>线性代数是机器学习和深度学习的基石，为求解用来建立模型的方程提供了数学基础。</w:t>
       </w:r>
     </w:p>
     <w:p>
@@ -2504,7 +2488,46 @@
         <w:rPr>
           <w:rFonts w:eastAsia="SimSun" w:hint="eastAsia"/>
         </w:rPr>
-        <w:t>在计算中，“标量”与“变量”含义相同，是与符号名配对的存储位置。这个存储位置保存着一个被称为值的未知信息量。</w:t>
+        <w:t>线性代数的一本非常好的入门书是</w:t>
+      </w:r>
+      <w:r>
+        <w:rPr>
+          <w:rFonts w:eastAsia="SimSun"/>
+        </w:rPr>
+        <w:t>James E. Gentle</w:t>
+      </w:r>
+      <w:r>
+        <w:rPr>
+          <w:rFonts w:eastAsia="SimSun"/>
+        </w:rPr>
+        <w:t>的</w:t>
+      </w:r>
+      <w:r>
+        <w:rPr>
+          <w:rFonts w:eastAsia="SimSun"/>
+        </w:rPr>
+        <w:t>Matrix Algebra: Theory, Computations and Applications in Statis-tics</w:t>
+      </w:r>
+      <w:r>
+        <w:rPr>
+          <w:rFonts w:eastAsia="SimSun"/>
+        </w:rPr>
+        <w:t>。</w:t>
+      </w:r>
+    </w:p>
+    <w:p>
+      <w:pPr>
+        <w:pStyle w:val="a4"/>
+        <w:ind w:left="0" w:firstLineChars="200" w:firstLine="440"/>
+        <w:rPr>
+          <w:rFonts w:eastAsia="SimSun"/>
+        </w:rPr>
+      </w:pPr>
+      <w:r>
+        <w:rPr>
+          <w:rFonts w:eastAsia="SimSun" w:hint="eastAsia"/>
+        </w:rPr>
+        <w:t>我们从被称为标量的基本概念开始，来了解这个领域的一些核心概念。</w:t>
       </w:r>
     </w:p>
     <w:p>
@@ -2514,6 +2537,8 @@
           <w:ilvl w:val="2"/>
           <w:numId w:val="5"/>
         </w:numPr>
+        <w:spacing w:beforeLines="50" w:before="120" w:afterLines="50" w:after="120"/>
+        <w:ind w:left="0" w:firstLine="0"/>
         <w:rPr>
           <w:rFonts w:eastAsia="SimSun"/>
         </w:rPr>
@@ -2522,12 +2547,76 @@
         <w:rPr>
           <w:rFonts w:eastAsia="SimSun" w:hint="eastAsia"/>
         </w:rPr>
+        <w:t>标量</w:t>
+      </w:r>
+    </w:p>
+    <w:p>
+      <w:pPr>
+        <w:pStyle w:val="a4"/>
+        <w:ind w:left="0" w:firstLineChars="200" w:firstLine="440"/>
+        <w:rPr>
+          <w:rFonts w:eastAsia="SimSun"/>
+        </w:rPr>
+      </w:pPr>
+      <w:r>
+        <w:rPr>
+          <w:rFonts w:eastAsia="SimSun" w:hint="eastAsia"/>
+        </w:rPr>
+        <w:t>在数学中，“标量”一词指的是向量中的元素。标量是用于定义向量空间的实数和字段元素。</w:t>
+      </w:r>
+    </w:p>
+    <w:p>
+      <w:pPr>
+        <w:pStyle w:val="a4"/>
+        <w:ind w:left="0" w:firstLineChars="200" w:firstLine="440"/>
+        <w:rPr>
+          <w:rFonts w:eastAsia="SimSun"/>
+        </w:rPr>
+      </w:pPr>
+      <w:r>
+        <w:rPr>
+          <w:rFonts w:eastAsia="SimSun" w:hint="eastAsia"/>
+        </w:rPr>
+        <w:t>在计算中，“标量”与“变量”含义相同，是与符号名配对的存储位置。这个存储位置保存着一个被</w:t>
+      </w:r>
+      <w:proofErr w:type="gramStart"/>
+      <w:r>
+        <w:rPr>
+          <w:rFonts w:eastAsia="SimSun" w:hint="eastAsia"/>
+        </w:rPr>
+        <w:t>称为值</w:t>
+      </w:r>
+      <w:proofErr w:type="gramEnd"/>
+      <w:r>
+        <w:rPr>
+          <w:rFonts w:eastAsia="SimSun" w:hint="eastAsia"/>
+        </w:rPr>
+        <w:t>的未知信息量。</w:t>
+      </w:r>
+    </w:p>
+    <w:p>
+      <w:pPr>
+        <w:pStyle w:val="a4"/>
+        <w:numPr>
+          <w:ilvl w:val="2"/>
+          <w:numId w:val="5"/>
+        </w:numPr>
+        <w:spacing w:beforeLines="50" w:before="120" w:afterLines="50" w:after="120"/>
+        <w:ind w:left="0" w:firstLine="0"/>
+        <w:rPr>
+          <w:rFonts w:eastAsia="SimSun"/>
+        </w:rPr>
+      </w:pPr>
+      <w:r>
+        <w:rPr>
+          <w:rFonts w:eastAsia="SimSun" w:hint="eastAsia"/>
+        </w:rPr>
         <w:t>向量</w:t>
       </w:r>
     </w:p>
     <w:p>
       <w:pPr>
-        <w:ind w:left="440"/>
+        <w:ind w:left="440" w:firstLine="440"/>
         <w:rPr>
           <w:rFonts w:eastAsia="SimSun"/>
         </w:rPr>
@@ -2632,7 +2721,21 @@
         <w:rPr>
           <w:rFonts w:eastAsia="SimSun" w:hint="eastAsia"/>
         </w:rPr>
-        <w:t>维空间中的点。空间意义上，从原点到由向量表示的点的欧几里得距离就是向量的“长度”。</w:t>
+        <w:t>维空间中的点。空间意义上，从原点到由向量表示的点的欧几里</w:t>
+      </w:r>
+      <w:proofErr w:type="gramStart"/>
+      <w:r>
+        <w:rPr>
+          <w:rFonts w:eastAsia="SimSun" w:hint="eastAsia"/>
+        </w:rPr>
+        <w:t>得距离</w:t>
+      </w:r>
+      <w:proofErr w:type="gramEnd"/>
+      <w:r>
+        <w:rPr>
+          <w:rFonts w:eastAsia="SimSun" w:hint="eastAsia"/>
+        </w:rPr>
+        <w:t>就是向量的“长度”。</w:t>
       </w:r>
     </w:p>
     <w:p>
@@ -2647,19 +2750,7397 @@
       <w:pPr>
         <w:ind w:firstLineChars="200" w:firstLine="440"/>
         <w:rPr>
+          <w:rFonts w:eastAsia="SimSun"/>
+        </w:rPr>
+      </w:pPr>
+      <w:r>
+        <w:rPr>
           <w:rFonts w:eastAsia="SimSun" w:hint="eastAsia"/>
         </w:rPr>
-      </w:pPr>
-      <w:r>
+        <w:t>在数学书中，向量经常写成下面的形式：</w:t>
+      </w:r>
+    </w:p>
+    <w:p>
+      <w:pPr>
+        <w:ind w:firstLineChars="200" w:firstLine="440"/>
         <w:rPr>
           <w:rFonts w:eastAsia="SimSun" w:hint="eastAsia"/>
         </w:rPr>
-        <w:t>在数学书中，向量经常写成下面的形式：</w:t>
+      </w:pPr>
+    </w:p>
+    <w:p>
+      <w:pPr>
+        <w:ind w:firstLineChars="200" w:firstLine="440"/>
+        <w:rPr>
+          <w:rFonts w:eastAsia="SimSun"/>
+        </w:rPr>
+      </w:pPr>
+      <m:oMathPara>
+        <m:oMath>
+          <m:r>
+            <w:rPr>
+              <w:rFonts w:ascii="Cambria Math" w:eastAsia="SimSun" w:hAnsi="Cambria Math"/>
+            </w:rPr>
+            <w:lastRenderedPageBreak/>
+            <m:t>x=</m:t>
+          </m:r>
+          <m:d>
+            <m:dPr>
+              <m:begChr m:val="["/>
+              <m:endChr m:val="]"/>
+              <m:ctrlPr>
+                <w:rPr>
+                  <w:rFonts w:ascii="Cambria Math" w:eastAsia="SimSun" w:hAnsi="Cambria Math"/>
+                  <w:i/>
+                </w:rPr>
+              </m:ctrlPr>
+            </m:dPr>
+            <m:e>
+              <m:m>
+                <m:mPr>
+                  <m:mcs>
+                    <m:mc>
+                      <m:mcPr>
+                        <m:count m:val="1"/>
+                        <m:mcJc m:val="center"/>
+                      </m:mcPr>
+                    </m:mc>
+                  </m:mcs>
+                  <m:ctrlPr>
+                    <w:rPr>
+                      <w:rFonts w:ascii="Cambria Math" w:eastAsia="SimSun" w:hAnsi="Cambria Math"/>
+                      <w:i/>
+                    </w:rPr>
+                  </m:ctrlPr>
+                </m:mPr>
+                <m:mr>
+                  <m:e>
+                    <m:m>
+                      <m:mPr>
+                        <m:mcs>
+                          <m:mc>
+                            <m:mcPr>
+                              <m:count m:val="1"/>
+                              <m:mcJc m:val="center"/>
+                            </m:mcPr>
+                          </m:mc>
+                        </m:mcs>
+                        <m:ctrlPr>
+                          <w:rPr>
+                            <w:rFonts w:ascii="Cambria Math" w:eastAsia="SimSun" w:hAnsi="Cambria Math"/>
+                            <w:i/>
+                          </w:rPr>
+                        </m:ctrlPr>
+                      </m:mPr>
+                      <m:mr>
+                        <m:e>
+                          <m:m>
+                            <m:mPr>
+                              <m:rSpRule m:val="1"/>
+                              <m:mcs>
+                                <m:mc>
+                                  <m:mcPr>
+                                    <m:count m:val="1"/>
+                                    <m:mcJc m:val="center"/>
+                                  </m:mcPr>
+                                </m:mc>
+                              </m:mcs>
+                              <m:ctrlPr>
+                                <w:rPr>
+                                  <w:rFonts w:ascii="Cambria Math" w:eastAsia="SimSun" w:hAnsi="Cambria Math"/>
+                                  <w:i/>
+                                </w:rPr>
+                              </m:ctrlPr>
+                            </m:mPr>
+                            <m:mr>
+                              <m:e>
+                                <m:sSub>
+                                  <m:sSubPr>
+                                    <m:ctrlPr>
+                                      <w:rPr>
+                                        <w:rFonts w:ascii="Cambria Math" w:eastAsia="SimSun" w:hAnsi="Cambria Math"/>
+                                        <w:i/>
+                                      </w:rPr>
+                                    </m:ctrlPr>
+                                  </m:sSubPr>
+                                  <m:e>
+                                    <m:r>
+                                      <w:rPr>
+                                        <w:rFonts w:ascii="Cambria Math" w:eastAsia="SimSun" w:hAnsi="Cambria Math"/>
+                                      </w:rPr>
+                                      <m:t>x</m:t>
+                                    </m:r>
+                                  </m:e>
+                                  <m:sub>
+                                    <m:r>
+                                      <w:rPr>
+                                        <w:rFonts w:ascii="Cambria Math" w:eastAsia="SimSun" w:hAnsi="Cambria Math"/>
+                                      </w:rPr>
+                                      <m:t>1</m:t>
+                                    </m:r>
+                                  </m:sub>
+                                </m:sSub>
+                              </m:e>
+                            </m:mr>
+                            <m:mr>
+                              <m:e>
+                                <m:sSub>
+                                  <m:sSubPr>
+                                    <m:ctrlPr>
+                                      <w:rPr>
+                                        <w:rFonts w:ascii="Cambria Math" w:eastAsia="SimSun" w:hAnsi="Cambria Math"/>
+                                        <w:i/>
+                                      </w:rPr>
+                                    </m:ctrlPr>
+                                  </m:sSubPr>
+                                  <m:e>
+                                    <m:r>
+                                      <w:rPr>
+                                        <w:rFonts w:ascii="Cambria Math" w:eastAsia="SimSun" w:hAnsi="Cambria Math"/>
+                                      </w:rPr>
+                                      <m:t>x</m:t>
+                                    </m:r>
+                                  </m:e>
+                                  <m:sub>
+                                    <m:r>
+                                      <w:rPr>
+                                        <w:rFonts w:ascii="Cambria Math" w:eastAsia="SimSun" w:hAnsi="Cambria Math"/>
+                                      </w:rPr>
+                                      <m:t>2</m:t>
+                                    </m:r>
+                                  </m:sub>
+                                </m:sSub>
+                              </m:e>
+                            </m:mr>
+                            <m:mr>
+                              <m:e>
+                                <m:sSub>
+                                  <m:sSubPr>
+                                    <m:ctrlPr>
+                                      <w:rPr>
+                                        <w:rFonts w:ascii="Cambria Math" w:eastAsia="SimSun" w:hAnsi="Cambria Math"/>
+                                        <w:i/>
+                                      </w:rPr>
+                                    </m:ctrlPr>
+                                  </m:sSubPr>
+                                  <m:e>
+                                    <m:r>
+                                      <w:rPr>
+                                        <w:rFonts w:ascii="Cambria Math" w:eastAsia="SimSun" w:hAnsi="Cambria Math"/>
+                                      </w:rPr>
+                                      <m:t>x</m:t>
+                                    </m:r>
+                                  </m:e>
+                                  <m:sub>
+                                    <m:r>
+                                      <w:rPr>
+                                        <w:rFonts w:ascii="Cambria Math" w:eastAsia="SimSun" w:hAnsi="Cambria Math"/>
+                                      </w:rPr>
+                                      <m:t>3</m:t>
+                                    </m:r>
+                                  </m:sub>
+                                </m:sSub>
+                              </m:e>
+                            </m:mr>
+                          </m:m>
+                        </m:e>
+                      </m:mr>
+                      <m:mr>
+                        <m:e>
+                          <m:r>
+                            <w:rPr>
+                              <w:rFonts w:ascii="Cambria Math" w:eastAsia="SimSun" w:hAnsi="Cambria Math"/>
+                            </w:rPr>
+                            <m:t>⋯</m:t>
+                          </m:r>
+                        </m:e>
+                      </m:mr>
+                      <m:mr>
+                        <m:e>
+                          <m:sSub>
+                            <m:sSubPr>
+                              <m:ctrlPr>
+                                <w:rPr>
+                                  <w:rFonts w:ascii="Cambria Math" w:eastAsia="SimSun" w:hAnsi="Cambria Math"/>
+                                  <w:i/>
+                                </w:rPr>
+                              </m:ctrlPr>
+                            </m:sSubPr>
+                            <m:e>
+                              <m:r>
+                                <w:rPr>
+                                  <w:rFonts w:ascii="Cambria Math" w:eastAsia="SimSun" w:hAnsi="Cambria Math"/>
+                                </w:rPr>
+                                <m:t>x</m:t>
+                              </m:r>
+                            </m:e>
+                            <m:sub>
+                              <m:r>
+                                <w:rPr>
+                                  <w:rFonts w:ascii="Cambria Math" w:eastAsia="SimSun" w:hAnsi="Cambria Math"/>
+                                </w:rPr>
+                                <m:t>n</m:t>
+                              </m:r>
+                            </m:sub>
+                          </m:sSub>
+                        </m:e>
+                      </m:mr>
+                    </m:m>
+                  </m:e>
+                </m:mr>
+              </m:m>
+            </m:e>
+          </m:d>
+        </m:oMath>
+      </m:oMathPara>
+    </w:p>
+    <w:p>
+      <w:pPr>
+        <w:ind w:firstLineChars="200" w:firstLine="440"/>
+        <w:rPr>
+          <w:rFonts w:eastAsia="SimSun"/>
+        </w:rPr>
+      </w:pPr>
+      <w:r>
+        <w:rPr>
+          <w:rFonts w:eastAsia="SimSun" w:hint="eastAsia"/>
+        </w:rPr>
+        <w:t>或者</w:t>
+      </w:r>
+    </w:p>
+    <w:p>
+      <w:pPr>
+        <w:ind w:firstLineChars="200" w:firstLine="440"/>
+        <w:rPr>
+          <w:rFonts w:eastAsia="SimSun"/>
+        </w:rPr>
+      </w:pPr>
+      <m:oMathPara>
+        <m:oMath>
+          <m:r>
+            <w:rPr>
+              <w:rFonts w:ascii="Cambria Math" w:eastAsia="SimSun" w:hAnsi="Cambria Math"/>
+            </w:rPr>
+            <m:t>x=</m:t>
+          </m:r>
+          <m:d>
+            <m:dPr>
+              <m:begChr m:val="["/>
+              <m:endChr m:val="]"/>
+              <m:grow m:val="0"/>
+              <m:ctrlPr>
+                <w:rPr>
+                  <w:rFonts w:ascii="Cambria Math" w:eastAsia="SimSun" w:hAnsi="Cambria Math"/>
+                  <w:i/>
+                </w:rPr>
+              </m:ctrlPr>
+            </m:dPr>
+            <m:e>
+              <m:m>
+                <m:mPr>
+                  <m:mcs>
+                    <m:mc>
+                      <m:mcPr>
+                        <m:count m:val="2"/>
+                        <m:mcJc m:val="center"/>
+                      </m:mcPr>
+                    </m:mc>
+                  </m:mcs>
+                  <m:ctrlPr>
+                    <w:rPr>
+                      <w:rFonts w:ascii="Cambria Math" w:eastAsia="SimSun" w:hAnsi="Cambria Math"/>
+                      <w:i/>
+                    </w:rPr>
+                  </m:ctrlPr>
+                </m:mPr>
+                <m:mr>
+                  <m:e>
+                    <m:sSub>
+                      <m:sSubPr>
+                        <m:ctrlPr>
+                          <w:rPr>
+                            <w:rFonts w:ascii="Cambria Math" w:eastAsia="SimSun" w:hAnsi="Cambria Math"/>
+                            <w:i/>
+                          </w:rPr>
+                        </m:ctrlPr>
+                      </m:sSubPr>
+                      <m:e>
+                        <m:r>
+                          <w:rPr>
+                            <w:rFonts w:ascii="Cambria Math" w:eastAsia="SimSun" w:hAnsi="Cambria Math"/>
+                          </w:rPr>
+                          <m:t>x</m:t>
+                        </m:r>
+                      </m:e>
+                      <m:sub>
+                        <m:r>
+                          <w:rPr>
+                            <w:rFonts w:ascii="Cambria Math" w:eastAsia="SimSun" w:hAnsi="Cambria Math"/>
+                          </w:rPr>
+                          <m:t>1</m:t>
+                        </m:r>
+                      </m:sub>
+                    </m:sSub>
+                    <m:r>
+                      <w:rPr>
+                        <w:rFonts w:ascii="Cambria Math" w:eastAsia="SimSun" w:hAnsi="Cambria Math"/>
+                      </w:rPr>
+                      <m:t>,</m:t>
+                    </m:r>
+                  </m:e>
+                  <m:e>
+                    <m:m>
+                      <m:mPr>
+                        <m:mcs>
+                          <m:mc>
+                            <m:mcPr>
+                              <m:count m:val="3"/>
+                              <m:mcJc m:val="center"/>
+                            </m:mcPr>
+                          </m:mc>
+                        </m:mcs>
+                        <m:ctrlPr>
+                          <w:rPr>
+                            <w:rFonts w:ascii="Cambria Math" w:eastAsia="SimSun" w:hAnsi="Cambria Math"/>
+                            <w:i/>
+                          </w:rPr>
+                        </m:ctrlPr>
+                      </m:mPr>
+                      <m:mr>
+                        <m:e>
+                          <m:sSub>
+                            <m:sSubPr>
+                              <m:ctrlPr>
+                                <w:rPr>
+                                  <w:rFonts w:ascii="Cambria Math" w:eastAsia="SimSun" w:hAnsi="Cambria Math"/>
+                                  <w:i/>
+                                </w:rPr>
+                              </m:ctrlPr>
+                            </m:sSubPr>
+                            <m:e>
+                              <m:r>
+                                <w:rPr>
+                                  <w:rFonts w:ascii="Cambria Math" w:eastAsia="SimSun" w:hAnsi="Cambria Math"/>
+                                </w:rPr>
+                                <m:t>x</m:t>
+                              </m:r>
+                            </m:e>
+                            <m:sub>
+                              <m:r>
+                                <w:rPr>
+                                  <w:rFonts w:ascii="Cambria Math" w:eastAsia="SimSun" w:hAnsi="Cambria Math"/>
+                                </w:rPr>
+                                <m:t>2</m:t>
+                              </m:r>
+                            </m:sub>
+                          </m:sSub>
+                          <m:r>
+                            <w:rPr>
+                              <w:rFonts w:ascii="Cambria Math" w:eastAsia="SimSun" w:hAnsi="Cambria Math"/>
+                            </w:rPr>
+                            <m:t>,</m:t>
+                          </m:r>
+                        </m:e>
+                        <m:e>
+                          <m:sSub>
+                            <m:sSubPr>
+                              <m:ctrlPr>
+                                <w:rPr>
+                                  <w:rFonts w:ascii="Cambria Math" w:eastAsia="SimSun" w:hAnsi="Cambria Math"/>
+                                  <w:i/>
+                                </w:rPr>
+                              </m:ctrlPr>
+                            </m:sSubPr>
+                            <m:e>
+                              <m:r>
+                                <w:rPr>
+                                  <w:rFonts w:ascii="Cambria Math" w:eastAsia="SimSun" w:hAnsi="Cambria Math"/>
+                                </w:rPr>
+                                <m:t>x</m:t>
+                              </m:r>
+                            </m:e>
+                            <m:sub>
+                              <m:r>
+                                <w:rPr>
+                                  <w:rFonts w:ascii="Cambria Math" w:eastAsia="SimSun" w:hAnsi="Cambria Math"/>
+                                </w:rPr>
+                                <m:t>3</m:t>
+                              </m:r>
+                            </m:sub>
+                          </m:sSub>
+                          <m:r>
+                            <w:rPr>
+                              <w:rFonts w:ascii="Cambria Math" w:eastAsia="SimSun" w:hAnsi="Cambria Math"/>
+                            </w:rPr>
+                            <m:t>,</m:t>
+                          </m:r>
+                        </m:e>
+                        <m:e>
+                          <m:m>
+                            <m:mPr>
+                              <m:mcs>
+                                <m:mc>
+                                  <m:mcPr>
+                                    <m:count m:val="2"/>
+                                    <m:mcJc m:val="center"/>
+                                  </m:mcPr>
+                                </m:mc>
+                              </m:mcs>
+                              <m:ctrlPr>
+                                <w:rPr>
+                                  <w:rFonts w:ascii="Cambria Math" w:eastAsia="SimSun" w:hAnsi="Cambria Math"/>
+                                  <w:i/>
+                                </w:rPr>
+                              </m:ctrlPr>
+                            </m:mPr>
+                            <m:mr>
+                              <m:e>
+                                <m:r>
+                                  <w:rPr>
+                                    <w:rFonts w:ascii="Cambria Math" w:eastAsia="SimSun" w:hAnsi="Cambria Math"/>
+                                  </w:rPr>
+                                  <m:t>⋯</m:t>
+                                </m:r>
+                              </m:e>
+                              <m:e>
+                                <m:sSub>
+                                  <m:sSubPr>
+                                    <m:ctrlPr>
+                                      <w:rPr>
+                                        <w:rFonts w:ascii="Cambria Math" w:eastAsia="SimSun" w:hAnsi="Cambria Math"/>
+                                        <w:i/>
+                                      </w:rPr>
+                                    </m:ctrlPr>
+                                  </m:sSubPr>
+                                  <m:e>
+                                    <m:r>
+                                      <w:rPr>
+                                        <w:rFonts w:ascii="Cambria Math" w:eastAsia="SimSun" w:hAnsi="Cambria Math"/>
+                                      </w:rPr>
+                                      <m:t>x</m:t>
+                                    </m:r>
+                                  </m:e>
+                                  <m:sub>
+                                    <m:r>
+                                      <w:rPr>
+                                        <w:rFonts w:ascii="Cambria Math" w:eastAsia="SimSun" w:hAnsi="Cambria Math"/>
+                                      </w:rPr>
+                                      <m:t>n</m:t>
+                                    </m:r>
+                                  </m:sub>
+                                </m:sSub>
+                              </m:e>
+                            </m:mr>
+                          </m:m>
+                        </m:e>
+                      </m:mr>
+                    </m:m>
+                  </m:e>
+                </m:mr>
+              </m:m>
+            </m:e>
+          </m:d>
+        </m:oMath>
+      </m:oMathPara>
+    </w:p>
+    <w:p>
+      <w:pPr>
+        <w:ind w:firstLineChars="200" w:firstLine="440"/>
+        <w:rPr>
+          <w:rFonts w:eastAsia="SimSun"/>
+        </w:rPr>
+      </w:pPr>
+    </w:p>
+    <w:p>
+      <w:pPr>
+        <w:ind w:firstLineChars="200" w:firstLine="440"/>
+        <w:rPr>
+          <w:rFonts w:eastAsia="SimSun"/>
+        </w:rPr>
+      </w:pPr>
+      <w:r>
+        <w:rPr>
+          <w:rFonts w:eastAsia="SimSun" w:hint="eastAsia"/>
+        </w:rPr>
+        <w:t>处理向量化有许多不同的方式，可以利用多个预处理步骤，得到具有不同效果的输出模型。本章稍后会详细介绍如何将原始数据转换为向量，然后第</w:t>
+      </w:r>
+      <w:r>
+        <w:rPr>
+          <w:rFonts w:eastAsia="SimSun"/>
+        </w:rPr>
+        <w:t>5</w:t>
+      </w:r>
+      <w:r>
+        <w:rPr>
+          <w:rFonts w:eastAsia="SimSun"/>
+        </w:rPr>
+        <w:t>章将更全面地</w:t>
+      </w:r>
+      <w:r>
+        <w:rPr>
+          <w:rFonts w:eastAsia="SimSun" w:hint="eastAsia"/>
+        </w:rPr>
+        <w:t>讨论。</w:t>
+      </w:r>
+    </w:p>
+    <w:p>
+      <w:pPr>
+        <w:pStyle w:val="a4"/>
+        <w:numPr>
+          <w:ilvl w:val="2"/>
+          <w:numId w:val="5"/>
+        </w:numPr>
+        <w:spacing w:beforeLines="50" w:before="120" w:afterLines="50" w:after="120"/>
+        <w:ind w:left="0" w:firstLine="0"/>
+        <w:rPr>
+          <w:rFonts w:eastAsia="SimSun"/>
+        </w:rPr>
+      </w:pPr>
+      <w:r>
+        <w:rPr>
+          <w:rFonts w:eastAsia="SimSun" w:hint="eastAsia"/>
+        </w:rPr>
+        <w:t>矩阵</w:t>
+      </w:r>
+    </w:p>
+    <w:p>
+      <w:pPr>
+        <w:pStyle w:val="a4"/>
+        <w:ind w:left="0" w:firstLineChars="200" w:firstLine="440"/>
+        <w:rPr>
+          <w:rFonts w:eastAsia="SimSun"/>
+        </w:rPr>
+      </w:pPr>
+      <w:r>
+        <w:rPr>
+          <w:rFonts w:eastAsia="SimSun" w:hint="eastAsia"/>
+        </w:rPr>
+        <w:t>矩阵可以看作一组向量，它们都具有相同的维度（列数）。这样矩阵就是一个二维数组，拥有行和列。</w:t>
+      </w:r>
+    </w:p>
+    <w:p>
+      <w:pPr>
+        <w:pStyle w:val="a4"/>
+        <w:ind w:left="0" w:firstLineChars="200" w:firstLine="440"/>
+        <w:rPr>
+          <w:rFonts w:eastAsia="SimSun"/>
+        </w:rPr>
+      </w:pPr>
+      <w:r>
+        <w:rPr>
+          <w:rFonts w:eastAsia="SimSun" w:hint="eastAsia"/>
+        </w:rPr>
+        <w:t>如果一个矩阵被称为</w:t>
+      </w:r>
+      <w:r>
+        <w:rPr>
+          <w:rFonts w:eastAsia="SimSun"/>
+        </w:rPr>
+        <w:t>n×m</w:t>
+      </w:r>
+      <w:r>
+        <w:rPr>
+          <w:rFonts w:eastAsia="SimSun"/>
+        </w:rPr>
+        <w:t>矩</w:t>
+      </w:r>
+      <w:r>
+        <w:rPr>
+          <w:rFonts w:eastAsia="SimSun" w:hint="eastAsia"/>
+        </w:rPr>
+        <w:t>阵，那说明它有</w:t>
+      </w:r>
+      <w:r>
+        <w:rPr>
+          <w:rFonts w:eastAsia="SimSun"/>
+        </w:rPr>
+        <w:t>n</w:t>
+      </w:r>
+      <w:r>
+        <w:rPr>
+          <w:rFonts w:eastAsia="SimSun"/>
+        </w:rPr>
+        <w:t>行和</w:t>
+      </w:r>
+      <w:r>
+        <w:rPr>
+          <w:rFonts w:eastAsia="SimSun"/>
+        </w:rPr>
+        <w:t>m</w:t>
+      </w:r>
+      <w:r>
+        <w:rPr>
+          <w:rFonts w:eastAsia="SimSun"/>
+        </w:rPr>
+        <w:t>列。</w:t>
+      </w:r>
+      <w:r>
+        <w:rPr>
+          <w:rFonts w:eastAsia="SimSun" w:hint="eastAsia"/>
+        </w:rPr>
+        <w:t>图</w:t>
+      </w:r>
+      <w:r>
+        <w:rPr>
+          <w:rFonts w:eastAsia="SimSun"/>
+        </w:rPr>
+        <w:t>1-3</w:t>
+      </w:r>
+      <w:r>
+        <w:rPr>
+          <w:rFonts w:eastAsia="SimSun"/>
+        </w:rPr>
+        <w:t>是一个</w:t>
+      </w:r>
+      <w:r>
+        <w:rPr>
+          <w:rFonts w:eastAsia="SimSun"/>
+        </w:rPr>
+        <w:t>3×3</w:t>
+      </w:r>
+      <w:r>
+        <w:rPr>
+          <w:rFonts w:eastAsia="SimSun"/>
+        </w:rPr>
+        <w:t>矩</w:t>
+      </w:r>
+      <w:r>
+        <w:rPr>
+          <w:rFonts w:eastAsia="SimSun" w:hint="eastAsia"/>
+        </w:rPr>
+        <w:t>阵，用来展示矩阵的维度。矩阵是线性代数和机器学习的核心数据结构之一。</w:t>
+      </w:r>
+    </w:p>
+    <w:p>
+      <w:pPr>
+        <w:pStyle w:val="a4"/>
+        <w:ind w:left="0" w:firstLineChars="200" w:firstLine="440"/>
+        <w:jc w:val="center"/>
+        <w:rPr>
+          <w:rFonts w:eastAsia="SimSun"/>
+        </w:rPr>
+      </w:pPr>
+      <w:r>
+        <w:rPr>
+          <w:noProof/>
+        </w:rPr>
+        <w:drawing>
+          <wp:inline distT="0" distB="0" distL="0" distR="0" wp14:anchorId="610469DF" wp14:editId="1B548060">
+            <wp:extent cx="2500385" cy="2465223"/>
+            <wp:effectExtent l="0" t="0" r="0" b="0"/>
+            <wp:docPr id="1" name="图片 1"/>
+            <wp:cNvGraphicFramePr>
+              <a:graphicFrameLocks xmlns:a="http://schemas.openxmlformats.org/drawingml/2006/main" noChangeAspect="1"/>
+            </wp:cNvGraphicFramePr>
+            <a:graphic xmlns:a="http://schemas.openxmlformats.org/drawingml/2006/main">
+              <a:graphicData uri="http://schemas.openxmlformats.org/drawingml/2006/picture">
+                <pic:pic xmlns:pic="http://schemas.openxmlformats.org/drawingml/2006/picture">
+                  <pic:nvPicPr>
+                    <pic:cNvPr id="0" name="Picture 1"/>
+                    <pic:cNvPicPr>
+                      <a:picLocks noChangeAspect="1" noChangeArrowheads="1"/>
+                    </pic:cNvPicPr>
+                  </pic:nvPicPr>
+                  <pic:blipFill>
+                    <a:blip r:embed="rId10">
+                      <a:extLst>
+                        <a:ext uri="{28A0092B-C50C-407E-A947-70E740481C1C}">
+                          <a14:useLocalDpi xmlns:a14="http://schemas.microsoft.com/office/drawing/2010/main" val="0"/>
+                        </a:ext>
+                      </a:extLst>
+                    </a:blip>
+                    <a:srcRect/>
+                    <a:stretch>
+                      <a:fillRect/>
+                    </a:stretch>
+                  </pic:blipFill>
+                  <pic:spPr bwMode="auto">
+                    <a:xfrm>
+                      <a:off x="0" y="0"/>
+                      <a:ext cx="2504180" cy="2468964"/>
+                    </a:xfrm>
+                    <a:prstGeom prst="rect">
+                      <a:avLst/>
+                    </a:prstGeom>
+                    <a:noFill/>
+                    <a:ln>
+                      <a:noFill/>
+                    </a:ln>
+                  </pic:spPr>
+                </pic:pic>
+              </a:graphicData>
+            </a:graphic>
+          </wp:inline>
+        </w:drawing>
+      </w:r>
+    </w:p>
+    <w:p>
+      <w:pPr>
+        <w:pStyle w:val="a4"/>
+        <w:ind w:left="0" w:firstLineChars="200" w:firstLine="440"/>
+        <w:jc w:val="center"/>
+        <w:rPr>
+          <w:rFonts w:eastAsia="SimSun" w:hint="eastAsia"/>
+        </w:rPr>
+      </w:pPr>
+      <w:r>
+        <w:rPr>
+          <w:rFonts w:eastAsia="SimSun" w:hint="eastAsia"/>
+        </w:rPr>
+        <w:t>图</w:t>
+      </w:r>
+      <w:r>
+        <w:rPr>
+          <w:rFonts w:eastAsia="SimSun"/>
+        </w:rPr>
+        <w:t>1-3</w:t>
+      </w:r>
+      <w:r>
+        <w:rPr>
+          <w:rFonts w:eastAsia="SimSun"/>
+        </w:rPr>
+        <w:t>：一个</w:t>
+      </w:r>
+      <w:r>
+        <w:rPr>
+          <w:rFonts w:eastAsia="SimSun"/>
+        </w:rPr>
+        <w:t>3×3</w:t>
+      </w:r>
+      <w:r>
+        <w:rPr>
+          <w:rFonts w:eastAsia="SimSun"/>
+        </w:rPr>
+        <w:t>矩</w:t>
+      </w:r>
+      <w:r>
+        <w:rPr>
+          <w:rFonts w:eastAsia="SimSun" w:hint="eastAsia"/>
+        </w:rPr>
+        <w:t>阵</w:t>
+      </w:r>
+    </w:p>
+    <w:p>
+      <w:pPr>
+        <w:pStyle w:val="a4"/>
+        <w:numPr>
+          <w:ilvl w:val="2"/>
+          <w:numId w:val="5"/>
+        </w:numPr>
+        <w:spacing w:beforeLines="50" w:before="120" w:afterLines="50" w:after="120"/>
+        <w:ind w:left="1162"/>
+        <w:rPr>
+          <w:rFonts w:eastAsia="SimSun"/>
+        </w:rPr>
+      </w:pPr>
+      <w:r>
+        <w:rPr>
+          <w:rFonts w:eastAsia="SimSun" w:hint="eastAsia"/>
+        </w:rPr>
+        <w:t>张量</w:t>
+      </w:r>
+    </w:p>
+    <w:p>
+      <w:pPr>
+        <w:pStyle w:val="a4"/>
+        <w:ind w:left="0" w:firstLineChars="200" w:firstLine="440"/>
+        <w:rPr>
+          <w:rFonts w:eastAsia="SimSun"/>
+        </w:rPr>
+      </w:pPr>
+      <w:r>
+        <w:rPr>
+          <w:rFonts w:eastAsia="SimSun" w:hint="eastAsia"/>
+        </w:rPr>
+        <w:t>张量本质上是一个多维数组。向量可以看作张量的子集。</w:t>
+      </w:r>
+    </w:p>
+    <w:p>
+      <w:pPr>
+        <w:pStyle w:val="a9"/>
+        <w:rPr>
+          <w:rFonts w:hint="eastAsia"/>
+        </w:rPr>
+      </w:pPr>
+      <w:r>
+        <w:rPr>
+          <w:rFonts w:hint="eastAsia"/>
+        </w:rPr>
+        <w:t>矩阵沿</w:t>
+      </w:r>
+      <w:r>
+        <w:t>y</w:t>
+      </w:r>
+      <w:r>
+        <w:rPr>
+          <w:rFonts w:hint="eastAsia"/>
+        </w:rPr>
+        <w:t>轴的行和沿</w:t>
+      </w:r>
+      <w:r>
+        <w:t>x</w:t>
+      </w:r>
+      <w:r>
+        <w:rPr>
+          <w:rFonts w:hint="eastAsia"/>
+        </w:rPr>
+        <w:t>轴的列延伸，每个轴是一个维度，而张量具有额外的维度。张量也有</w:t>
+      </w:r>
+      <w:proofErr w:type="gramStart"/>
+      <w:r>
+        <w:rPr>
+          <w:rFonts w:hint="eastAsia"/>
+        </w:rPr>
+        <w:t>秩</w:t>
+      </w:r>
+      <w:proofErr w:type="gramEnd"/>
+      <w:r>
+        <w:rPr>
+          <w:rFonts w:hint="eastAsia"/>
+        </w:rPr>
+        <w:t>，相比较而言，标量的</w:t>
+      </w:r>
+      <w:proofErr w:type="gramStart"/>
+      <w:r>
+        <w:rPr>
+          <w:rFonts w:hint="eastAsia"/>
+        </w:rPr>
+        <w:t>秩</w:t>
+      </w:r>
+      <w:proofErr w:type="gramEnd"/>
+      <w:r>
+        <w:rPr>
+          <w:rFonts w:hint="eastAsia"/>
+        </w:rPr>
+        <w:t>为</w:t>
+      </w:r>
+      <w:r>
+        <w:t>0</w:t>
+      </w:r>
+      <w:r>
+        <w:t>，向量的</w:t>
+      </w:r>
+      <w:proofErr w:type="gramStart"/>
+      <w:r>
+        <w:t>秩</w:t>
+      </w:r>
+      <w:proofErr w:type="gramEnd"/>
+      <w:r>
+        <w:rPr>
+          <w:rFonts w:hint="eastAsia"/>
+        </w:rPr>
+        <w:t>为</w:t>
+      </w:r>
+      <w:r>
+        <w:t>1</w:t>
+      </w:r>
+      <w:r>
+        <w:t>。我</w:t>
+      </w:r>
+      <w:r>
+        <w:rPr>
+          <w:rFonts w:hint="eastAsia"/>
+        </w:rPr>
+        <w:t>们也可以看出矩阵的秩为</w:t>
+      </w:r>
+      <w:r>
+        <w:t>2</w:t>
+      </w:r>
+      <w:r>
+        <w:t>。</w:t>
+      </w:r>
+      <w:proofErr w:type="gramStart"/>
+      <w:r>
+        <w:t>秩</w:t>
+      </w:r>
+      <w:proofErr w:type="gramEnd"/>
+      <w:r>
+        <w:rPr>
+          <w:rFonts w:hint="eastAsia"/>
+        </w:rPr>
+        <w:t>为</w:t>
+      </w:r>
+      <w:r>
+        <w:t>3</w:t>
+      </w:r>
+      <w:r>
+        <w:t>及以上的任何</w:t>
+      </w:r>
+      <w:r>
+        <w:rPr>
+          <w:rFonts w:hint="eastAsia"/>
+        </w:rPr>
+        <w:t>实体都被视作张量。</w:t>
+      </w:r>
+    </w:p>
+    <w:p>
+      <w:pPr>
+        <w:pStyle w:val="a4"/>
+        <w:numPr>
+          <w:ilvl w:val="2"/>
+          <w:numId w:val="5"/>
+        </w:numPr>
+        <w:spacing w:beforeLines="50" w:before="120" w:afterLines="50" w:after="120"/>
+        <w:ind w:left="1162"/>
+        <w:rPr>
+          <w:rFonts w:eastAsia="SimSun"/>
+        </w:rPr>
+      </w:pPr>
+      <w:r>
+        <w:rPr>
+          <w:rFonts w:eastAsia="SimSun" w:hint="eastAsia"/>
+        </w:rPr>
+        <w:t>超平面</w:t>
+      </w:r>
+    </w:p>
+    <w:p>
+      <w:pPr>
+        <w:pStyle w:val="a4"/>
+        <w:ind w:left="0" w:firstLineChars="200" w:firstLine="440"/>
+        <w:rPr>
+          <w:rFonts w:eastAsia="SimSun"/>
+        </w:rPr>
+      </w:pPr>
+      <w:r>
+        <w:rPr>
+          <w:rFonts w:eastAsia="SimSun" w:hint="eastAsia"/>
+        </w:rPr>
+        <w:t>另一个需要了解的线性代数对象是超平面。在几何中，超平面是比其环绕空间少一维的子空间。在三维空间中，超平面有两个维度。在二维空间中，一维的线是超平面。</w:t>
+      </w:r>
+    </w:p>
+    <w:p>
+      <w:pPr>
+        <w:pStyle w:val="a4"/>
+        <w:ind w:left="0" w:firstLineChars="200" w:firstLine="440"/>
+        <w:rPr>
+          <w:rFonts w:eastAsia="SimSun" w:hint="eastAsia"/>
+        </w:rPr>
+      </w:pPr>
+      <w:r>
+        <w:rPr>
+          <w:rFonts w:eastAsia="SimSun" w:hint="eastAsia"/>
+        </w:rPr>
+        <w:t>超平面是将一个</w:t>
+      </w:r>
+      <w:r>
+        <w:rPr>
+          <w:rFonts w:eastAsia="SimSun"/>
+        </w:rPr>
+        <w:t>n</w:t>
+      </w:r>
+      <w:r>
+        <w:rPr>
+          <w:rFonts w:eastAsia="SimSun" w:hint="eastAsia"/>
+        </w:rPr>
+        <w:t>维空间分割成单独“部分”的数学构造，因此在分类等应用中会有用。优化超平面参数是线性建模的一个核心概念，在本章稍后的内容中你将体会到这一点。</w:t>
+      </w:r>
+    </w:p>
+    <w:p>
+      <w:pPr>
+        <w:pStyle w:val="a4"/>
+        <w:numPr>
+          <w:ilvl w:val="2"/>
+          <w:numId w:val="5"/>
+        </w:numPr>
+        <w:spacing w:beforeLines="50" w:before="120" w:afterLines="50" w:after="120"/>
+        <w:ind w:left="1162"/>
+        <w:rPr>
+          <w:rFonts w:eastAsia="SimSun"/>
+        </w:rPr>
+      </w:pPr>
+      <w:r>
+        <w:rPr>
+          <w:rFonts w:eastAsia="SimSun" w:hint="eastAsia"/>
+        </w:rPr>
+        <w:t>相关数学运算</w:t>
+      </w:r>
+    </w:p>
+    <w:p>
+      <w:pPr>
+        <w:pStyle w:val="a9"/>
+      </w:pPr>
+      <w:r>
+        <w:rPr>
+          <w:rFonts w:hint="eastAsia"/>
+        </w:rPr>
+        <w:t>这一节简要回顾你需要知道的常见线性代数运算。</w:t>
+      </w:r>
+    </w:p>
+    <w:p>
+      <w:pPr>
+        <w:pStyle w:val="a9"/>
+        <w:numPr>
+          <w:ilvl w:val="0"/>
+          <w:numId w:val="17"/>
+        </w:numPr>
+        <w:spacing w:beforeLines="50" w:before="120" w:afterLines="50" w:after="120"/>
+        <w:ind w:left="799" w:firstLineChars="0" w:hanging="357"/>
+        <w:rPr>
+          <w:b/>
+          <w:bCs/>
+        </w:rPr>
+      </w:pPr>
+      <w:r>
+        <w:rPr>
+          <w:rFonts w:hint="eastAsia"/>
+          <w:b/>
+          <w:bCs/>
+        </w:rPr>
+        <w:lastRenderedPageBreak/>
+        <w:t>点积</w:t>
+      </w:r>
+    </w:p>
+    <w:p>
+      <w:pPr>
+        <w:pStyle w:val="a9"/>
+      </w:pPr>
+      <w:r>
+        <w:rPr>
+          <w:rFonts w:hint="eastAsia"/>
+        </w:rPr>
+        <w:t>机器学习中一个常见的核心线性代数运算是点积。</w:t>
+      </w:r>
+      <w:proofErr w:type="gramStart"/>
+      <w:r>
+        <w:rPr>
+          <w:rFonts w:hint="eastAsia"/>
+        </w:rPr>
+        <w:t>点积有时</w:t>
+      </w:r>
+      <w:proofErr w:type="gramEnd"/>
+      <w:r>
+        <w:rPr>
+          <w:rFonts w:hint="eastAsia"/>
+        </w:rPr>
+        <w:t>被称为“标量积”或“内积”。</w:t>
+      </w:r>
+      <w:proofErr w:type="gramStart"/>
+      <w:r>
+        <w:rPr>
+          <w:rFonts w:hint="eastAsia"/>
+        </w:rPr>
+        <w:t>点积计算</w:t>
+      </w:r>
+      <w:proofErr w:type="gramEnd"/>
+      <w:r>
+        <w:rPr>
+          <w:rFonts w:hint="eastAsia"/>
+        </w:rPr>
+        <w:t>相同长度的两个向量，并返回</w:t>
+      </w:r>
+      <w:proofErr w:type="gramStart"/>
+      <w:r>
+        <w:rPr>
+          <w:rFonts w:hint="eastAsia"/>
+        </w:rPr>
+        <w:t>一</w:t>
+      </w:r>
+      <w:proofErr w:type="gramEnd"/>
+      <w:r>
+        <w:rPr>
+          <w:rFonts w:hint="eastAsia"/>
+        </w:rPr>
+        <w:t>个数。这是通过匹配两个向量中的元素，将它们相乘，然后将乘积相加得到的。这个计算没有直接涉及复杂的数学理论，但重要的是这个单一的数字包含了大量信息。</w:t>
+      </w:r>
+    </w:p>
+    <w:p>
+      <w:pPr>
+        <w:pStyle w:val="a9"/>
+      </w:pPr>
+      <w:r>
+        <w:rPr>
+          <w:rFonts w:hint="eastAsia"/>
+        </w:rPr>
+        <w:t>首先，</w:t>
+      </w:r>
+      <w:proofErr w:type="gramStart"/>
+      <w:r>
+        <w:rPr>
+          <w:rFonts w:hint="eastAsia"/>
+        </w:rPr>
+        <w:t>点积是</w:t>
+      </w:r>
+      <w:proofErr w:type="gramEnd"/>
+      <w:r>
+        <w:rPr>
+          <w:rFonts w:hint="eastAsia"/>
+        </w:rPr>
+        <w:t>对每个向量中每个元素大小的度量。两个具有较大值的向量可以给出较大的结果，两个具有</w:t>
+      </w:r>
+      <w:proofErr w:type="gramStart"/>
+      <w:r>
+        <w:rPr>
+          <w:rFonts w:hint="eastAsia"/>
+        </w:rPr>
+        <w:t>较小值</w:t>
+      </w:r>
+      <w:proofErr w:type="gramEnd"/>
+      <w:r>
+        <w:rPr>
+          <w:rFonts w:hint="eastAsia"/>
+        </w:rPr>
+        <w:t>的向量可以给出较小的值。当使用规范化方法从数学角度评估这些向量的相对值时，</w:t>
+      </w:r>
+      <w:proofErr w:type="gramStart"/>
+      <w:r>
+        <w:rPr>
+          <w:rFonts w:hint="eastAsia"/>
+        </w:rPr>
+        <w:t>点积就是</w:t>
+      </w:r>
+      <w:proofErr w:type="gramEnd"/>
+      <w:r>
+        <w:rPr>
+          <w:rFonts w:hint="eastAsia"/>
+        </w:rPr>
+        <w:t>这些向量的相似度的度量。数学上把两个规范化向量的</w:t>
+      </w:r>
+      <w:proofErr w:type="gramStart"/>
+      <w:r>
+        <w:rPr>
+          <w:rFonts w:hint="eastAsia"/>
+        </w:rPr>
+        <w:t>点积称为</w:t>
+      </w:r>
+      <w:proofErr w:type="gramEnd"/>
+      <w:r>
+        <w:rPr>
+          <w:rFonts w:hint="eastAsia"/>
+        </w:rPr>
+        <w:t>余弦相似度。</w:t>
+      </w:r>
+    </w:p>
+    <w:p>
+      <w:pPr>
+        <w:pStyle w:val="a9"/>
+        <w:numPr>
+          <w:ilvl w:val="0"/>
+          <w:numId w:val="17"/>
+        </w:numPr>
+        <w:spacing w:beforeLines="50" w:before="120" w:afterLines="50" w:after="120"/>
+        <w:ind w:left="799" w:firstLineChars="0" w:hanging="357"/>
+        <w:rPr>
+          <w:b/>
+          <w:bCs/>
+        </w:rPr>
+      </w:pPr>
+      <w:r>
+        <w:rPr>
+          <w:rFonts w:hint="eastAsia"/>
+          <w:b/>
+          <w:bCs/>
+        </w:rPr>
+        <w:t>元素积</w:t>
+      </w:r>
+    </w:p>
+    <w:p>
+      <w:pPr>
+        <w:pStyle w:val="a9"/>
+      </w:pPr>
+      <w:r>
+        <w:rPr>
+          <w:rFonts w:hint="eastAsia"/>
+        </w:rPr>
+        <w:t>实践中经常见到的另一个线性代数运算是元素积（或</w:t>
+      </w:r>
+      <w:proofErr w:type="gramStart"/>
+      <w:r>
+        <w:rPr>
+          <w:rFonts w:hint="eastAsia"/>
+        </w:rPr>
+        <w:t>哈达马积</w:t>
+      </w:r>
+      <w:proofErr w:type="gramEnd"/>
+      <w:r>
+        <w:rPr>
+          <w:rFonts w:hint="eastAsia"/>
+        </w:rPr>
+        <w:t>）。这个运算适用于长度相同的两个向量，它会产生一个相同长度的向量，其中每个元素的值是</w:t>
+      </w:r>
+      <w:proofErr w:type="gramStart"/>
+      <w:r>
+        <w:rPr>
+          <w:rFonts w:hint="eastAsia"/>
+        </w:rPr>
+        <w:t>两个源</w:t>
+      </w:r>
+      <w:proofErr w:type="gramEnd"/>
+      <w:r>
+        <w:rPr>
+          <w:rFonts w:hint="eastAsia"/>
+        </w:rPr>
+        <w:t>向量相应元素的乘积。</w:t>
+      </w:r>
+    </w:p>
+    <w:p>
+      <w:pPr>
+        <w:pStyle w:val="a9"/>
+        <w:numPr>
+          <w:ilvl w:val="0"/>
+          <w:numId w:val="17"/>
+        </w:numPr>
+        <w:spacing w:beforeLines="50" w:before="120" w:afterLines="50" w:after="120"/>
+        <w:ind w:left="799" w:firstLineChars="0" w:hanging="357"/>
+        <w:rPr>
+          <w:b/>
+          <w:bCs/>
+        </w:rPr>
+      </w:pPr>
+      <w:r>
+        <w:rPr>
+          <w:rFonts w:hint="eastAsia"/>
+          <w:b/>
+          <w:bCs/>
+        </w:rPr>
+        <w:t>外积</w:t>
+      </w:r>
+    </w:p>
+    <w:p>
+      <w:pPr>
+        <w:pStyle w:val="a9"/>
+      </w:pPr>
+      <w:r>
+        <w:rPr>
+          <w:rFonts w:hint="eastAsia"/>
+        </w:rPr>
+        <w:t>外积也被称为两个输入向量的“张量积”。取列向量的每个元素，并将其乘以行向量中的所有元素，从而在结果矩阵中创建新的一行。</w:t>
+      </w:r>
+    </w:p>
+    <w:p>
+      <w:pPr>
+        <w:pStyle w:val="a9"/>
+      </w:pPr>
+    </w:p>
+    <w:p>
+      <w:pPr>
+        <w:pStyle w:val="a9"/>
+      </w:pPr>
+      <w:r>
+        <w:t>1.3.7</w:t>
+      </w:r>
+      <w:r>
+        <w:t>将数据</w:t>
+      </w:r>
+      <w:r>
+        <w:rPr>
+          <w:rFonts w:hint="eastAsia"/>
+        </w:rPr>
+        <w:t>转换成向量</w:t>
+      </w:r>
+    </w:p>
+    <w:p>
+      <w:pPr>
+        <w:pStyle w:val="a9"/>
+      </w:pPr>
+      <w:r>
+        <w:rPr>
+          <w:rFonts w:hint="eastAsia"/>
+        </w:rPr>
+        <w:t>在机器学习和数据科学的工作过程中，需要分析所有类型的数据。关键的一点是能够处理各种数据类型并将其表示为向量。在机器学习中，我们使用多种类型的数据，例如文本、时间序列、音频、图像和视频。</w:t>
+      </w:r>
+    </w:p>
+    <w:p>
+      <w:pPr>
+        <w:pStyle w:val="a9"/>
+      </w:pPr>
+      <w:r>
+        <w:rPr>
+          <w:rFonts w:hint="eastAsia"/>
+        </w:rPr>
+        <w:t>那么为什么不能简单地把原始数据输入到学习算法中，让它处理一切呢？原因是机器学习基于线性代数，需要求解方程组。这些方程需要浮点数作为输入，所以需要一种将原始数据转换成浮点数据集的方法。稍后介绍方程组求解时会将这些概念联系起来。原始数据的一个例子是经典的鸢尾</w:t>
+      </w:r>
+      <w:proofErr w:type="gramStart"/>
+      <w:r>
+        <w:rPr>
+          <w:rFonts w:hint="eastAsia"/>
+        </w:rPr>
+        <w:t>花数据</w:t>
+      </w:r>
+      <w:proofErr w:type="gramEnd"/>
+      <w:r>
+        <w:rPr>
+          <w:rFonts w:hint="eastAsia"/>
+        </w:rPr>
+        <w:t>集：</w:t>
+      </w:r>
+    </w:p>
+    <w:p>
+      <w:pPr>
+        <w:pStyle w:val="a9"/>
+      </w:pPr>
+      <w:r>
+        <w:t>5.1,3.5,1.4,0.</w:t>
+      </w:r>
+      <w:proofErr w:type="gramStart"/>
+      <w:r>
+        <w:t>2,Iris</w:t>
+      </w:r>
+      <w:proofErr w:type="gramEnd"/>
+      <w:r>
+        <w:t>-setosa</w:t>
+      </w:r>
+    </w:p>
+    <w:p>
+      <w:pPr>
+        <w:pStyle w:val="a9"/>
+      </w:pPr>
+      <w:r>
+        <w:t>4.9,3.0,1.4,0.</w:t>
+      </w:r>
+      <w:proofErr w:type="gramStart"/>
+      <w:r>
+        <w:t>2,Iris</w:t>
+      </w:r>
+      <w:proofErr w:type="gramEnd"/>
+      <w:r>
+        <w:t>-setosa</w:t>
+      </w:r>
+    </w:p>
+    <w:p>
+      <w:pPr>
+        <w:pStyle w:val="a9"/>
+      </w:pPr>
+      <w:r>
+        <w:t>4.7,3.2,1.3,0.</w:t>
+      </w:r>
+      <w:proofErr w:type="gramStart"/>
+      <w:r>
+        <w:t>2,Iris</w:t>
+      </w:r>
+      <w:proofErr w:type="gramEnd"/>
+      <w:r>
+        <w:t>-setosa</w:t>
+      </w:r>
+    </w:p>
+    <w:p>
+      <w:pPr>
+        <w:pStyle w:val="a9"/>
+      </w:pPr>
+      <w:r>
+        <w:t>7.0,3.2,4.7,1.</w:t>
+      </w:r>
+      <w:proofErr w:type="gramStart"/>
+      <w:r>
+        <w:t>4,Iris</w:t>
+      </w:r>
+      <w:proofErr w:type="gramEnd"/>
+      <w:r>
+        <w:t>-versicolor</w:t>
+      </w:r>
+    </w:p>
+    <w:p>
+      <w:pPr>
+        <w:pStyle w:val="a9"/>
+      </w:pPr>
+      <w:r>
+        <w:t>6.4,3.2,4.5,1.</w:t>
+      </w:r>
+      <w:proofErr w:type="gramStart"/>
+      <w:r>
+        <w:t>5,Iris</w:t>
+      </w:r>
+      <w:proofErr w:type="gramEnd"/>
+      <w:r>
+        <w:t>-versicolor</w:t>
+      </w:r>
+    </w:p>
+    <w:p>
+      <w:pPr>
+        <w:pStyle w:val="a9"/>
+      </w:pPr>
+      <w:r>
+        <w:t>6.9,3.1,4.9,1.</w:t>
+      </w:r>
+      <w:proofErr w:type="gramStart"/>
+      <w:r>
+        <w:t>5,Iris</w:t>
+      </w:r>
+      <w:proofErr w:type="gramEnd"/>
+      <w:r>
+        <w:t>-versicolor</w:t>
+      </w:r>
+    </w:p>
+    <w:p>
+      <w:pPr>
+        <w:pStyle w:val="a9"/>
+      </w:pPr>
+      <w:r>
+        <w:t>5.5,2.3,4.0,1.</w:t>
+      </w:r>
+      <w:proofErr w:type="gramStart"/>
+      <w:r>
+        <w:t>3,Iris</w:t>
+      </w:r>
+      <w:proofErr w:type="gramEnd"/>
+      <w:r>
+        <w:t>-versicolor</w:t>
+      </w:r>
+    </w:p>
+    <w:p>
+      <w:pPr>
+        <w:pStyle w:val="a9"/>
+      </w:pPr>
+      <w:r>
+        <w:t>6.5,2.8,4.6,1.</w:t>
+      </w:r>
+      <w:proofErr w:type="gramStart"/>
+      <w:r>
+        <w:t>5,Iris</w:t>
+      </w:r>
+      <w:proofErr w:type="gramEnd"/>
+      <w:r>
+        <w:t>-versicolor</w:t>
+      </w:r>
+    </w:p>
+    <w:p>
+      <w:pPr>
+        <w:pStyle w:val="a9"/>
+      </w:pPr>
+      <w:r>
+        <w:t>6.3,3.3,6.0,2.</w:t>
+      </w:r>
+      <w:proofErr w:type="gramStart"/>
+      <w:r>
+        <w:t>5,Iris</w:t>
+      </w:r>
+      <w:proofErr w:type="gramEnd"/>
+      <w:r>
+        <w:t>-virginica</w:t>
+      </w:r>
+    </w:p>
+    <w:p>
+      <w:pPr>
+        <w:pStyle w:val="a9"/>
+      </w:pPr>
+      <w:r>
+        <w:t>5.8,2.7,5.1,1.</w:t>
+      </w:r>
+      <w:proofErr w:type="gramStart"/>
+      <w:r>
+        <w:t>9,Iris</w:t>
+      </w:r>
+      <w:proofErr w:type="gramEnd"/>
+      <w:r>
+        <w:t>-virginica</w:t>
+      </w:r>
+    </w:p>
+    <w:p>
+      <w:pPr>
+        <w:pStyle w:val="a9"/>
+      </w:pPr>
+      <w:r>
+        <w:t>7.1,3.0,5.9,2.</w:t>
+      </w:r>
+      <w:proofErr w:type="gramStart"/>
+      <w:r>
+        <w:t>1,Iris</w:t>
+      </w:r>
+      <w:proofErr w:type="gramEnd"/>
+      <w:r>
+        <w:t>-virginica</w:t>
+      </w:r>
+    </w:p>
+    <w:p>
+      <w:pPr>
+        <w:pStyle w:val="a9"/>
+      </w:pPr>
+    </w:p>
+    <w:p>
+      <w:pPr>
+        <w:pStyle w:val="a9"/>
+      </w:pPr>
+      <w:r>
+        <w:rPr>
+          <w:rFonts w:hint="eastAsia"/>
+        </w:rPr>
+        <w:t>另一个例子是原始文本文档：</w:t>
+      </w:r>
+    </w:p>
+    <w:p>
+      <w:pPr>
+        <w:pStyle w:val="a9"/>
+      </w:pPr>
+      <w:r>
+        <w:t>Go, Dogs. Go!</w:t>
+      </w:r>
+    </w:p>
+    <w:p>
+      <w:pPr>
+        <w:pStyle w:val="a9"/>
+      </w:pPr>
+      <w:r>
+        <w:t>Go on skates</w:t>
+      </w:r>
+    </w:p>
+    <w:p>
+      <w:pPr>
+        <w:pStyle w:val="a9"/>
+        <w:rPr>
+          <w:rFonts w:hint="eastAsia"/>
+        </w:rPr>
+      </w:pPr>
+      <w:r>
+        <w:t>or go by bike.</w:t>
+      </w:r>
+    </w:p>
+    <w:p>
+      <w:pPr>
+        <w:pStyle w:val="a9"/>
+      </w:pPr>
+    </w:p>
+    <w:p>
+      <w:pPr>
+        <w:pStyle w:val="a9"/>
+      </w:pPr>
+      <w:r>
+        <w:rPr>
+          <w:rFonts w:hint="eastAsia"/>
+        </w:rPr>
+        <w:t>这两种情况都涉及不同类型的原始数据，但都需要某种程度的向量化，将数据转换</w:t>
+      </w:r>
+      <w:r>
+        <w:rPr>
+          <w:rFonts w:hint="eastAsia"/>
+        </w:rPr>
+        <w:lastRenderedPageBreak/>
+        <w:t>为机器学习所需的形式。在某些时候，我们希望输入数据是矩阵形式，但是可以将数据转换为中间形式（</w:t>
+      </w:r>
+      <w:proofErr w:type="gramStart"/>
+      <w:r>
+        <w:rPr>
+          <w:rFonts w:hint="eastAsia"/>
+        </w:rPr>
+        <w:t>如以下</w:t>
+      </w:r>
+      <w:proofErr w:type="gramEnd"/>
+      <w:r>
+        <w:rPr>
+          <w:rFonts w:hint="eastAsia"/>
+        </w:rPr>
+        <w:t>代码片段所示的“</w:t>
+      </w:r>
+      <w:proofErr w:type="spellStart"/>
+      <w:r>
+        <w:t>svmlight</w:t>
+      </w:r>
+      <w:proofErr w:type="spellEnd"/>
+      <w:r>
+        <w:t>”</w:t>
+      </w:r>
+      <w:r>
+        <w:t>文件格式）。我</w:t>
+      </w:r>
+      <w:r>
+        <w:rPr>
+          <w:rFonts w:hint="eastAsia"/>
+        </w:rPr>
+        <w:t>们希望机器学习算法的输入数据看起来更像序列化的稀疏向量格式</w:t>
+      </w:r>
+      <w:proofErr w:type="spellStart"/>
+      <w:r>
+        <w:t>svm</w:t>
+      </w:r>
+      <w:proofErr w:type="spellEnd"/>
+      <w:r>
+        <w:t>-light</w:t>
+      </w:r>
+      <w:r>
+        <w:t>，如下面的例子所示。</w:t>
+      </w:r>
+    </w:p>
+    <w:p>
+      <w:pPr>
+        <w:pStyle w:val="a9"/>
+      </w:pPr>
+      <w:r>
+        <w:t>1.0</w:t>
+      </w:r>
+      <w:r>
+        <w:rPr>
+          <w:rFonts w:hint="eastAsia"/>
+        </w:rPr>
+        <w:t xml:space="preserve"> </w:t>
+      </w:r>
+      <w:r>
+        <w:t>1:0.7500000000000001</w:t>
+      </w:r>
+    </w:p>
+    <w:p>
+      <w:pPr>
+        <w:pStyle w:val="a9"/>
+      </w:pPr>
+      <w:r>
+        <w:t>2:0.41666666666666663</w:t>
+      </w:r>
+      <w:r>
+        <w:t xml:space="preserve"> </w:t>
+      </w:r>
+      <w:r>
+        <w:t>3:0.702127659574468</w:t>
+      </w:r>
+    </w:p>
+    <w:p>
+      <w:pPr>
+        <w:pStyle w:val="a9"/>
+      </w:pPr>
+      <w:r>
+        <w:t>4:0.</w:t>
+      </w:r>
+    </w:p>
+    <w:p>
+      <w:pPr>
+        <w:pStyle w:val="a9"/>
+        <w:ind w:firstLineChars="400" w:firstLine="880"/>
+      </w:pPr>
+      <w:r>
+        <w:t>5652173913043479</w:t>
+      </w:r>
+    </w:p>
+    <w:p>
+      <w:pPr>
+        <w:pStyle w:val="a9"/>
+      </w:pPr>
+      <w:r>
+        <w:t>2.0</w:t>
+      </w:r>
+      <w:r>
+        <w:t xml:space="preserve"> </w:t>
+      </w:r>
+      <w:r>
+        <w:t>1:0.6666666666666666</w:t>
+      </w:r>
+      <w:r>
+        <w:t xml:space="preserve"> </w:t>
+      </w:r>
+      <w:r>
+        <w:t>2:0.5</w:t>
+      </w:r>
+    </w:p>
+    <w:p>
+      <w:pPr>
+        <w:pStyle w:val="a9"/>
+      </w:pPr>
+      <w:r>
+        <w:t>3:0.9148936170212765</w:t>
+      </w:r>
+      <w:r>
+        <w:t xml:space="preserve"> </w:t>
+      </w:r>
+      <w:r>
+        <w:t>4:0.6956521739130436</w:t>
+      </w:r>
+    </w:p>
+    <w:p>
+      <w:pPr>
+        <w:pStyle w:val="a9"/>
+      </w:pPr>
+      <w:r>
+        <w:t>2.0</w:t>
+      </w:r>
+      <w:r>
+        <w:t xml:space="preserve"> </w:t>
+      </w:r>
+      <w:r>
+        <w:t>1:0.45833333333333326</w:t>
+      </w:r>
+    </w:p>
+    <w:p>
+      <w:pPr>
+        <w:pStyle w:val="a9"/>
+      </w:pPr>
+      <w:r>
+        <w:t>2:0.3333333333333336</w:t>
+      </w:r>
+      <w:r>
+        <w:t xml:space="preserve"> </w:t>
+      </w:r>
+      <w:r>
+        <w:t>3:0.8085106382978723</w:t>
+      </w:r>
+      <w:r>
+        <w:t xml:space="preserve"> </w:t>
+      </w:r>
+      <w:r>
+        <w:t>4:0</w:t>
+      </w:r>
+    </w:p>
+    <w:p>
+      <w:pPr>
+        <w:pStyle w:val="a9"/>
+        <w:ind w:firstLineChars="400" w:firstLine="880"/>
+      </w:pPr>
+      <w:r>
+        <w:t>.7391304347826088</w:t>
+      </w:r>
+    </w:p>
+    <w:p>
+      <w:pPr>
+        <w:pStyle w:val="a9"/>
+      </w:pPr>
+      <w:r>
+        <w:t>0.0</w:t>
+      </w:r>
+      <w:r>
+        <w:t xml:space="preserve"> </w:t>
+      </w:r>
+      <w:r>
+        <w:t>1:0.1666666666666665</w:t>
+      </w:r>
+      <w:r>
+        <w:t xml:space="preserve"> </w:t>
+      </w:r>
+      <w:r>
+        <w:t>2:1.0</w:t>
+      </w:r>
+    </w:p>
+    <w:p>
+      <w:pPr>
+        <w:pStyle w:val="a9"/>
+      </w:pPr>
+      <w:r>
+        <w:t>3:0.021276595744680823</w:t>
+      </w:r>
+    </w:p>
+    <w:p>
+      <w:pPr>
+        <w:pStyle w:val="a9"/>
+      </w:pPr>
+      <w:r>
+        <w:t>2.0</w:t>
+      </w:r>
+      <w:r>
+        <w:t xml:space="preserve"> </w:t>
+      </w:r>
+      <w:r>
+        <w:t>1:1.0</w:t>
+      </w:r>
+      <w:r>
+        <w:t xml:space="preserve"> </w:t>
+      </w:r>
+      <w:r>
+        <w:t>2:0.5833333333333334</w:t>
+      </w:r>
+    </w:p>
+    <w:p>
+      <w:pPr>
+        <w:pStyle w:val="a9"/>
+      </w:pPr>
+      <w:r>
+        <w:t>3:0.9787234042553192</w:t>
+      </w:r>
+      <w:r>
+        <w:t xml:space="preserve"> </w:t>
+      </w:r>
+      <w:r>
+        <w:t>4:0.8260869565217392</w:t>
+      </w:r>
+    </w:p>
+    <w:p>
+      <w:pPr>
+        <w:pStyle w:val="a9"/>
+      </w:pPr>
+      <w:r>
+        <w:t>1.0</w:t>
+      </w:r>
+      <w:r>
+        <w:t xml:space="preserve"> </w:t>
+      </w:r>
+      <w:r>
+        <w:t>1:0.3333333333333333</w:t>
+      </w:r>
+      <w:r>
+        <w:t xml:space="preserve"> </w:t>
+      </w:r>
+      <w:r>
+        <w:t>3:0.574468085106383</w:t>
+      </w:r>
+    </w:p>
+    <w:p>
+      <w:pPr>
+        <w:pStyle w:val="a9"/>
+      </w:pPr>
+      <w:r>
+        <w:t>4:0.47826086956521746</w:t>
+      </w:r>
+    </w:p>
+    <w:p>
+      <w:pPr>
+        <w:pStyle w:val="a9"/>
+        <w:ind w:firstLineChars="0"/>
+        <w:jc w:val="left"/>
+      </w:pPr>
+      <w:r>
+        <w:t>1.0</w:t>
+      </w:r>
+      <w:r>
+        <w:t xml:space="preserve"> </w:t>
+      </w:r>
+      <w:r>
+        <w:t>1:0.7083333333333336</w:t>
+      </w:r>
+    </w:p>
+    <w:p>
+      <w:pPr>
+        <w:pStyle w:val="a9"/>
+      </w:pPr>
+      <w:r>
+        <w:t>2:0.7500000000000002</w:t>
+      </w:r>
+      <w:r>
+        <w:t xml:space="preserve"> </w:t>
+      </w:r>
+      <w:r>
+        <w:t>3:0.6808510638297872</w:t>
+      </w:r>
+      <w:r>
+        <w:t xml:space="preserve"> </w:t>
+      </w:r>
+      <w:r>
+        <w:t>4:0</w:t>
+      </w:r>
+    </w:p>
+    <w:p>
+      <w:pPr>
+        <w:pStyle w:val="a9"/>
+        <w:ind w:firstLineChars="400" w:firstLine="880"/>
+      </w:pPr>
+      <w:r>
+        <w:t>.5652173913043479</w:t>
+      </w:r>
+    </w:p>
+    <w:p>
+      <w:pPr>
+        <w:pStyle w:val="a9"/>
+      </w:pPr>
+      <w:r>
+        <w:t>1.0</w:t>
+      </w:r>
+      <w:r>
+        <w:t xml:space="preserve"> </w:t>
+      </w:r>
+      <w:r>
+        <w:t>1:0.916666666666667</w:t>
+      </w:r>
+      <w:r>
+        <w:t xml:space="preserve"> </w:t>
+      </w:r>
+      <w:r>
+        <w:t>2:0.6666666666666667</w:t>
+      </w:r>
+    </w:p>
+    <w:p>
+      <w:pPr>
+        <w:pStyle w:val="a9"/>
+      </w:pPr>
+      <w:r>
+        <w:t>3:0.7659574468085107</w:t>
+      </w:r>
+      <w:r>
+        <w:t xml:space="preserve"> </w:t>
+      </w:r>
+      <w:r>
+        <w:t>4:0</w:t>
+      </w:r>
+    </w:p>
+    <w:p>
+      <w:pPr>
+        <w:pStyle w:val="a9"/>
+        <w:ind w:firstLineChars="400" w:firstLine="880"/>
+      </w:pPr>
+      <w:r>
+        <w:t>.5652173913043479</w:t>
+      </w:r>
+    </w:p>
+    <w:p>
+      <w:pPr>
+        <w:pStyle w:val="a9"/>
+      </w:pPr>
+      <w:r>
+        <w:t>0.0</w:t>
+      </w:r>
+      <w:r>
+        <w:t xml:space="preserve"> </w:t>
+      </w:r>
+      <w:r>
+        <w:t>1:0.08333333333333343</w:t>
+      </w:r>
+    </w:p>
+    <w:p>
+      <w:pPr>
+        <w:pStyle w:val="a9"/>
+      </w:pPr>
+      <w:r>
+        <w:t>2:0.5833333333333334</w:t>
+      </w:r>
+      <w:r>
+        <w:t xml:space="preserve"> </w:t>
+      </w:r>
+      <w:r>
+        <w:t>3:0.021276595744680823</w:t>
+      </w:r>
+    </w:p>
+    <w:p>
+      <w:pPr>
+        <w:pStyle w:val="a9"/>
+      </w:pPr>
+      <w:r>
+        <w:t>2.0</w:t>
+      </w:r>
+      <w:r>
+        <w:t xml:space="preserve"> </w:t>
+      </w:r>
+      <w:r>
+        <w:t>1:0.6666666666666666</w:t>
+      </w:r>
+    </w:p>
+    <w:p>
+      <w:pPr>
+        <w:pStyle w:val="a9"/>
+      </w:pPr>
+      <w:r>
+        <w:t>2:0.8333333333333333</w:t>
+      </w:r>
+      <w:r>
+        <w:t xml:space="preserve"> </w:t>
+      </w:r>
+      <w:r>
+        <w:t>3:1.0</w:t>
+      </w:r>
+      <w:r>
+        <w:t xml:space="preserve"> </w:t>
+      </w:r>
+      <w:r>
+        <w:t>4:1.0</w:t>
+      </w:r>
+    </w:p>
+    <w:p>
+      <w:pPr>
+        <w:pStyle w:val="a9"/>
+      </w:pPr>
+      <w:r>
+        <w:t>1.0</w:t>
+      </w:r>
+      <w:r>
+        <w:t xml:space="preserve"> </w:t>
+      </w:r>
+      <w:r>
+        <w:t>1:0.9583333333333335</w:t>
+      </w:r>
+    </w:p>
+    <w:p>
+      <w:pPr>
+        <w:pStyle w:val="a9"/>
+      </w:pPr>
+      <w:r>
+        <w:t>2:0.7500000000000002</w:t>
+      </w:r>
+      <w:r>
+        <w:t xml:space="preserve"> </w:t>
+      </w:r>
+      <w:r>
+        <w:t>3:0.723404255319149</w:t>
+      </w:r>
+      <w:r>
+        <w:t xml:space="preserve"> </w:t>
+      </w:r>
+      <w:r>
+        <w:t>4:0</w:t>
+      </w:r>
+    </w:p>
+    <w:p>
+      <w:pPr>
+        <w:pStyle w:val="a9"/>
+        <w:ind w:firstLineChars="400" w:firstLine="880"/>
+      </w:pPr>
+      <w:r>
+        <w:t>.5217391304347826</w:t>
+      </w:r>
+    </w:p>
+    <w:p>
+      <w:pPr>
+        <w:pStyle w:val="a9"/>
+      </w:pPr>
+      <w:r>
+        <w:rPr>
+          <w:rFonts w:hint="eastAsia"/>
+        </w:rPr>
+        <w:t>0</w:t>
+      </w:r>
+      <w:r>
+        <w:t xml:space="preserve">.0 </w:t>
+      </w:r>
+      <w:r>
+        <w:t>2:0.7500000000000002</w:t>
+      </w:r>
+    </w:p>
+    <w:p>
+      <w:pPr>
+        <w:pStyle w:val="a9"/>
+        <w:ind w:left="440" w:firstLineChars="0" w:firstLine="0"/>
+        <w:jc w:val="left"/>
+      </w:pPr>
+    </w:p>
+    <w:p>
+      <w:pPr>
+        <w:pStyle w:val="a9"/>
+      </w:pPr>
+      <w:r>
+        <w:rPr>
+          <w:rFonts w:hint="eastAsia"/>
+        </w:rPr>
+        <w:t>这种格式能够被快速地读入矩阵和代表标签（前例中每行的第一个数）的列向量。行内其余被索引的数字也在运行时被作为“特征”插入到矩阵中的适当位置，以便为机器学习处理过程中的各种线性代数运算做好准备。第</w:t>
+      </w:r>
+      <w:r>
+        <w:t>8</w:t>
+      </w:r>
+      <w:r>
+        <w:t>章将</w:t>
+      </w:r>
+      <w:r>
+        <w:rPr>
+          <w:rFonts w:hint="eastAsia"/>
+        </w:rPr>
+        <w:t>详细讨论向量化的过程。</w:t>
+      </w:r>
+    </w:p>
+    <w:p>
+      <w:pPr>
+        <w:pStyle w:val="a9"/>
+      </w:pPr>
+      <w:r>
+        <w:t>这里有一个常见的问题：为什么机器学习算法希望数据的形式（通常）为（稀疏）矩阵？</w:t>
+      </w:r>
+      <w:r>
+        <w:t xml:space="preserve"> </w:t>
+      </w:r>
+      <w:r>
+        <w:t>为了理解这一点，先快速了解一下求解方程组的基础知识。</w:t>
+      </w:r>
+    </w:p>
+    <w:p>
+      <w:pPr>
+        <w:pStyle w:val="a9"/>
+        <w:ind w:firstLineChars="0" w:firstLine="0"/>
+      </w:pPr>
+      <w:r>
+        <w:t>1.3.8</w:t>
+      </w:r>
+      <w:r>
+        <w:rPr>
+          <w:rFonts w:hint="eastAsia"/>
+        </w:rPr>
+        <w:t>方程组求解</w:t>
+      </w:r>
+    </w:p>
+    <w:p>
+      <w:pPr>
+        <w:pStyle w:val="a9"/>
+      </w:pPr>
+      <w:r>
+        <w:t>在线性代数的世界中，我们对求解如下形式的线性方程组感兴趣：</w:t>
+      </w:r>
+    </w:p>
+    <w:p>
+      <w:pPr>
+        <w:pStyle w:val="a9"/>
+      </w:pPr>
+      <m:oMathPara>
+        <m:oMath>
+          <m:r>
+            <w:rPr>
+              <w:rFonts w:ascii="Cambria Math" w:hAnsi="Cambria Math"/>
+            </w:rPr>
+            <m:t>A</m:t>
+          </m:r>
+          <m:r>
+            <w:rPr>
+              <w:rFonts w:ascii="Cambria Math" w:hAnsi="Cambria Math" w:hint="eastAsia"/>
+            </w:rPr>
+            <m:t>x</m:t>
+          </m:r>
+          <m:r>
+            <w:rPr>
+              <w:rFonts w:ascii="Cambria Math" w:hAnsi="Cambria Math"/>
+            </w:rPr>
+            <m:t>=b</m:t>
+          </m:r>
+        </m:oMath>
+      </m:oMathPara>
+    </w:p>
+    <w:p>
+      <w:pPr>
+        <w:pStyle w:val="a9"/>
+        <w:rPr>
+          <w:rFonts w:hint="eastAsia"/>
+        </w:rPr>
+      </w:pPr>
+      <w:r>
+        <w:t>其中</w:t>
+      </w:r>
+      <w:r>
+        <w:t xml:space="preserve"> </w:t>
+      </w:r>
+      <w:r>
+        <w:rPr>
+          <w:i/>
+          <w:iCs/>
+        </w:rPr>
+        <w:t>A</w:t>
+      </w:r>
+      <w:r>
+        <w:t xml:space="preserve"> </w:t>
+      </w:r>
+      <w:r>
+        <w:t>是由一组输入行向量构成的矩阵，</w:t>
+      </w:r>
+      <w:r>
+        <w:rPr>
+          <w:i/>
+          <w:iCs/>
+        </w:rPr>
+        <w:t>b</w:t>
+      </w:r>
+      <w:r>
+        <w:t xml:space="preserve"> </w:t>
+      </w:r>
+      <w:r>
+        <w:t>是矩阵</w:t>
+      </w:r>
+      <w:r>
+        <w:t xml:space="preserve"> </w:t>
+      </w:r>
+      <w:r>
+        <w:rPr>
+          <w:i/>
+          <w:iCs/>
+        </w:rPr>
+        <w:t>A</w:t>
+      </w:r>
+      <w:r>
+        <w:t xml:space="preserve"> </w:t>
+      </w:r>
+      <w:r>
+        <w:t>中每个向量的标签的列向量。拿出前</w:t>
+      </w:r>
+      <w:r>
+        <w:t xml:space="preserve"> </w:t>
+      </w:r>
+      <w:r>
+        <w:t>一个例子中前三行序列化的稀疏输出，并将它们的值表示为如下线性代数形式：</w:t>
+      </w:r>
+    </w:p>
+    <w:tbl>
+      <w:tblPr>
+        <w:tblStyle w:val="ad"/>
+        <w:tblW w:w="0" w:type="auto"/>
+        <w:tblBorders>
+          <w:top w:val="none" w:sz="0" w:space="0" w:color="auto"/>
+          <w:left w:val="none" w:sz="0" w:space="0" w:color="auto"/>
+          <w:bottom w:val="none" w:sz="0" w:space="0" w:color="auto"/>
+          <w:right w:val="none" w:sz="0" w:space="0" w:color="auto"/>
+          <w:insideH w:val="none" w:sz="0" w:space="0" w:color="auto"/>
+          <w:insideV w:val="none" w:sz="0" w:space="0" w:color="auto"/>
+        </w:tblBorders>
+        <w:tblLayout w:type="fixed"/>
+        <w:tblLook w:val="04A0" w:firstRow="1" w:lastRow="0" w:firstColumn="1" w:lastColumn="0" w:noHBand="0" w:noVBand="1"/>
+      </w:tblPr>
+      <w:tblGrid>
+        <w:gridCol w:w="2180"/>
+        <w:gridCol w:w="2180"/>
+        <w:gridCol w:w="2180"/>
+        <w:gridCol w:w="2180"/>
+      </w:tblGrid>
+      <w:tr>
+        <w:trPr>
+          <w:trHeight w:val="340"/>
+        </w:trPr>
+        <w:tc>
+          <w:tcPr>
+            <w:tcW w:w="2180" w:type="dxa"/>
+            <w:shd w:val="clear" w:color="auto" w:fill="auto"/>
+          </w:tcPr>
+          <w:p>
+            <w:pPr>
+              <w:pStyle w:val="a9"/>
+              <w:ind w:firstLineChars="0" w:firstLine="0"/>
+              <w:rPr>
+                <w:sz w:val="20"/>
+                <w:szCs w:val="20"/>
+              </w:rPr>
+            </w:pPr>
+            <w:r>
+              <w:rPr>
+                <w:rFonts w:hint="eastAsia"/>
+                <w:sz w:val="20"/>
+                <w:szCs w:val="20"/>
+              </w:rPr>
+              <w:t>列</w:t>
+            </w:r>
+            <w:r>
+              <w:rPr>
+                <w:rFonts w:hint="eastAsia"/>
+                <w:sz w:val="20"/>
+                <w:szCs w:val="20"/>
+              </w:rPr>
+              <w:t>1</w:t>
+            </w:r>
+          </w:p>
+        </w:tc>
+        <w:tc>
+          <w:tcPr>
+            <w:tcW w:w="2180" w:type="dxa"/>
+            <w:shd w:val="clear" w:color="auto" w:fill="auto"/>
+          </w:tcPr>
+          <w:p>
+            <w:pPr>
+              <w:pStyle w:val="a9"/>
+              <w:ind w:firstLineChars="0" w:firstLine="0"/>
+              <w:rPr>
+                <w:sz w:val="20"/>
+                <w:szCs w:val="20"/>
+              </w:rPr>
+            </w:pPr>
+            <w:r>
+              <w:rPr>
+                <w:rFonts w:hint="eastAsia"/>
+                <w:sz w:val="20"/>
+                <w:szCs w:val="20"/>
+              </w:rPr>
+              <w:t>列</w:t>
+            </w:r>
+            <w:r>
+              <w:rPr>
+                <w:rFonts w:hint="eastAsia"/>
+                <w:sz w:val="20"/>
+                <w:szCs w:val="20"/>
+              </w:rPr>
+              <w:t>2</w:t>
+            </w:r>
+          </w:p>
+        </w:tc>
+        <w:tc>
+          <w:tcPr>
+            <w:tcW w:w="2180" w:type="dxa"/>
+            <w:shd w:val="clear" w:color="auto" w:fill="auto"/>
+          </w:tcPr>
+          <w:p>
+            <w:pPr>
+              <w:pStyle w:val="a9"/>
+              <w:ind w:firstLineChars="0" w:firstLine="0"/>
+              <w:rPr>
+                <w:sz w:val="20"/>
+                <w:szCs w:val="20"/>
+              </w:rPr>
+            </w:pPr>
+            <w:r>
+              <w:rPr>
+                <w:rFonts w:hint="eastAsia"/>
+                <w:sz w:val="20"/>
+                <w:szCs w:val="20"/>
+              </w:rPr>
+              <w:t>列</w:t>
+            </w:r>
+            <w:r>
+              <w:rPr>
+                <w:rFonts w:hint="eastAsia"/>
+                <w:sz w:val="20"/>
+                <w:szCs w:val="20"/>
+              </w:rPr>
+              <w:t>3</w:t>
+            </w:r>
+          </w:p>
+        </w:tc>
+        <w:tc>
+          <w:tcPr>
+            <w:tcW w:w="2180" w:type="dxa"/>
+            <w:shd w:val="clear" w:color="auto" w:fill="auto"/>
+          </w:tcPr>
+          <w:p>
+            <w:pPr>
+              <w:pStyle w:val="a9"/>
+              <w:ind w:firstLineChars="0" w:firstLine="0"/>
+              <w:rPr>
+                <w:sz w:val="20"/>
+                <w:szCs w:val="20"/>
+              </w:rPr>
+            </w:pPr>
+            <w:r>
+              <w:rPr>
+                <w:rFonts w:hint="eastAsia"/>
+                <w:sz w:val="20"/>
+                <w:szCs w:val="20"/>
+              </w:rPr>
+              <w:t>列</w:t>
+            </w:r>
+            <w:r>
+              <w:rPr>
+                <w:rFonts w:hint="eastAsia"/>
+                <w:sz w:val="20"/>
+                <w:szCs w:val="20"/>
+              </w:rPr>
+              <w:t>4</w:t>
+            </w:r>
+          </w:p>
+        </w:tc>
+      </w:tr>
+      <w:tr>
+        <w:trPr>
+          <w:trHeight w:val="340"/>
+        </w:trPr>
+        <w:tc>
+          <w:tcPr>
+            <w:tcW w:w="2180" w:type="dxa"/>
+            <w:shd w:val="clear" w:color="auto" w:fill="auto"/>
+          </w:tcPr>
+          <w:p>
+            <w:pPr>
+              <w:pStyle w:val="a9"/>
+              <w:ind w:firstLineChars="0" w:firstLine="0"/>
+              <w:rPr>
+                <w:rFonts w:hint="eastAsia"/>
+                <w:sz w:val="20"/>
+                <w:szCs w:val="20"/>
+              </w:rPr>
+            </w:pPr>
+            <w:r>
+              <w:rPr>
+                <w:sz w:val="20"/>
+                <w:szCs w:val="20"/>
+              </w:rPr>
+              <w:t>0.7500000000000001</w:t>
+            </w:r>
+          </w:p>
+        </w:tc>
+        <w:tc>
+          <w:tcPr>
+            <w:tcW w:w="2180" w:type="dxa"/>
+            <w:shd w:val="clear" w:color="auto" w:fill="auto"/>
+          </w:tcPr>
+          <w:p>
+            <w:pPr>
+              <w:pStyle w:val="a9"/>
+              <w:ind w:firstLineChars="0" w:firstLine="0"/>
+              <w:rPr>
+                <w:rFonts w:hint="eastAsia"/>
+                <w:sz w:val="20"/>
+                <w:szCs w:val="20"/>
+              </w:rPr>
+            </w:pPr>
+            <w:r>
+              <w:rPr>
+                <w:sz w:val="20"/>
+                <w:szCs w:val="20"/>
+              </w:rPr>
+              <w:t>0.41666666666666663</w:t>
+            </w:r>
+          </w:p>
+        </w:tc>
+        <w:tc>
+          <w:tcPr>
+            <w:tcW w:w="2180" w:type="dxa"/>
+            <w:shd w:val="clear" w:color="auto" w:fill="auto"/>
+          </w:tcPr>
+          <w:p>
+            <w:pPr>
+              <w:pStyle w:val="a9"/>
+              <w:ind w:firstLineChars="0" w:firstLine="0"/>
+              <w:rPr>
+                <w:rFonts w:hint="eastAsia"/>
+                <w:sz w:val="20"/>
+                <w:szCs w:val="20"/>
+              </w:rPr>
+            </w:pPr>
+            <w:r>
+              <w:rPr>
+                <w:sz w:val="20"/>
+                <w:szCs w:val="20"/>
+              </w:rPr>
+              <w:t>0.702127659574468</w:t>
+            </w:r>
+          </w:p>
+        </w:tc>
+        <w:tc>
+          <w:tcPr>
+            <w:tcW w:w="2180" w:type="dxa"/>
+            <w:shd w:val="clear" w:color="auto" w:fill="auto"/>
+          </w:tcPr>
+          <w:p>
+            <w:pPr>
+              <w:pStyle w:val="a9"/>
+              <w:ind w:firstLineChars="0" w:firstLine="0"/>
+              <w:rPr>
+                <w:sz w:val="20"/>
+                <w:szCs w:val="20"/>
+              </w:rPr>
+            </w:pPr>
+            <w:r>
+              <w:rPr>
+                <w:sz w:val="20"/>
+                <w:szCs w:val="20"/>
+              </w:rPr>
+              <w:t>0.5652173913043479</w:t>
+            </w:r>
+          </w:p>
+        </w:tc>
+      </w:tr>
+      <w:tr>
+        <w:trPr>
+          <w:trHeight w:val="340"/>
+        </w:trPr>
+        <w:tc>
+          <w:tcPr>
+            <w:tcW w:w="2180" w:type="dxa"/>
+            <w:shd w:val="clear" w:color="auto" w:fill="auto"/>
+          </w:tcPr>
+          <w:p>
+            <w:pPr>
+              <w:pStyle w:val="a9"/>
+              <w:ind w:firstLineChars="0" w:firstLine="0"/>
+              <w:rPr>
+                <w:sz w:val="20"/>
+                <w:szCs w:val="20"/>
+              </w:rPr>
+            </w:pPr>
+            <w:r>
+              <w:rPr>
+                <w:sz w:val="20"/>
+                <w:szCs w:val="20"/>
+              </w:rPr>
+              <w:lastRenderedPageBreak/>
+              <w:t>0.6666666666666666</w:t>
+            </w:r>
+          </w:p>
+        </w:tc>
+        <w:tc>
+          <w:tcPr>
+            <w:tcW w:w="2180" w:type="dxa"/>
+            <w:shd w:val="clear" w:color="auto" w:fill="auto"/>
+          </w:tcPr>
+          <w:p>
+            <w:pPr>
+              <w:pStyle w:val="a9"/>
+              <w:ind w:firstLineChars="0" w:firstLine="0"/>
+              <w:rPr>
+                <w:rFonts w:hint="eastAsia"/>
+                <w:sz w:val="20"/>
+                <w:szCs w:val="20"/>
+              </w:rPr>
+            </w:pPr>
+            <w:r>
+              <w:rPr>
+                <w:sz w:val="20"/>
+                <w:szCs w:val="20"/>
+              </w:rPr>
+              <w:t>0.5</w:t>
+            </w:r>
+          </w:p>
+        </w:tc>
+        <w:tc>
+          <w:tcPr>
+            <w:tcW w:w="2180" w:type="dxa"/>
+            <w:shd w:val="clear" w:color="auto" w:fill="auto"/>
+          </w:tcPr>
+          <w:p>
+            <w:pPr>
+              <w:pStyle w:val="a9"/>
+              <w:ind w:firstLineChars="0" w:firstLine="0"/>
+              <w:rPr>
+                <w:sz w:val="20"/>
+                <w:szCs w:val="20"/>
+              </w:rPr>
+            </w:pPr>
+            <w:r>
+              <w:rPr>
+                <w:sz w:val="20"/>
+                <w:szCs w:val="20"/>
+              </w:rPr>
+              <w:t>0.9148936170212765</w:t>
+            </w:r>
+          </w:p>
+        </w:tc>
+        <w:tc>
+          <w:tcPr>
+            <w:tcW w:w="2180" w:type="dxa"/>
+            <w:shd w:val="clear" w:color="auto" w:fill="auto"/>
+          </w:tcPr>
+          <w:p>
+            <w:pPr>
+              <w:pStyle w:val="a9"/>
+              <w:ind w:firstLineChars="0" w:firstLine="0"/>
+              <w:rPr>
+                <w:rFonts w:hint="eastAsia"/>
+                <w:sz w:val="20"/>
+                <w:szCs w:val="20"/>
+              </w:rPr>
+            </w:pPr>
+            <w:r>
+              <w:rPr>
+                <w:sz w:val="20"/>
+                <w:szCs w:val="20"/>
+              </w:rPr>
+              <w:t>0.6956521739130436</w:t>
+            </w:r>
+          </w:p>
+        </w:tc>
+      </w:tr>
+      <w:tr>
+        <w:trPr>
+          <w:trHeight w:val="340"/>
+        </w:trPr>
+        <w:tc>
+          <w:tcPr>
+            <w:tcW w:w="2180" w:type="dxa"/>
+            <w:shd w:val="clear" w:color="auto" w:fill="auto"/>
+          </w:tcPr>
+          <w:p>
+            <w:pPr>
+              <w:pStyle w:val="a9"/>
+              <w:ind w:firstLineChars="0" w:firstLine="0"/>
+              <w:rPr>
+                <w:sz w:val="20"/>
+                <w:szCs w:val="20"/>
+              </w:rPr>
+            </w:pPr>
+            <w:r>
+              <w:rPr>
+                <w:sz w:val="20"/>
+                <w:szCs w:val="20"/>
+              </w:rPr>
+              <w:t>0.45833333333333326</w:t>
+            </w:r>
+          </w:p>
+        </w:tc>
+        <w:tc>
+          <w:tcPr>
+            <w:tcW w:w="2180" w:type="dxa"/>
+            <w:shd w:val="clear" w:color="auto" w:fill="auto"/>
+          </w:tcPr>
+          <w:p>
+            <w:pPr>
+              <w:pStyle w:val="a9"/>
+              <w:ind w:firstLineChars="0" w:firstLine="0"/>
+              <w:rPr>
+                <w:rFonts w:hint="eastAsia"/>
+                <w:sz w:val="20"/>
+                <w:szCs w:val="20"/>
+              </w:rPr>
+            </w:pPr>
+            <w:r>
+              <w:rPr>
+                <w:sz w:val="20"/>
+                <w:szCs w:val="20"/>
+              </w:rPr>
+              <w:t>0.3333333333333336</w:t>
+            </w:r>
+          </w:p>
+        </w:tc>
+        <w:tc>
+          <w:tcPr>
+            <w:tcW w:w="2180" w:type="dxa"/>
+            <w:shd w:val="clear" w:color="auto" w:fill="auto"/>
+          </w:tcPr>
+          <w:p>
+            <w:pPr>
+              <w:pStyle w:val="a9"/>
+              <w:ind w:firstLineChars="0" w:firstLine="0"/>
+              <w:rPr>
+                <w:sz w:val="20"/>
+                <w:szCs w:val="20"/>
+              </w:rPr>
+            </w:pPr>
+            <w:r>
+              <w:rPr>
+                <w:sz w:val="20"/>
+                <w:szCs w:val="20"/>
+              </w:rPr>
+              <w:t>0.8085106382978723</w:t>
+            </w:r>
+          </w:p>
+        </w:tc>
+        <w:tc>
+          <w:tcPr>
+            <w:tcW w:w="2180" w:type="dxa"/>
+            <w:shd w:val="clear" w:color="auto" w:fill="auto"/>
+          </w:tcPr>
+          <w:p>
+            <w:pPr>
+              <w:pStyle w:val="a9"/>
+              <w:ind w:firstLineChars="0" w:firstLine="0"/>
+              <w:rPr>
+                <w:sz w:val="20"/>
+                <w:szCs w:val="20"/>
+              </w:rPr>
+            </w:pPr>
+            <w:r>
+              <w:rPr>
+                <w:sz w:val="20"/>
+                <w:szCs w:val="20"/>
+              </w:rPr>
+              <w:t>0.7391304347826088</w:t>
+            </w:r>
+          </w:p>
+        </w:tc>
+      </w:tr>
+    </w:tbl>
+    <w:p>
+      <w:pPr>
+        <w:pStyle w:val="a9"/>
+      </w:pPr>
+      <w:r>
+        <w:t>这个数字矩阵是方程中的变量</w:t>
+      </w:r>
+      <w:r>
+        <w:t xml:space="preserve"> </w:t>
+      </w:r>
+      <w:r>
+        <w:rPr>
+          <w:i/>
+          <w:iCs/>
+        </w:rPr>
+        <w:t>A</w:t>
+      </w:r>
+      <w:r>
+        <w:t>，每个独立的值或每行中的值被看作输入数据的一个特征</w:t>
+      </w:r>
+      <w:r>
+        <w:rPr>
+          <w:rFonts w:hint="eastAsia"/>
+        </w:rPr>
+        <w:t>。</w:t>
+      </w:r>
+    </w:p>
+    <w:p>
+      <w:pPr>
+        <w:pStyle w:val="a9"/>
+        <w:ind w:firstLine="442"/>
+        <w:jc w:val="center"/>
+        <w:rPr>
+          <w:b/>
+          <w:bCs/>
+        </w:rPr>
+      </w:pPr>
+      <w:r>
+        <w:rPr>
+          <w:b/>
+          <w:bCs/>
+        </w:rPr>
+        <w:t>什么是特征</w:t>
+      </w:r>
+    </w:p>
+    <w:p>
+      <w:pPr>
+        <w:pStyle w:val="a9"/>
+      </w:pPr>
+      <w:r>
+        <w:t>机器学习的特征是输入矩阵</w:t>
+      </w:r>
+      <w:r>
+        <w:t xml:space="preserve"> A </w:t>
+      </w:r>
+      <w:r>
+        <w:t>中任意列的值，它被用作一个独立变量。特征可以直接</w:t>
+      </w:r>
+      <w:r>
+        <w:t xml:space="preserve"> </w:t>
+      </w:r>
+      <w:r>
+        <w:t>从</w:t>
+      </w:r>
+      <w:proofErr w:type="gramStart"/>
+      <w:r>
+        <w:t>源数据</w:t>
+      </w:r>
+      <w:proofErr w:type="gramEnd"/>
+      <w:r>
+        <w:t>中获取，但大多数情况下，要使用某些转换来将原始输入数据转换为更适合</w:t>
+      </w:r>
+      <w:r>
+        <w:t xml:space="preserve"> </w:t>
+      </w:r>
+      <w:r>
+        <w:t>建模的形式。</w:t>
+      </w:r>
+      <w:r>
+        <w:t xml:space="preserve"> </w:t>
+      </w:r>
+      <w:r>
+        <w:t>一个例子是</w:t>
+      </w:r>
+      <w:proofErr w:type="gramStart"/>
+      <w:r>
+        <w:t>源数据</w:t>
+      </w:r>
+      <w:proofErr w:type="gramEnd"/>
+      <w:r>
+        <w:t>中有四个不同的文本标签的输入列。我们需要扫描所有的输入数据</w:t>
+      </w:r>
+      <w:r>
+        <w:t xml:space="preserve"> </w:t>
+      </w:r>
+      <w:r>
+        <w:t>并索引所使用的标签，然后根据每个标签的索引，在</w:t>
+      </w:r>
+      <w:r>
+        <w:t xml:space="preserve"> 0.0 </w:t>
+      </w:r>
+      <w:r>
+        <w:t>和</w:t>
+      </w:r>
+      <w:r>
+        <w:t xml:space="preserve"> 1.0 </w:t>
+      </w:r>
+      <w:r>
+        <w:t>之间规范化每行中各列</w:t>
+      </w:r>
+      <w:r>
+        <w:t xml:space="preserve"> </w:t>
+      </w:r>
+      <w:r>
+        <w:t>的值（</w:t>
+      </w:r>
+      <w:r>
+        <w:t>0, 1, 2, 3</w:t>
+      </w:r>
+      <w:r>
+        <w:t>）。这些类型的</w:t>
+      </w:r>
+      <w:proofErr w:type="gramStart"/>
+      <w:r>
+        <w:t>转换极</w:t>
+      </w:r>
+      <w:proofErr w:type="gramEnd"/>
+      <w:r>
+        <w:t>大地帮助机器学习为建模问题找到更好的解决方</w:t>
+      </w:r>
+      <w:r>
+        <w:t xml:space="preserve"> </w:t>
+      </w:r>
+      <w:r>
+        <w:t>案。第</w:t>
+      </w:r>
+      <w:r>
+        <w:t xml:space="preserve"> 5 </w:t>
+      </w:r>
+      <w:r>
+        <w:t>章将介绍更多向量转换技术。</w:t>
+      </w:r>
+    </w:p>
+    <w:p>
+      <w:pPr>
+        <w:pStyle w:val="a9"/>
+      </w:pPr>
+    </w:p>
+    <w:p>
+      <w:pPr>
+        <w:pStyle w:val="a9"/>
+      </w:pPr>
+      <w:r>
+        <w:t>我们希望找到给定行中每列的系数，用于给出输出</w:t>
+      </w:r>
+      <w:r>
+        <w:t xml:space="preserve"> b </w:t>
+      </w:r>
+      <w:r>
+        <w:t>或每行标签的</w:t>
+      </w:r>
+      <w:proofErr w:type="gramStart"/>
+      <w:r>
+        <w:t>预测器</w:t>
+      </w:r>
+      <w:proofErr w:type="gramEnd"/>
+      <w:r>
+        <w:t>函数。之前用到的序列化稀疏向量的标签如下所示：</w:t>
+      </w:r>
+      <w:r>
+        <w:t xml:space="preserve"> </w:t>
+      </w:r>
+    </w:p>
+    <w:p>
+      <w:pPr>
+        <w:pStyle w:val="a9"/>
+      </w:pPr>
+      <w:r>
+        <w:t xml:space="preserve">Labels </w:t>
+      </w:r>
+    </w:p>
+    <w:p>
+      <w:pPr>
+        <w:pStyle w:val="a9"/>
+      </w:pPr>
+      <w:r>
+        <w:t xml:space="preserve">1.0 </w:t>
+      </w:r>
+    </w:p>
+    <w:p>
+      <w:pPr>
+        <w:pStyle w:val="a9"/>
+      </w:pPr>
+      <w:r>
+        <w:t xml:space="preserve">2.0 </w:t>
+      </w:r>
+    </w:p>
+    <w:p>
+      <w:pPr>
+        <w:pStyle w:val="a9"/>
+      </w:pPr>
+      <w:r>
+        <w:t>2.0</w:t>
+      </w:r>
+    </w:p>
+    <w:p>
+      <w:pPr>
+        <w:pStyle w:val="a9"/>
+      </w:pPr>
+    </w:p>
+    <w:p>
+      <w:pPr>
+        <w:pStyle w:val="a9"/>
+      </w:pPr>
+      <w:r>
+        <w:t>前面提到的系数成为图</w:t>
+      </w:r>
+      <w:r>
+        <w:t xml:space="preserve"> 1-4 </w:t>
+      </w:r>
+      <w:r>
+        <w:t>所示的</w:t>
+      </w:r>
+      <w:r>
+        <w:t xml:space="preserve"> </w:t>
+      </w:r>
+      <w:r>
+        <w:rPr>
+          <w:i/>
+          <w:iCs/>
+        </w:rPr>
+        <w:t>x</w:t>
+      </w:r>
+      <w:r>
+        <w:t xml:space="preserve"> </w:t>
+      </w:r>
+      <w:r>
+        <w:t>列向量（也称参数向量）。</w:t>
+      </w:r>
+    </w:p>
+    <w:p>
+      <w:pPr>
+        <w:pStyle w:val="a9"/>
+      </w:pPr>
+      <w:r>
+        <w:rPr>
+          <w:noProof/>
+        </w:rPr>
+        <w:drawing>
+          <wp:inline distT="0" distB="0" distL="0" distR="0" wp14:anchorId="17887DD1" wp14:editId="5F6567A3">
+            <wp:extent cx="5400040" cy="1143635"/>
+            <wp:effectExtent l="0" t="0" r="0" b="0"/>
+            <wp:docPr id="2" name="图片 2"/>
+            <wp:cNvGraphicFramePr>
+              <a:graphicFrameLocks xmlns:a="http://schemas.openxmlformats.org/drawingml/2006/main" noChangeAspect="1"/>
+            </wp:cNvGraphicFramePr>
+            <a:graphic xmlns:a="http://schemas.openxmlformats.org/drawingml/2006/main">
+              <a:graphicData uri="http://schemas.openxmlformats.org/drawingml/2006/picture">
+                <pic:pic xmlns:pic="http://schemas.openxmlformats.org/drawingml/2006/picture">
+                  <pic:nvPicPr>
+                    <pic:cNvPr id="1" name=""/>
+                    <pic:cNvPicPr/>
+                  </pic:nvPicPr>
+                  <pic:blipFill>
+                    <a:blip r:embed="rId11"/>
+                    <a:stretch>
+                      <a:fillRect/>
+                    </a:stretch>
+                  </pic:blipFill>
+                  <pic:spPr>
+                    <a:xfrm>
+                      <a:off x="0" y="0"/>
+                      <a:ext cx="5400040" cy="1143635"/>
+                    </a:xfrm>
+                    <a:prstGeom prst="rect">
+                      <a:avLst/>
+                    </a:prstGeom>
+                  </pic:spPr>
+                </pic:pic>
+              </a:graphicData>
+            </a:graphic>
+          </wp:inline>
+        </w:drawing>
+      </w:r>
+    </w:p>
+    <w:p>
+      <w:pPr>
+        <w:pStyle w:val="a9"/>
+      </w:pPr>
+      <w:r>
+        <w:t>图</w:t>
+      </w:r>
+      <w:r>
+        <w:t xml:space="preserve"> 1-4</w:t>
+      </w:r>
+      <w:r>
+        <w:t>：方程</w:t>
+      </w:r>
+      <w:r>
+        <w:t xml:space="preserve"> </w:t>
+      </w:r>
+      <w:r>
+        <w:rPr>
+          <w:i/>
+          <w:iCs/>
+        </w:rPr>
+        <w:t xml:space="preserve">Ax = b </w:t>
+      </w:r>
+      <w:r>
+        <w:t>的可视化</w:t>
+      </w:r>
+    </w:p>
+    <w:p>
+      <w:pPr>
+        <w:pStyle w:val="a9"/>
+      </w:pPr>
+    </w:p>
+    <w:p>
+      <w:pPr>
+        <w:pStyle w:val="a9"/>
+      </w:pPr>
+      <w:r>
+        <w:t>如果存在一个参数向量</w:t>
+      </w:r>
+      <w:r>
+        <w:t xml:space="preserve"> x</w:t>
+      </w:r>
+      <w:r>
+        <w:t>，使得该方程的</w:t>
+      </w:r>
+      <w:proofErr w:type="gramStart"/>
+      <w:r>
+        <w:t>解可以</w:t>
+      </w:r>
+      <w:proofErr w:type="gramEnd"/>
+      <w:r>
+        <w:t>直接写成如下形式，则称该方程组</w:t>
+      </w:r>
+      <w:r>
+        <w:t>“</w:t>
+      </w:r>
+      <w:r>
+        <w:t>相容</w:t>
+      </w:r>
+      <w:r>
+        <w:t>”</w:t>
+      </w:r>
+      <w:r>
+        <w:t>：</w:t>
+      </w:r>
+      <w:r>
+        <w:t xml:space="preserve"> </w:t>
+      </w:r>
+    </w:p>
+    <w:p>
+      <w:pPr>
+        <w:pStyle w:val="a9"/>
+      </w:pPr>
+      <m:oMathPara>
+        <m:oMath>
+          <m:r>
+            <w:rPr>
+              <w:rFonts w:ascii="Cambria Math" w:hAnsi="Cambria Math"/>
+            </w:rPr>
+            <m:t xml:space="preserve">x = </m:t>
+          </m:r>
+          <m:sSup>
+            <m:sSupPr>
+              <m:ctrlPr>
+                <w:rPr>
+                  <w:rFonts w:ascii="Cambria Math" w:hAnsi="Cambria Math"/>
+                  <w:i/>
+                </w:rPr>
+              </m:ctrlPr>
+            </m:sSupPr>
+            <m:e>
+              <m:r>
+                <w:rPr>
+                  <w:rFonts w:ascii="Cambria Math" w:hAnsi="Cambria Math"/>
+                </w:rPr>
+                <m:t>A</m:t>
+              </m:r>
+            </m:e>
+            <m:sup>
+              <m:r>
+                <w:rPr>
+                  <w:rFonts w:ascii="Cambria Math" w:hAnsi="Cambria Math"/>
+                </w:rPr>
+                <m:t>-1</m:t>
+              </m:r>
+            </m:sup>
+          </m:sSup>
+          <m:r>
+            <w:rPr>
+              <w:rFonts w:ascii="Cambria Math" w:hAnsi="Cambria Math"/>
+            </w:rPr>
+            <m:t xml:space="preserve"> b </m:t>
+          </m:r>
+        </m:oMath>
+      </m:oMathPara>
+    </w:p>
+    <w:p>
+      <w:pPr>
+        <w:pStyle w:val="a9"/>
+      </w:pPr>
+      <w:r>
+        <w:t>从实际求解的方法的角度来解释</w:t>
+      </w:r>
+      <w:r>
+        <w:t xml:space="preserve"> x = A-1 b </w:t>
+      </w:r>
+      <w:r>
+        <w:t>这个表达式很重要。该表达式仅表示解本身。变量</w:t>
+      </w:r>
+      <m:oMath>
+        <m:sSup>
+          <m:sSupPr>
+            <m:ctrlPr>
+              <w:rPr>
+                <w:rFonts w:ascii="Cambria Math" w:hAnsi="Cambria Math"/>
+                <w:i/>
+              </w:rPr>
+            </m:ctrlPr>
+          </m:sSupPr>
+          <m:e>
+            <m:r>
+              <w:rPr>
+                <w:rFonts w:ascii="Cambria Math" w:hAnsi="Cambria Math"/>
+              </w:rPr>
+              <m:t>A</m:t>
+            </m:r>
+          </m:e>
+          <m:sup>
+            <m:r>
+              <w:rPr>
+                <w:rFonts w:ascii="Cambria Math" w:hAnsi="Cambria Math"/>
+              </w:rPr>
+              <m:t>-1</m:t>
+            </m:r>
+          </m:sup>
+        </m:sSup>
+      </m:oMath>
+      <w:r>
+        <w:t>是矩阵</w:t>
+      </w:r>
+      <w:r>
+        <w:t xml:space="preserve"> </w:t>
+      </w:r>
+      <w:r>
+        <w:rPr>
+          <w:i/>
+          <w:iCs/>
+        </w:rPr>
+        <w:t>A</w:t>
+      </w:r>
+      <w:r>
+        <w:t xml:space="preserve"> </w:t>
+      </w:r>
+      <w:r>
+        <w:t>的逆矩阵，它通过被称为矩阵求逆的过程来计算。考虑到不是所有矩阵都可逆，需要一种不涉及矩阵求逆的方法来解方程。其中一种方法被称为矩阵分解。一个通过矩阵分解求解线性方程组的例子是利用</w:t>
+      </w:r>
+      <w:r>
+        <w:t xml:space="preserve"> LU </w:t>
+      </w:r>
+      <w:r>
+        <w:t>分解来求解矩阵</w:t>
+      </w:r>
+      <w:r>
+        <w:t xml:space="preserve"> </w:t>
+      </w:r>
+      <w:r>
+        <w:rPr>
+          <w:i/>
+          <w:iCs/>
+        </w:rPr>
+        <w:t>A</w:t>
+      </w:r>
+      <w:r>
+        <w:t>。除了矩阵分解，来看一下求解线性方程组的一般方法。</w:t>
+      </w:r>
+      <w:r>
+        <w:t xml:space="preserve"> </w:t>
+      </w:r>
+    </w:p>
+    <w:p>
+      <w:pPr>
+        <w:pStyle w:val="a9"/>
+        <w:ind w:firstLine="442"/>
+        <w:rPr>
+          <w:b/>
+          <w:bCs/>
+        </w:rPr>
+      </w:pPr>
+      <w:r>
+        <w:rPr>
+          <w:b/>
+          <w:bCs/>
+        </w:rPr>
+        <w:t>1.</w:t>
+      </w:r>
+      <w:r>
+        <w:rPr>
+          <w:b/>
+          <w:bCs/>
+        </w:rPr>
+        <w:t xml:space="preserve"> </w:t>
+      </w:r>
+      <w:r>
+        <w:rPr>
+          <w:b/>
+          <w:bCs/>
+        </w:rPr>
+        <w:t>线性方程组的求解方法</w:t>
+      </w:r>
+      <w:r>
+        <w:rPr>
+          <w:b/>
+          <w:bCs/>
+        </w:rPr>
+        <w:t xml:space="preserve"> </w:t>
+      </w:r>
+    </w:p>
+    <w:p>
+      <w:pPr>
+        <w:pStyle w:val="a9"/>
+      </w:pPr>
+      <w:r>
+        <w:t>求解线性方程组有两种通用方法。第一种被称为</w:t>
+      </w:r>
+      <w:r>
+        <w:t>“</w:t>
+      </w:r>
+      <w:r>
+        <w:t>直接法</w:t>
+      </w:r>
+      <w:r>
+        <w:t>”</w:t>
+      </w:r>
+      <w:r>
+        <w:t>，它在算法上有固定的计算量。</w:t>
+      </w:r>
+      <w:r>
+        <w:t xml:space="preserve"> </w:t>
+      </w:r>
+      <w:r>
+        <w:t>另一种称为迭代法，通过一系列近似和一组终止条件，可以导出参数向量</w:t>
+      </w:r>
+      <w:r>
+        <w:t xml:space="preserve"> x</w:t>
+      </w:r>
+      <w:r>
+        <w:t>。当所有训练</w:t>
+      </w:r>
+      <w:r>
+        <w:t xml:space="preserve"> </w:t>
+      </w:r>
+      <w:r>
+        <w:t>数据（</w:t>
+      </w:r>
+      <w:r>
+        <w:t xml:space="preserve">A </w:t>
+      </w:r>
+      <w:r>
+        <w:t>和</w:t>
+      </w:r>
+      <w:r>
+        <w:t xml:space="preserve"> b</w:t>
+      </w:r>
+      <w:r>
+        <w:t>）能够在一台计算机的内存中存储时，直接类的方法特别有效。使用直接法</w:t>
+      </w:r>
+      <w:r>
+        <w:t xml:space="preserve"> </w:t>
+      </w:r>
+      <w:r>
+        <w:t>求解线性方程组的著名例子是高斯消元法和正规方程法。</w:t>
+      </w:r>
+      <w:r>
+        <w:t xml:space="preserve"> </w:t>
+      </w:r>
+    </w:p>
+    <w:p>
+      <w:pPr>
+        <w:pStyle w:val="a9"/>
+        <w:ind w:firstLine="442"/>
+        <w:rPr>
+          <w:b/>
+          <w:bCs/>
+        </w:rPr>
+      </w:pPr>
+      <w:r>
+        <w:rPr>
+          <w:b/>
+          <w:bCs/>
+        </w:rPr>
+        <w:t xml:space="preserve">2. </w:t>
+      </w:r>
+      <w:r>
+        <w:rPr>
+          <w:b/>
+          <w:bCs/>
+        </w:rPr>
+        <w:t>迭代法</w:t>
+      </w:r>
+      <w:r>
+        <w:rPr>
+          <w:b/>
+          <w:bCs/>
+        </w:rPr>
+        <w:t xml:space="preserve"> </w:t>
+      </w:r>
+    </w:p>
+    <w:p>
+      <w:pPr>
+        <w:pStyle w:val="a9"/>
+      </w:pPr>
+      <w:r>
+        <w:t>当数据无法在一台计算机的主内存中存储时，迭代类的方法尤其有效，并且从磁盘中遍历各条记录使我们能够对更大的数据量建模。现在机器学习中最常见的迭代法的典型例子是随机梯度下降（</w:t>
+      </w:r>
+      <w:r>
+        <w:t>stochastic gradient descent</w:t>
+      </w:r>
+      <w:r>
+        <w:t>，</w:t>
+      </w:r>
+      <w:r>
+        <w:t>SDG</w:t>
+      </w:r>
+      <w:r>
+        <w:t>），本章稍后会讨论。这</w:t>
+      </w:r>
+      <w:r>
+        <w:lastRenderedPageBreak/>
+        <w:t>一领域的其他技术</w:t>
+      </w:r>
+      <w:r>
+        <w:t xml:space="preserve"> </w:t>
+      </w:r>
+      <w:r>
+        <w:t>还有共轭梯度和交替最小二乘法（第</w:t>
+      </w:r>
+      <w:r>
+        <w:t xml:space="preserve"> 3 </w:t>
+      </w:r>
+      <w:r>
+        <w:t>章将详细讨论）。迭代法被证明是有效的、可扩展的方法，不仅遍历本地记录，而且将整个数据集分片到机器集群中，周期性地在所有客户端上计算参数向量的平均值，然后在每个本地建模的客户端上更新参数向量（第</w:t>
+      </w:r>
+      <w:r>
+        <w:t xml:space="preserve"> 9 </w:t>
+      </w:r>
+      <w:r>
+        <w:t>章将详</w:t>
+      </w:r>
+      <w:r>
+        <w:t xml:space="preserve"> </w:t>
+      </w:r>
+      <w:r>
+        <w:t>细介绍）。</w:t>
+      </w:r>
+      <w:r>
+        <w:t xml:space="preserve"> </w:t>
+      </w:r>
+    </w:p>
+    <w:p>
+      <w:pPr>
+        <w:pStyle w:val="a9"/>
+        <w:ind w:firstLine="442"/>
+        <w:rPr>
+          <w:b/>
+          <w:bCs/>
+        </w:rPr>
+      </w:pPr>
+      <w:r>
+        <w:rPr>
+          <w:b/>
+          <w:bCs/>
+        </w:rPr>
+        <w:t xml:space="preserve">3. </w:t>
+      </w:r>
+      <w:r>
+        <w:rPr>
+          <w:b/>
+          <w:bCs/>
+        </w:rPr>
+        <w:t>迭代法与线性代数</w:t>
+      </w:r>
+      <w:r>
+        <w:rPr>
+          <w:b/>
+          <w:bCs/>
+        </w:rPr>
+        <w:t xml:space="preserve"> </w:t>
+      </w:r>
+    </w:p>
+    <w:p>
+      <w:pPr>
+        <w:pStyle w:val="a9"/>
+      </w:pPr>
+      <w:r>
+        <w:t>在数学层面，我们希望使用这些算法操作输入数据集。这个限制要求把原始输入数据转换成输入矩阵</w:t>
+      </w:r>
+      <w:r>
+        <w:t xml:space="preserve"> A</w:t>
+      </w:r>
+      <w:r>
+        <w:t>。这里对线性代数的快速回顾告诉我们</w:t>
+      </w:r>
+      <w:r>
+        <w:t>“</w:t>
+      </w:r>
+      <w:r>
+        <w:t>为什么</w:t>
+      </w:r>
+      <w:r>
+        <w:t>”</w:t>
+      </w:r>
+      <w:r>
+        <w:t>要不辞辛苦地将数据向量</w:t>
+      </w:r>
+      <w:r>
+        <w:t xml:space="preserve"> </w:t>
+      </w:r>
+      <w:r>
+        <w:t>化。本书提供了将原始输入数据转换为输入矩阵</w:t>
+      </w:r>
+      <w:r>
+        <w:t xml:space="preserve"> A </w:t>
+      </w:r>
+      <w:r>
+        <w:t>的代码示例，告诉你</w:t>
+      </w:r>
+      <w:r>
+        <w:t>“</w:t>
+      </w:r>
+      <w:r>
+        <w:t>如何</w:t>
+      </w:r>
+      <w:r>
+        <w:t>”</w:t>
+      </w:r>
+      <w:r>
+        <w:t>去做。将</w:t>
+      </w:r>
+      <w:r>
+        <w:t xml:space="preserve"> </w:t>
+      </w:r>
+      <w:r>
+        <w:t>数据向量化的机制也会影响学习的结果。本书稍后会介绍，在向量化之前，如何在预处理</w:t>
+      </w:r>
+      <w:r>
+        <w:t xml:space="preserve"> </w:t>
+      </w:r>
+      <w:r>
+        <w:t>阶段处理数据，以创建更精确的模型。</w:t>
+      </w:r>
+      <w:r>
+        <w:t xml:space="preserve"> 1.4</w:t>
+      </w:r>
+      <w:r>
+        <w:t xml:space="preserve">　机器学习背后的数学：统计学</w:t>
+      </w:r>
+      <w:r>
+        <w:t xml:space="preserve"> </w:t>
+      </w:r>
+      <w:r>
+        <w:t>下面继续本章内容，我们回顾一下必要的统计学知识。我们需要重点掌握统计学中的一些</w:t>
+      </w:r>
+      <w:r>
+        <w:t xml:space="preserve"> </w:t>
+      </w:r>
+      <w:r>
+        <w:t>基本概念，例如：</w:t>
+      </w:r>
+      <w:r>
+        <w:t xml:space="preserve"> • </w:t>
+      </w:r>
+      <w:r>
+        <w:t>概率</w:t>
+      </w:r>
+      <w:r>
+        <w:t xml:space="preserve"> • </w:t>
+      </w:r>
+      <w:r>
+        <w:t>分布</w:t>
+      </w:r>
+      <w:r>
+        <w:t xml:space="preserve"> • </w:t>
+      </w:r>
+      <w:r>
+        <w:t>似然</w:t>
+      </w:r>
+      <w:r>
+        <w:t xml:space="preserve"> </w:t>
+      </w:r>
+      <w:r>
+        <w:t>我们还想强调描述性统计和推断统计中一些其他的基本概念。描述性统计包括以下内容：</w:t>
+      </w:r>
+      <w:r>
+        <w:t xml:space="preserve"> • </w:t>
+      </w:r>
+      <w:r>
+        <w:t>直方图</w:t>
+      </w:r>
+      <w:r>
+        <w:t xml:space="preserve"> • </w:t>
+      </w:r>
+      <w:r>
+        <w:t>箱形图</w:t>
+      </w:r>
+      <w:r>
+        <w:t xml:space="preserve"> • </w:t>
+      </w:r>
+      <w:r>
+        <w:t>散点图</w:t>
+      </w:r>
+      <w:r>
+        <w:t xml:space="preserve"> • </w:t>
+      </w:r>
+      <w:r>
+        <w:t>平均值</w:t>
+      </w:r>
+      <w:r>
+        <w:t xml:space="preserve"> • </w:t>
+      </w:r>
+      <w:r>
+        <w:t>标准差</w:t>
+      </w:r>
+      <w:r>
+        <w:t xml:space="preserve"> • </w:t>
+      </w:r>
+      <w:r>
+        <w:t>相关系数</w:t>
+      </w:r>
+      <w:r>
+        <w:t xml:space="preserve"> </w:t>
+      </w:r>
+      <w:r>
+        <w:t>与之相反，推断统计关注如何从样本泛化到总体。下面是推断统计的一些例子：</w:t>
+      </w:r>
+      <w:r>
+        <w:t xml:space="preserve"> • p </w:t>
+      </w:r>
+      <w:r>
+        <w:t>值</w:t>
+      </w:r>
+      <w:r>
+        <w:t xml:space="preserve"> • </w:t>
+      </w:r>
+      <w:r>
+        <w:t>置信区间</w:t>
+      </w:r>
+      <w:r>
+        <w:t xml:space="preserve"> </w:t>
+      </w:r>
+      <w:r>
+        <w:t>概率与推断统计之间的关系：</w:t>
+      </w:r>
+      <w:r>
+        <w:t xml:space="preserve"> • </w:t>
+      </w:r>
+      <w:r>
+        <w:t>概率从总体来推断样本（演绎推理）；</w:t>
+      </w:r>
+      <w:r>
+        <w:t xml:space="preserve"> • </w:t>
+      </w:r>
+      <w:r>
+        <w:t>推断统计利用样本数据来推断总体特征。</w:t>
+      </w:r>
+      <w:r>
+        <w:t xml:space="preserve"> </w:t>
+      </w:r>
+      <w:r>
+        <w:t>在了解特定样本告诉我们的关于总体的信息之前，我们需要理解与从给定的总体中抽取样</w:t>
+      </w:r>
+      <w:r>
+        <w:t xml:space="preserve"> </w:t>
+      </w:r>
+      <w:r>
+        <w:t>本的不确定性。</w:t>
+      </w:r>
+      <w:r>
+        <w:t xml:space="preserve"> </w:t>
+      </w:r>
+      <w:r>
+        <w:t>关于一般统计学，本书不会涉及其他图书已深入介绍的广泛话题。本节目的不在于全面复</w:t>
+      </w:r>
+      <w:r>
+        <w:t xml:space="preserve"> </w:t>
+      </w:r>
+      <w:r>
+        <w:t>习统计学知识，而旨在带领你进入相关主题，你可以通过其他资源进行更深入的研究。免</w:t>
+      </w:r>
+      <w:r>
+        <w:t xml:space="preserve"> </w:t>
+      </w:r>
+      <w:r>
+        <w:t>责声明结束，下面从定义统计学中的概率开始。</w:t>
+      </w:r>
+      <w:r>
+        <w:t xml:space="preserve"> 1.4.1</w:t>
+      </w:r>
+      <w:r>
+        <w:t xml:space="preserve">　概率</w:t>
+      </w:r>
+      <w:r>
+        <w:t xml:space="preserve"> </w:t>
+      </w:r>
+      <w:r>
+        <w:t>我们将事件</w:t>
+      </w:r>
+      <w:r>
+        <w:t xml:space="preserve"> E </w:t>
+      </w:r>
+      <w:r>
+        <w:t>的概率定义为一个总是在</w:t>
+      </w:r>
+      <w:r>
+        <w:t xml:space="preserve"> 0 </w:t>
+      </w:r>
+      <w:r>
+        <w:t>到</w:t>
+      </w:r>
+      <w:r>
+        <w:t xml:space="preserve"> 1 </w:t>
+      </w:r>
+      <w:r>
+        <w:t>之间的数值。在这个背景下，值为</w:t>
+      </w:r>
+      <w:r>
+        <w:t xml:space="preserve"> 0 </w:t>
+      </w:r>
+      <w:r>
+        <w:t>意味着</w:t>
+      </w:r>
+      <w:r>
+        <w:t xml:space="preserve"> </w:t>
+      </w:r>
+      <w:r>
+        <w:t>事件</w:t>
+      </w:r>
+      <w:r>
+        <w:t xml:space="preserve"> E </w:t>
+      </w:r>
+      <w:r>
+        <w:t>不会发生，而值为</w:t>
+      </w:r>
+      <w:r>
+        <w:t xml:space="preserve"> 1 </w:t>
+      </w:r>
+      <w:r>
+        <w:t>意味着事件</w:t>
+      </w:r>
+      <w:r>
+        <w:t xml:space="preserve"> E </w:t>
+      </w:r>
+      <w:r>
+        <w:t>肯定会发生。很多时候，这个概率表示为浮点</w:t>
+      </w:r>
+      <w:r>
+        <w:t xml:space="preserve"> </w:t>
+      </w:r>
+      <w:r>
+        <w:t>数，但也可以表示为</w:t>
+      </w:r>
+      <w:r>
+        <w:t xml:space="preserve"> 0% </w:t>
+      </w:r>
+      <w:r>
+        <w:t>到</w:t>
+      </w:r>
+      <w:r>
+        <w:t xml:space="preserve"> 100% </w:t>
+      </w:r>
+      <w:r>
+        <w:t>之间的百分数，不会有低于</w:t>
+      </w:r>
+      <w:r>
+        <w:t xml:space="preserve"> 0% </w:t>
+      </w:r>
+      <w:r>
+        <w:t>和大于</w:t>
+      </w:r>
+      <w:r>
+        <w:t xml:space="preserve"> 100% </w:t>
+      </w:r>
+      <w:r>
+        <w:t>的有效概</w:t>
+      </w:r>
+      <w:r>
+        <w:t xml:space="preserve"> </w:t>
+      </w:r>
+      <w:r>
+        <w:t>率。例如，概率</w:t>
+      </w:r>
+      <w:r>
+        <w:t xml:space="preserve"> 0.35 </w:t>
+      </w:r>
+      <w:r>
+        <w:t>也可以表示为</w:t>
+      </w:r>
+      <w:r>
+        <w:t xml:space="preserve"> 35%</w:t>
+      </w:r>
+      <w:r>
+        <w:t>（</w:t>
+      </w:r>
+      <w:r>
+        <w:t>0.35×100 = = 35%</w:t>
+      </w:r>
+      <w:r>
+        <w:t>）。</w:t>
+      </w:r>
+    </w:p>
+    <w:p>
+      <w:pPr>
+        <w:pStyle w:val="a9"/>
+      </w:pPr>
+      <w:r>
+        <w:t>测量概率的典型例子是抛一枚质量均匀的硬币，然后观察会出现多少次正面或反面朝</w:t>
+      </w:r>
+      <w:r>
+        <w:t xml:space="preserve"> </w:t>
+      </w:r>
+      <w:r>
+        <w:t>上（例如，正反面各</w:t>
+      </w:r>
+      <w:r>
+        <w:t xml:space="preserve"> 0.5</w:t>
+      </w:r>
+      <w:r>
+        <w:t>）。样本空间的概率总为</w:t>
+      </w:r>
+      <w:r>
+        <w:t xml:space="preserve"> 1</w:t>
+      </w:r>
+      <w:r>
+        <w:t>，因为样本空间代表给定试验的所有可</w:t>
+      </w:r>
+      <w:r>
+        <w:t xml:space="preserve"> </w:t>
+      </w:r>
+      <w:r>
+        <w:t>能结果。正如我们可以看到抛硬币的两个结果（</w:t>
+      </w:r>
+      <w:r>
+        <w:t>“</w:t>
+      </w:r>
+      <w:r>
+        <w:t>正面朝上</w:t>
+      </w:r>
+      <w:r>
+        <w:t>”</w:t>
+      </w:r>
+      <w:r>
+        <w:t>和它的补集</w:t>
+      </w:r>
+      <w:r>
+        <w:t>“</w:t>
+      </w:r>
+      <w:r>
+        <w:t>反面朝上</w:t>
+      </w:r>
+      <w:r>
+        <w:t>”</w:t>
+      </w:r>
+      <w:r>
+        <w:t>），</w:t>
+      </w:r>
+      <w:r>
+        <w:t xml:space="preserve"> 0.5 + 0.5 = = 1</w:t>
+      </w:r>
+      <w:r>
+        <w:t>，因为样本空间的总概率必须总是加起来为</w:t>
+      </w:r>
+      <w:r>
+        <w:t xml:space="preserve"> 1</w:t>
+      </w:r>
+      <w:r>
+        <w:t>。</w:t>
+      </w:r>
+      <w:r>
+        <w:t xml:space="preserve"> </w:t>
+      </w:r>
+      <w:r>
+        <w:t>事件的概率表示如下：</w:t>
+      </w:r>
+      <w:r>
+        <w:t xml:space="preserve"> P(E) = 0.5 </w:t>
+      </w:r>
+      <w:r>
+        <w:t>这个表达式读作：</w:t>
+      </w:r>
+      <w:r>
+        <w:t xml:space="preserve"> </w:t>
+      </w:r>
+      <w:r>
+        <w:t>事件</w:t>
+      </w:r>
+      <w:r>
+        <w:t xml:space="preserve"> E </w:t>
+      </w:r>
+      <w:r>
+        <w:t>的概率为</w:t>
+      </w:r>
+      <w:r>
+        <w:t xml:space="preserve"> 0.5</w:t>
+      </w:r>
+      <w:r>
+        <w:t>。</w:t>
+      </w:r>
+      <w:r>
+        <w:t xml:space="preserve"> </w:t>
+      </w:r>
+      <w:r>
+        <w:t>概率（</w:t>
+      </w:r>
+      <w:r>
+        <w:t>probability</w:t>
+      </w:r>
+      <w:r>
+        <w:t>）与几率（</w:t>
+      </w:r>
+      <w:r>
+        <w:t>odds</w:t>
+      </w:r>
+      <w:r>
+        <w:t>）辨析</w:t>
+      </w:r>
+      <w:r>
+        <w:t xml:space="preserve"> </w:t>
+      </w:r>
+      <w:r>
+        <w:t>统计学或机器学习的初学者经常将概率和几率混淆。在继续学习之前，先搞清楚它们</w:t>
+      </w:r>
+      <w:r>
+        <w:t xml:space="preserve"> </w:t>
+      </w:r>
+      <w:r>
+        <w:t>的区别。</w:t>
+      </w:r>
+      <w:r>
+        <w:t xml:space="preserve"> </w:t>
+      </w:r>
+      <w:r>
+        <w:t>事件</w:t>
+      </w:r>
+      <w:r>
+        <w:t xml:space="preserve"> E </w:t>
+      </w:r>
+      <w:r>
+        <w:t>发生的概率定义为：</w:t>
+      </w:r>
+      <w:r>
+        <w:t xml:space="preserve"> P(E) = (E </w:t>
+      </w:r>
+      <w:r>
+        <w:t>发生的情况</w:t>
+      </w:r>
+      <w:r>
+        <w:t xml:space="preserve"> ) / ( </w:t>
+      </w:r>
+      <w:r>
+        <w:t>全部情况</w:t>
+      </w:r>
+      <w:r>
+        <w:t xml:space="preserve"> ) </w:t>
+      </w:r>
+      <w:r>
+        <w:t>例如，从一副扑克牌（</w:t>
+      </w:r>
+      <w:r>
+        <w:t xml:space="preserve">52 </w:t>
+      </w:r>
+      <w:r>
+        <w:t>张）中抽出</w:t>
+      </w:r>
+      <w:r>
+        <w:t xml:space="preserve"> A</w:t>
+      </w:r>
+      <w:r>
+        <w:t>（</w:t>
+      </w:r>
+      <w:r>
+        <w:t xml:space="preserve">4 </w:t>
+      </w:r>
+      <w:r>
+        <w:t>张）的概率为：</w:t>
+      </w:r>
+      <w:r>
+        <w:t xml:space="preserve"> 4/52 = 0.077 </w:t>
+      </w:r>
+      <w:r>
+        <w:t>相反，几率被定义为：</w:t>
+      </w:r>
+      <w:r>
+        <w:t xml:space="preserve"> (E </w:t>
+      </w:r>
+      <w:r>
+        <w:t>发生的情况</w:t>
+      </w:r>
+      <w:r>
+        <w:t xml:space="preserve"> ) : (E </w:t>
+      </w:r>
+      <w:r>
+        <w:t>未发生的情况</w:t>
+      </w:r>
+      <w:r>
+        <w:t xml:space="preserve"> ) </w:t>
+      </w:r>
+      <w:r>
+        <w:t>现在扑克牌的例子变成了</w:t>
+      </w:r>
+      <w:r>
+        <w:t>“</w:t>
+      </w:r>
+      <w:r>
+        <w:t>抽出</w:t>
+      </w:r>
+      <w:r>
+        <w:t xml:space="preserve"> A </w:t>
+      </w:r>
+      <w:r>
+        <w:t>的几率</w:t>
+      </w:r>
+      <w:r>
+        <w:t>”</w:t>
+      </w:r>
+      <w:r>
+        <w:t>：</w:t>
+      </w:r>
+      <w:r>
+        <w:t xml:space="preserve"> 4</w:t>
+      </w:r>
+      <w:proofErr w:type="gramStart"/>
+      <w:r>
+        <w:t>∶(</w:t>
+      </w:r>
+      <w:proofErr w:type="gramEnd"/>
+      <w:r>
+        <w:t xml:space="preserve">52 – 4) = 1/12 = 0.0833333… </w:t>
+      </w:r>
+      <w:r>
+        <w:t>这里，这两个统计学概念的主要区别是分母不同（全部情况与未发生的情况）。</w:t>
+      </w:r>
+      <w:r>
+        <w:t xml:space="preserve"> </w:t>
+      </w:r>
+      <w:r>
+        <w:t>概率是神经网络和深度学习的中心，这归功于它在特征提取和分类这两大深度神经网络</w:t>
+      </w:r>
+      <w:r>
+        <w:t xml:space="preserve"> </w:t>
+      </w:r>
+      <w:r>
+        <w:t>功能中扮演的角色。如果你需要更全面地复习统计学，请参阅</w:t>
+      </w:r>
+      <w:r>
+        <w:t xml:space="preserve"> </w:t>
+      </w:r>
+      <w:proofErr w:type="spellStart"/>
+      <w:r>
+        <w:t>Boslaugh</w:t>
+      </w:r>
+      <w:proofErr w:type="spellEnd"/>
+      <w:r>
+        <w:t xml:space="preserve"> </w:t>
+      </w:r>
+      <w:r>
+        <w:t>和</w:t>
+      </w:r>
+      <w:r>
+        <w:t xml:space="preserve"> Watters </w:t>
+      </w:r>
+      <w:r>
+        <w:t>编写的</w:t>
+      </w:r>
+      <w:r>
+        <w:t xml:space="preserve"> Statistics in a Nutshell: A Desktop Quick Reference </w:t>
+      </w:r>
+      <w:r>
+        <w:t>一书。</w:t>
+      </w:r>
+      <w:r>
+        <w:t xml:space="preserve"> </w:t>
+      </w:r>
+      <w:r>
+        <w:t>进一步定义概率：贝叶</w:t>
+      </w:r>
+      <w:proofErr w:type="gramStart"/>
+      <w:r>
+        <w:t>斯方法</w:t>
+      </w:r>
+      <w:proofErr w:type="gramEnd"/>
+      <w:r>
+        <w:t>与频率方法</w:t>
+      </w:r>
+      <w:r>
+        <w:t xml:space="preserve"> </w:t>
+      </w:r>
+      <w:r>
+        <w:t>统计学中有两个不同的流派，分别称为贝叶斯主义和频率主义。这两大流派的基本区</w:t>
+      </w:r>
+      <w:r>
+        <w:t xml:space="preserve"> </w:t>
+      </w:r>
+      <w:proofErr w:type="gramStart"/>
+      <w:r>
+        <w:t>别在于</w:t>
+      </w:r>
+      <w:proofErr w:type="gramEnd"/>
+      <w:r>
+        <w:t>如何定义概率。</w:t>
+      </w:r>
+      <w:r>
+        <w:t xml:space="preserve"> </w:t>
+      </w:r>
+      <w:r>
+        <w:t>在频率方法看来，概率只在可重复测量的情况下有意义。当测量某物时，收集数据的</w:t>
+      </w:r>
+      <w:r>
+        <w:t xml:space="preserve"> </w:t>
+      </w:r>
+      <w:r>
+        <w:t>设备的差异会导致结果有微小的变化。重复测量多次后，给定值的频率就表示测量该</w:t>
+      </w:r>
+      <w:r>
+        <w:t xml:space="preserve"> </w:t>
+      </w:r>
+      <w:r>
+        <w:t>值的概率。</w:t>
+      </w:r>
+      <w:r>
+        <w:t xml:space="preserve"> 14 </w:t>
+      </w:r>
+      <w:r>
+        <w:t>｜</w:t>
+      </w:r>
+      <w:r>
+        <w:t xml:space="preserve"> </w:t>
+      </w:r>
+      <w:r>
+        <w:t>第</w:t>
+      </w:r>
+      <w:r>
+        <w:t xml:space="preserve"> 1 </w:t>
+      </w:r>
+      <w:r>
+        <w:t>章</w:t>
+      </w:r>
+      <w:r>
+        <w:t xml:space="preserve"> </w:t>
+      </w:r>
+      <w:r>
+        <w:t>而使用贝叶</w:t>
+      </w:r>
+      <w:proofErr w:type="gramStart"/>
+      <w:r>
+        <w:t>斯方法</w:t>
+      </w:r>
+      <w:proofErr w:type="gramEnd"/>
+      <w:r>
+        <w:t>时，概率的概念扩展到涵盖陈述的确定性方面。概率是我们对测量</w:t>
+      </w:r>
+      <w:r>
+        <w:t xml:space="preserve"> </w:t>
+      </w:r>
+      <w:r>
+        <w:t>结果的认知的陈述。对于贝叶</w:t>
+      </w:r>
+      <w:proofErr w:type="gramStart"/>
+      <w:r>
+        <w:t>斯方法</w:t>
+      </w:r>
+      <w:proofErr w:type="gramEnd"/>
+      <w:r>
+        <w:t>来说，我们自己对事件的认知基本上与概率有关。</w:t>
+      </w:r>
+      <w:r>
+        <w:t xml:space="preserve"> </w:t>
+      </w:r>
+      <w:r>
+        <w:t>对变量估计值进行陈述之前，频率方法依赖许许多多的盲试。而贝叶</w:t>
+      </w:r>
+      <w:proofErr w:type="gramStart"/>
+      <w:r>
+        <w:t>斯方法</w:t>
+      </w:r>
+      <w:proofErr w:type="gramEnd"/>
+      <w:r>
+        <w:t>处理的是</w:t>
+      </w:r>
+      <w:r>
+        <w:t xml:space="preserve"> </w:t>
+      </w:r>
+      <w:r>
+        <w:t>对变量的</w:t>
+      </w:r>
+      <w:r>
+        <w:t>“</w:t>
+      </w:r>
+      <w:r>
+        <w:t>信念</w:t>
+      </w:r>
+      <w:r>
+        <w:t>”</w:t>
+      </w:r>
+      <w:r>
+        <w:t>（数学术语为</w:t>
+      </w:r>
+      <w:r>
+        <w:t>“</w:t>
+      </w:r>
+      <w:r>
+        <w:t>分布</w:t>
+      </w:r>
+      <w:r>
+        <w:t>”</w:t>
+      </w:r>
+      <w:r>
+        <w:t>），并在新信息到来时更新对变量的信念。</w:t>
+      </w:r>
+    </w:p>
+    <w:p>
+      <w:pPr>
+        <w:pStyle w:val="a9"/>
+      </w:pPr>
+      <w:r>
+        <w:lastRenderedPageBreak/>
+        <w:t>1.4.2</w:t>
+      </w:r>
+      <w:r>
+        <w:t xml:space="preserve">　条件概率</w:t>
+      </w:r>
+      <w:r>
+        <w:t xml:space="preserve"> </w:t>
+      </w:r>
+      <w:r>
+        <w:t>当我们想知道一个给定事件在另一个事件发生的前提下发生的概率时，将它表示为条件概</w:t>
+      </w:r>
+      <w:r>
+        <w:t xml:space="preserve"> </w:t>
+      </w:r>
+      <w:r>
+        <w:t>率，表达形式如下：</w:t>
+      </w:r>
+      <w:r>
+        <w:t xml:space="preserve"> P(E |F) </w:t>
+      </w:r>
+      <w:r>
+        <w:t>其中</w:t>
+      </w:r>
+      <w:r>
+        <w:t xml:space="preserve"> E </w:t>
+      </w:r>
+      <w:r>
+        <w:t>是我们对其概率感兴趣的事件。</w:t>
+      </w:r>
+      <w:r>
+        <w:t xml:space="preserve"> F </w:t>
+      </w:r>
+      <w:r>
+        <w:t>是已发生的事件。</w:t>
+      </w:r>
+      <w:r>
+        <w:t xml:space="preserve"> </w:t>
+      </w:r>
+      <w:r>
+        <w:t>下面是表示一个心率正常的人在医院就诊时在</w:t>
+      </w:r>
+      <w:r>
+        <w:t xml:space="preserve"> ICU </w:t>
+      </w:r>
+      <w:r>
+        <w:t>死亡概率较低的例子：</w:t>
+      </w:r>
+      <w:r>
+        <w:t xml:space="preserve"> P(ICU</w:t>
+      </w:r>
+      <w:r>
+        <w:t>死亡</w:t>
+      </w:r>
+      <w:r>
+        <w:t xml:space="preserve"> | </w:t>
+      </w:r>
+      <w:r>
+        <w:t>非正常心率</w:t>
+      </w:r>
+      <w:r>
+        <w:t>)</w:t>
+      </w:r>
+      <w:r>
+        <w:t>＞</w:t>
+      </w:r>
+      <w:r>
+        <w:t>P(ICU</w:t>
+      </w:r>
+      <w:r>
+        <w:t>死亡</w:t>
+      </w:r>
+      <w:r>
+        <w:t xml:space="preserve"> | </w:t>
+      </w:r>
+      <w:r>
+        <w:t>正常心率</w:t>
+      </w:r>
+      <w:r>
+        <w:t xml:space="preserve">) </w:t>
+      </w:r>
+      <w:r>
+        <w:t>有时第二个事件</w:t>
+      </w:r>
+      <w:r>
+        <w:t xml:space="preserve"> F </w:t>
+      </w:r>
+      <w:r>
+        <w:t>被叫作</w:t>
+      </w:r>
+      <w:r>
+        <w:t>“</w:t>
+      </w:r>
+      <w:r>
+        <w:t>条件</w:t>
+      </w:r>
+      <w:r>
+        <w:t>”</w:t>
+      </w:r>
+      <w:r>
+        <w:t>。在机器学习和深度学习中，条件概率很有用，因为我</w:t>
+      </w:r>
+      <w:r>
+        <w:t xml:space="preserve"> </w:t>
+      </w:r>
+      <w:r>
+        <w:t>们经常对何时发生多个事件以及它们如何相互影响感兴趣。使用机器学习构建分类器时，</w:t>
+      </w:r>
+      <w:r>
+        <w:t xml:space="preserve"> </w:t>
+      </w:r>
+      <w:r>
+        <w:t>就会用到条件概率：</w:t>
+      </w:r>
+      <w:r>
+        <w:t xml:space="preserve"> P(E |F) </w:t>
+      </w:r>
+      <w:r>
+        <w:t>其中</w:t>
+      </w:r>
+      <w:r>
+        <w:t xml:space="preserve"> E </w:t>
+      </w:r>
+      <w:r>
+        <w:t>是标签，</w:t>
+      </w:r>
+      <w:r>
+        <w:t xml:space="preserve">F </w:t>
+      </w:r>
+      <w:r>
+        <w:t>是用于预测</w:t>
+      </w:r>
+      <w:r>
+        <w:t xml:space="preserve"> E </w:t>
+      </w:r>
+      <w:r>
+        <w:t>的事实的一些属性。比如根据每位病人在</w:t>
+      </w:r>
+      <w:r>
+        <w:t xml:space="preserve"> ICU </w:t>
+      </w:r>
+      <w:r>
+        <w:t>的测量数据</w:t>
+      </w:r>
+      <w:r>
+        <w:t xml:space="preserve"> </w:t>
+      </w:r>
+      <w:r>
+        <w:t>（这里的</w:t>
+      </w:r>
+      <w:r>
+        <w:t xml:space="preserve"> F</w:t>
+      </w:r>
+      <w:r>
+        <w:t>）来预测死亡率（这里的</w:t>
+      </w:r>
+      <w:r>
+        <w:t xml:space="preserve"> E</w:t>
+      </w:r>
+      <w:r>
+        <w:t>）。</w:t>
+      </w:r>
+      <w:r>
+        <w:t xml:space="preserve"> </w:t>
+      </w:r>
+      <w:r>
+        <w:t>贝叶斯定理</w:t>
+      </w:r>
+      <w:r>
+        <w:t xml:space="preserve"> </w:t>
+      </w:r>
+      <w:r>
+        <w:t>条件概率一个更常见的应用是贝叶斯定理（或贝叶斯公式）。在医学领域，它被用于计</w:t>
+      </w:r>
+      <w:r>
+        <w:t xml:space="preserve"> </w:t>
+      </w:r>
+      <w:r>
+        <w:t>算在一个特定疾病的检查中结果为阳性的患者实际上患有该疾病的概率。</w:t>
+      </w:r>
+      <w:r>
+        <w:t xml:space="preserve"> </w:t>
+      </w:r>
+      <w:r>
+        <w:t>对于任意两个事件</w:t>
+      </w:r>
+      <w:r>
+        <w:t xml:space="preserve"> A </w:t>
+      </w:r>
+      <w:r>
+        <w:t>和</w:t>
+      </w:r>
+      <w:r>
+        <w:t xml:space="preserve"> B</w:t>
+      </w:r>
+      <w:r>
+        <w:t>，贝叶斯公式定义如下：</w:t>
+      </w:r>
+      <w:r>
+        <w:t xml:space="preserve"> ( | )() (|) ( )</w:t>
+      </w:r>
+    </w:p>
+    <w:p>
+      <w:pPr>
+        <w:pStyle w:val="a9"/>
+      </w:pPr>
+    </w:p>
+    <w:p>
+      <w:pPr>
+        <w:pStyle w:val="a9"/>
+      </w:pPr>
+      <w:r>
+        <w:t>1.4.3</w:t>
+      </w:r>
+      <w:r>
+        <w:t xml:space="preserve">　后验概率</w:t>
+      </w:r>
+      <w:r>
+        <w:t xml:space="preserve"> </w:t>
+      </w:r>
+      <w:r>
+        <w:t>在贝叶斯统计中，考虑证据之后分配给随机事件的条件概率称为随机事件的后验概率。我</w:t>
+      </w:r>
+      <w:r>
+        <w:t xml:space="preserve"> </w:t>
+      </w:r>
+      <w:r>
+        <w:t>们将从实验中收集的证据作为随机变量，将后验概率分布定义为依赖这个证据的未知量的</w:t>
+      </w:r>
+      <w:r>
+        <w:t xml:space="preserve"> </w:t>
+      </w:r>
+      <w:r>
+        <w:t>概率分布。我们会在</w:t>
+      </w:r>
+      <w:r>
+        <w:t xml:space="preserve"> </w:t>
+      </w:r>
+      <w:proofErr w:type="spellStart"/>
+      <w:r>
+        <w:t>softmax</w:t>
+      </w:r>
+      <w:proofErr w:type="spellEnd"/>
+      <w:r>
+        <w:t xml:space="preserve"> </w:t>
+      </w:r>
+      <w:r>
+        <w:t>激活函数（本章稍后解释）中见到这个概念的作用，其中原</w:t>
+      </w:r>
+      <w:r>
+        <w:t xml:space="preserve"> </w:t>
+      </w:r>
+      <w:r>
+        <w:t>始输入值被转换为后验概率。</w:t>
+      </w:r>
+      <w:r>
+        <w:t xml:space="preserve"> </w:t>
+      </w:r>
+      <w:r>
+        <w:t>机器学习回顾</w:t>
+      </w:r>
+      <w:r>
+        <w:t xml:space="preserve"> </w:t>
+      </w:r>
+      <w:r>
+        <w:t>｜</w:t>
+      </w:r>
+      <w:r>
+        <w:t xml:space="preserve"> 15 1.4.4</w:t>
+      </w:r>
+      <w:r>
+        <w:t xml:space="preserve">　分布</w:t>
+      </w:r>
+      <w:r>
+        <w:t xml:space="preserve"> </w:t>
+      </w:r>
+      <w:r>
+        <w:t>概率分布是随机变量的随机结构的一个规范。在统计学中，我们依赖对数据的分布情况做</w:t>
+      </w:r>
+      <w:r>
+        <w:t xml:space="preserve"> </w:t>
+      </w:r>
+      <w:r>
+        <w:t>出假设，来对数据进行推断。我们需要一个公式来告诉我们分布中观测值出现的频率以及</w:t>
+      </w:r>
+      <w:r>
+        <w:t xml:space="preserve"> </w:t>
+      </w:r>
+      <w:r>
+        <w:t>分布中的点如何取值。一个广为人知的分布是正态分布（也被称为高斯分布或钟形曲线）。</w:t>
+      </w:r>
+      <w:r>
+        <w:t xml:space="preserve"> </w:t>
+      </w:r>
+      <w:r>
+        <w:t>我们喜欢将数据集与一个分布适配，因为如果数据集合理接近分布，就可以基于这个理论</w:t>
+      </w:r>
+      <w:r>
+        <w:t xml:space="preserve"> </w:t>
+      </w:r>
+      <w:r>
+        <w:t>上的分布来对如何操作数据做出设想。</w:t>
+      </w:r>
+      <w:r>
+        <w:t xml:space="preserve"> </w:t>
+      </w:r>
+      <w:r>
+        <w:t>分布分为连续型和离散型。在离散分布中，数据只能</w:t>
+      </w:r>
+      <w:proofErr w:type="gramStart"/>
+      <w:r>
+        <w:t>取某些值</w:t>
+      </w:r>
+      <w:proofErr w:type="gramEnd"/>
+      <w:r>
+        <w:t>。在连续分布中，数据可以</w:t>
+      </w:r>
+      <w:r>
+        <w:t xml:space="preserve"> </w:t>
+      </w:r>
+      <w:r>
+        <w:t>是范围内的任何值。连续分布的一个例子是正态分布，离散分布的一个例子是二项分布。</w:t>
+      </w:r>
+      <w:r>
+        <w:t xml:space="preserve"> </w:t>
+      </w:r>
+      <w:r>
+        <w:t>正态分布允许我们假设统计抽样分布（例如样本平均值）在指定条件下呈正态分布。正态</w:t>
+      </w:r>
+      <w:r>
+        <w:t xml:space="preserve"> </w:t>
+      </w:r>
+      <w:r>
+        <w:t>分布（参见图</w:t>
+      </w:r>
+      <w:r>
+        <w:t xml:space="preserve"> 1-5</w:t>
+      </w:r>
+      <w:r>
+        <w:t>），或者叫高斯分布，是以</w:t>
+      </w:r>
+      <w:r>
+        <w:t xml:space="preserve"> 18 </w:t>
+      </w:r>
+      <w:r>
+        <w:t>世纪数学家和物理学家卡尔</w:t>
+      </w:r>
+      <w:r>
+        <w:t xml:space="preserve"> • </w:t>
+      </w:r>
+      <w:r>
+        <w:t>高斯的名字命</w:t>
+      </w:r>
+      <w:r>
+        <w:t xml:space="preserve"> </w:t>
+      </w:r>
+      <w:r>
+        <w:t>名的。正态分布由其平均值和标准差来定义，在所有变化中通常具有相同的形状。</w:t>
+      </w:r>
+      <w:r>
+        <w:t xml:space="preserve"> </w:t>
+      </w:r>
+      <w:r>
+        <w:t>正态分布</w:t>
+      </w:r>
+      <w:r>
+        <w:t xml:space="preserve"> X .</w:t>
+      </w:r>
+      <w:proofErr w:type="gramStart"/>
+      <w:r>
+        <w:t>..., ..</w:t>
+      </w:r>
+      <w:proofErr w:type="gramEnd"/>
+      <w:r>
+        <w:t xml:space="preserve">2 (X) </w:t>
+      </w:r>
+      <w:r>
+        <w:t>图</w:t>
+      </w:r>
+      <w:r>
+        <w:t xml:space="preserve"> 1-5</w:t>
+      </w:r>
+      <w:r>
+        <w:t>：正态分布的例子</w:t>
+      </w:r>
+      <w:r>
+        <w:t xml:space="preserve"> </w:t>
+      </w:r>
+      <w:r>
+        <w:t>机器学习中其他的相关分布包括：</w:t>
+      </w:r>
+      <w:r>
+        <w:t xml:space="preserve"> • </w:t>
+      </w:r>
+      <w:r>
+        <w:t>二项分布</w:t>
+      </w:r>
+      <w:r>
+        <w:t xml:space="preserve"> • </w:t>
+      </w:r>
+      <w:r>
+        <w:t>逆高斯分布</w:t>
+      </w:r>
+      <w:r>
+        <w:t xml:space="preserve"> • </w:t>
+      </w:r>
+      <w:r>
+        <w:t>对数正态分布</w:t>
+      </w:r>
+      <w:r>
+        <w:t xml:space="preserve"> </w:t>
+      </w:r>
+      <w:r>
+        <w:t>机器学习中训练数据的分布对于理解如何向量化建模数据很重要。</w:t>
+      </w:r>
+    </w:p>
+    <w:p>
+      <w:pPr>
+        <w:pStyle w:val="a9"/>
+      </w:pPr>
+    </w:p>
+    <w:p>
+      <w:pPr>
+        <w:pStyle w:val="a9"/>
+      </w:pPr>
+      <w:r>
+        <w:t>中心极限定理</w:t>
+      </w:r>
+      <w:r>
+        <w:t xml:space="preserve"> </w:t>
+      </w:r>
+      <w:r>
+        <w:t>如果样本足够大，样本平均值的抽样分布近似正态分布。不管样本所属总体怎样分布，</w:t>
+      </w:r>
+      <w:r>
+        <w:t xml:space="preserve"> </w:t>
+      </w:r>
+      <w:r>
+        <w:t>这一点都成立。基于这一事实，可以使用基于平均值的近似</w:t>
+      </w:r>
+      <w:proofErr w:type="gramStart"/>
+      <w:r>
+        <w:t>正态性的</w:t>
+      </w:r>
+      <w:proofErr w:type="gramEnd"/>
+      <w:r>
+        <w:t>检验进行统计推断。即使样本是</w:t>
+      </w:r>
+      <w:r>
+        <w:t xml:space="preserve"> </w:t>
+      </w:r>
+      <w:r>
+        <w:t>从非正态分布的总体中抽取的，这一点依然成立。</w:t>
+      </w:r>
+      <w:r>
+        <w:t xml:space="preserve"> </w:t>
+      </w:r>
+      <w:r>
+        <w:t>在计算机科学中，这个特性被应用于使用算法从非正态分布的总体中重复抽取指定大</w:t>
+      </w:r>
+      <w:r>
+        <w:t xml:space="preserve"> </w:t>
+      </w:r>
+      <w:r>
+        <w:t>小样本的场景。当绘制从正态分布的总体中抽取的样本的直方图时，可以看到这种特</w:t>
+      </w:r>
+      <w:r>
+        <w:t xml:space="preserve"> </w:t>
+      </w:r>
+      <w:r>
+        <w:t>性的作用。</w:t>
+      </w:r>
+      <w:r>
+        <w:t xml:space="preserve"> </w:t>
+      </w:r>
+      <w:r>
+        <w:t>长尾分布（如</w:t>
+      </w:r>
+      <w:r>
+        <w:t xml:space="preserve"> Zipf </w:t>
+      </w:r>
+      <w:r>
+        <w:t>分布、</w:t>
+      </w:r>
+      <w:proofErr w:type="gramStart"/>
+      <w:r>
+        <w:t>幂</w:t>
+      </w:r>
+      <w:proofErr w:type="gramEnd"/>
+      <w:r>
+        <w:t>律分布以及帕累托分布）表示一种高频总体后面跟着低频总体，</w:t>
+      </w:r>
+      <w:r>
+        <w:t xml:space="preserve"> </w:t>
+      </w:r>
+      <w:r>
+        <w:t>且整体呈逐渐减少趋势的场景。这些分布由</w:t>
+      </w:r>
+      <w:r>
+        <w:t xml:space="preserve"> Benoit Mandelbrot </w:t>
+      </w:r>
+      <w:r>
+        <w:t>在</w:t>
+      </w:r>
+      <w:r>
+        <w:t xml:space="preserve"> 20 </w:t>
+      </w:r>
+      <w:r>
+        <w:t>世纪</w:t>
+      </w:r>
+      <w:r>
+        <w:t xml:space="preserve"> 50 </w:t>
+      </w:r>
+      <w:r>
+        <w:t>年代发现，后来因</w:t>
+      </w:r>
+      <w:r>
+        <w:t xml:space="preserve"> </w:t>
+      </w:r>
+      <w:r>
+        <w:t>作家克里斯</w:t>
+      </w:r>
+      <w:r>
+        <w:t xml:space="preserve"> • </w:t>
+      </w:r>
+      <w:r>
+        <w:t>安德森的著作《长尾理论：为什么未来的商业销售更多小众商品》而广为人知。</w:t>
+      </w:r>
+      <w:r>
+        <w:t xml:space="preserve"> </w:t>
+      </w:r>
+      <w:r>
+        <w:t>例如，对零售商销售的商品进行排名，其中一些商品非常受欢迎，但大量商品的销量相对</w:t>
+      </w:r>
+      <w:r>
+        <w:t xml:space="preserve"> </w:t>
+      </w:r>
+      <w:r>
+        <w:t>较少。这种排序频度分布（主要是受欢迎程度或</w:t>
+      </w:r>
+      <w:r>
+        <w:t>“</w:t>
+      </w:r>
+      <w:r>
+        <w:t>销量</w:t>
+      </w:r>
+      <w:r>
+        <w:t>”</w:t>
+      </w:r>
+      <w:r>
+        <w:t>）经常形成</w:t>
+      </w:r>
+      <w:proofErr w:type="gramStart"/>
+      <w:r>
+        <w:t>幂</w:t>
+      </w:r>
+      <w:proofErr w:type="gramEnd"/>
+      <w:r>
+        <w:t>律。从这个角度来</w:t>
+      </w:r>
+      <w:r>
+        <w:t xml:space="preserve"> </w:t>
+      </w:r>
+      <w:r>
+        <w:t>看，可以认为它们是长尾分布。</w:t>
+      </w:r>
+      <w:r>
+        <w:t xml:space="preserve"> </w:t>
+      </w:r>
+      <w:r>
+        <w:t>我们看看以下场景中的长尾分布。</w:t>
+      </w:r>
+      <w:r>
+        <w:t xml:space="preserve"> • </w:t>
+      </w:r>
+      <w:r>
+        <w:t>地震损失</w:t>
+      </w:r>
+      <w:r>
+        <w:t xml:space="preserve"> </w:t>
+      </w:r>
+      <w:r>
+        <w:t>随着地震规模的增大，损失也越来越严重，所以损失程度不同。</w:t>
+      </w:r>
+      <w:r>
+        <w:t xml:space="preserve"> • </w:t>
+      </w:r>
+      <w:r>
+        <w:t>粮食产量</w:t>
+      </w:r>
+      <w:r>
+        <w:t xml:space="preserve"> </w:t>
+      </w:r>
+      <w:r>
+        <w:t>有时会出现超出历史记录的产量，而模型倾向于围绕平均值调整。</w:t>
+      </w:r>
+      <w:r>
+        <w:t xml:space="preserve"> • </w:t>
+      </w:r>
+      <w:r>
+        <w:t>预测从</w:t>
+      </w:r>
+      <w:r>
+        <w:t xml:space="preserve"> ICU </w:t>
+      </w:r>
+      <w:r>
+        <w:t>病房出来之后死亡的概率</w:t>
+      </w:r>
+      <w:r>
+        <w:t xml:space="preserve"> </w:t>
+      </w:r>
+      <w:r>
+        <w:t>会有很多远远超出</w:t>
+      </w:r>
+      <w:r>
+        <w:t xml:space="preserve"> ICU </w:t>
+      </w:r>
+      <w:r>
+        <w:t>病房中发生范围的、影响死亡率的事件。</w:t>
+      </w:r>
+      <w:r>
+        <w:t xml:space="preserve"> </w:t>
+      </w:r>
+      <w:r>
+        <w:t>这些例子在本书的分类问题背景下是相关的，因为大多数统计模型依赖于从大量数据中进</w:t>
+      </w:r>
+      <w:r>
+        <w:t xml:space="preserve"> </w:t>
+      </w:r>
+      <w:r>
+        <w:t>行推断。如果更有趣的事件发生在分布的尾部，并且训练</w:t>
+      </w:r>
+      <w:r>
+        <w:lastRenderedPageBreak/>
+        <w:t>样本数据中没有包含这种情况，</w:t>
+      </w:r>
+      <w:r>
+        <w:t xml:space="preserve"> </w:t>
+      </w:r>
+      <w:r>
+        <w:t>那么模型的表现也许不可预测。这种效应会在神经网络这样的非线性模型中增强。这种情</w:t>
+      </w:r>
+      <w:r>
+        <w:t xml:space="preserve"> </w:t>
+      </w:r>
+      <w:proofErr w:type="gramStart"/>
+      <w:r>
+        <w:t>况</w:t>
+      </w:r>
+      <w:proofErr w:type="gramEnd"/>
+      <w:r>
+        <w:t>是</w:t>
+      </w:r>
+      <w:r>
+        <w:t>“</w:t>
+      </w:r>
+      <w:r>
+        <w:t>样本内</w:t>
+      </w:r>
+      <w:r>
+        <w:t xml:space="preserve"> / </w:t>
+      </w:r>
+      <w:r>
+        <w:t>样本外</w:t>
+      </w:r>
+      <w:r>
+        <w:t>”</w:t>
+      </w:r>
+      <w:r>
+        <w:t>问题的特殊情况。即使经验丰富的机器学习实践者也会惊讶于模型</w:t>
+      </w:r>
+      <w:r>
+        <w:t xml:space="preserve"> </w:t>
+      </w:r>
+      <w:r>
+        <w:t>在不全面的训练数据样本上表现得非常好，却不能泛化到更大的数据总体上。</w:t>
+      </w:r>
+      <w:r>
+        <w:t xml:space="preserve"> </w:t>
+      </w:r>
+      <w:r>
+        <w:t>遵循长尾分布的事件，其实际发生的可能性是标准偏差的五倍。必须注意在训练数据中适</w:t>
+      </w:r>
+      <w:r>
+        <w:t xml:space="preserve"> </w:t>
+      </w:r>
+      <w:r>
+        <w:t>当选取事件，防止过拟合训练数据。稍后谈到过拟合以及第</w:t>
+      </w:r>
+      <w:r>
+        <w:t xml:space="preserve"> 4 </w:t>
+      </w:r>
+      <w:r>
+        <w:t>章介绍调优时，将给出这种</w:t>
+      </w:r>
+      <w:r>
+        <w:t xml:space="preserve"> </w:t>
+      </w:r>
+      <w:r>
+        <w:t>做法的更多细节。</w:t>
+      </w:r>
+      <w:r>
+        <w:t xml:space="preserve"> 1.4.5</w:t>
+      </w:r>
+      <w:r>
+        <w:t xml:space="preserve">　样本与总体</w:t>
+      </w:r>
+      <w:r>
+        <w:t xml:space="preserve"> </w:t>
+      </w:r>
+      <w:r>
+        <w:t>数据总体被定义为希望在实验中研究或建模的所有单元。比如将研究的总体定义为</w:t>
+      </w:r>
+      <w:r>
+        <w:t>“</w:t>
+      </w:r>
+      <w:r>
+        <w:t>田纳</w:t>
+      </w:r>
+      <w:r>
+        <w:t xml:space="preserve"> </w:t>
+      </w:r>
+      <w:r>
+        <w:t>西州所有的</w:t>
+      </w:r>
+      <w:r>
+        <w:t xml:space="preserve"> Java </w:t>
+      </w:r>
+      <w:r>
+        <w:t>程序员</w:t>
+      </w:r>
+      <w:r>
+        <w:t>”</w:t>
+      </w:r>
+      <w:r>
+        <w:t>。</w:t>
+      </w:r>
+      <w:r>
+        <w:t xml:space="preserve"> </w:t>
+      </w:r>
+      <w:r>
+        <w:t>数据样本是数据总体的子集，我们希望它能代表数据的精确分布，而不会引入抽样偏差</w:t>
+      </w:r>
+      <w:r>
+        <w:t xml:space="preserve"> </w:t>
+      </w:r>
+      <w:r>
+        <w:t>（例如对总体抽样的具体做法导致样本分布偏离）。</w:t>
+      </w:r>
+      <w:r>
+        <w:t xml:space="preserve"> 1.4.6</w:t>
+      </w:r>
+      <w:r>
+        <w:t xml:space="preserve">　</w:t>
+      </w:r>
+      <w:proofErr w:type="gramStart"/>
+      <w:r>
+        <w:t>重采</w:t>
+      </w:r>
+      <w:proofErr w:type="gramEnd"/>
+      <w:r>
+        <w:t>样方法</w:t>
+      </w:r>
+      <w:r>
+        <w:t xml:space="preserve"> Bootstrapping </w:t>
+      </w:r>
+      <w:r>
+        <w:t>和交叉验证是统计学中两种常用的</w:t>
+      </w:r>
+      <w:proofErr w:type="gramStart"/>
+      <w:r>
+        <w:t>重采</w:t>
+      </w:r>
+      <w:proofErr w:type="gramEnd"/>
+      <w:r>
+        <w:t>样方法，对机器学习实践者很有用。机器学习中的</w:t>
+      </w:r>
+      <w:r>
+        <w:t xml:space="preserve"> Bootstrapping </w:t>
+      </w:r>
+      <w:r>
+        <w:t>是指从另一个样本中抽取随机样本来生成一个新样本，该样本</w:t>
+      </w:r>
+      <w:r>
+        <w:t xml:space="preserve"> </w:t>
+      </w:r>
+      <w:r>
+        <w:t>在每个类别的样本数之间保持平衡。在对类别高度不平衡的数据集建模时，这很有用。</w:t>
+      </w:r>
+      <w:r>
+        <w:t xml:space="preserve"> </w:t>
+      </w:r>
+      <w:r>
+        <w:t>交叉验证（也被称为轮换估计）是评估模型对训练数据集泛化效果的一种方法。在交叉验</w:t>
+      </w:r>
+      <w:r>
+        <w:t xml:space="preserve"> </w:t>
+      </w:r>
+      <w:r>
+        <w:t>证中，我们将训练数据集分成</w:t>
+      </w:r>
+      <w:r>
+        <w:t xml:space="preserve"> n </w:t>
+      </w:r>
+      <w:proofErr w:type="gramStart"/>
+      <w:r>
+        <w:t>个</w:t>
+      </w:r>
+      <w:proofErr w:type="gramEnd"/>
+      <w:r>
+        <w:t>分片，然后将这些分片划分为训练组和测试组。使用训</w:t>
+      </w:r>
+      <w:r>
+        <w:t xml:space="preserve"> </w:t>
+      </w:r>
+      <w:proofErr w:type="gramStart"/>
+      <w:r>
+        <w:t>练组分片</w:t>
+      </w:r>
+      <w:proofErr w:type="gramEnd"/>
+      <w:r>
+        <w:t>进行训练，然后用测试组分片进行测试。多次轮换两组之间的分片，直到用完所</w:t>
+      </w:r>
+      <w:r>
+        <w:t xml:space="preserve"> </w:t>
+      </w:r>
+      <w:r>
+        <w:t>有组合。对要用到的分片数量没有强制规定，但研究人员在实践中发现</w:t>
+      </w:r>
+      <w:r>
+        <w:t xml:space="preserve"> 10 </w:t>
+      </w:r>
+      <w:proofErr w:type="gramStart"/>
+      <w:r>
+        <w:t>个</w:t>
+      </w:r>
+      <w:proofErr w:type="gramEnd"/>
+      <w:r>
+        <w:t>分片的效果</w:t>
+      </w:r>
+      <w:r>
+        <w:t xml:space="preserve"> </w:t>
+      </w:r>
+      <w:r>
+        <w:t>很好。经常也会单独留存一部分数据，用作训练时的验证数据集。</w:t>
+      </w:r>
+      <w:r>
+        <w:t xml:space="preserve"> 1.4.7</w:t>
+      </w:r>
+      <w:r>
+        <w:t xml:space="preserve">　选择性偏差</w:t>
+      </w:r>
+      <w:r>
+        <w:t xml:space="preserve"> </w:t>
+      </w:r>
+      <w:r>
+        <w:t>选择性偏差指处理的采样方法没有适当的随机化，导致样本偏斜，不能代表想要建模的总</w:t>
+      </w:r>
+      <w:r>
+        <w:t xml:space="preserve"> </w:t>
+      </w:r>
+      <w:r>
+        <w:t>体。在对数据集重采样时，需要意识到选择性偏差的存在，这样就不会在模型中引入偏</w:t>
+      </w:r>
+      <w:r>
+        <w:t xml:space="preserve"> </w:t>
+      </w:r>
+      <w:r>
+        <w:t>差，否则将降低模型在更大的总体上的准确度。</w:t>
+      </w:r>
+      <w:r>
+        <w:t xml:space="preserve"> 1.4.8</w:t>
+      </w:r>
+      <w:r>
+        <w:t xml:space="preserve">　似然</w:t>
+      </w:r>
+      <w:r>
+        <w:t xml:space="preserve"> </w:t>
+      </w:r>
+      <w:r>
+        <w:t>当讨论事件发生的可能性，但没有具体提到其概率数值时，使用非正式术语似然。一般来说，</w:t>
+      </w:r>
+      <w:r>
+        <w:t xml:space="preserve"> </w:t>
+      </w:r>
+      <w:r>
+        <w:t>使用这个术语时，谈论的是一个事件，它有一个合理的发生概率，但也可能没有。也许有</w:t>
+      </w:r>
+      <w:r>
+        <w:t xml:space="preserve"> </w:t>
+      </w:r>
+      <w:r>
+        <w:t>一些尚未被观察到的因素也会影响事件。在非正式场合，似然也被用作</w:t>
+      </w:r>
+      <w:r>
+        <w:t>“</w:t>
+      </w:r>
+      <w:r>
+        <w:t>概率</w:t>
+      </w:r>
+      <w:r>
+        <w:t>”</w:t>
+      </w:r>
+      <w:r>
+        <w:t>的同义词。</w:t>
+      </w:r>
+      <w:r>
+        <w:t xml:space="preserve"> 1.5</w:t>
+      </w:r>
+      <w:r>
+        <w:t xml:space="preserve">　机器学习如何工作</w:t>
+      </w:r>
+      <w:r>
+        <w:t xml:space="preserve"> </w:t>
+      </w:r>
+      <w:r>
+        <w:t>关于求解线性方程组的前一节介绍了求解</w:t>
+      </w:r>
+      <w:r>
+        <w:t xml:space="preserve"> Ax=b </w:t>
+      </w:r>
+      <w:r>
+        <w:t>的基础知识。本质上，机器学习基于算法</w:t>
+      </w:r>
+      <w:r>
+        <w:t xml:space="preserve"> </w:t>
+      </w:r>
+      <w:r>
+        <w:t>技术，通过优化来最小</w:t>
+      </w:r>
+      <w:proofErr w:type="gramStart"/>
+      <w:r>
+        <w:t>化这个</w:t>
+      </w:r>
+      <w:proofErr w:type="gramEnd"/>
+      <w:r>
+        <w:t>方程的误差。</w:t>
+      </w:r>
+      <w:r>
+        <w:t xml:space="preserve"> </w:t>
+      </w:r>
+      <w:r>
+        <w:t>优化专注于改变</w:t>
+      </w:r>
+      <w:r>
+        <w:t xml:space="preserve"> x </w:t>
+      </w:r>
+      <w:r>
+        <w:t>列向量（参数向量）中的数字，直到找到一组好的值，来得到与实际值</w:t>
+      </w:r>
+      <w:r>
+        <w:t xml:space="preserve"> </w:t>
+      </w:r>
+      <w:r>
+        <w:t>最接近的结果。权重矩阵中的每个权重都会在损失函数计算了由网络产生的误差（基于实</w:t>
+      </w:r>
+      <w:r>
+        <w:t xml:space="preserve"> </w:t>
+      </w:r>
+      <w:r>
+        <w:t>际结果，如先前所示的</w:t>
+      </w:r>
+      <w:r>
+        <w:t xml:space="preserve"> b </w:t>
+      </w:r>
+      <w:r>
+        <w:t>列向量）之后被调整。将损失的某一部分归因于每个权重的误差</w:t>
+      </w:r>
+      <w:r>
+        <w:t xml:space="preserve"> </w:t>
+      </w:r>
+      <w:r>
+        <w:t>矩阵将被乘以权重本身。</w:t>
+      </w:r>
+      <w:r>
+        <w:t xml:space="preserve"> </w:t>
+      </w:r>
+      <w:r>
+        <w:t>本章稍后将讨论</w:t>
+      </w:r>
+      <w:r>
+        <w:t xml:space="preserve"> SDG</w:t>
+      </w:r>
+      <w:r>
+        <w:t>，它是实现机器学习优化的主要方法之一。随着本书内容的推进，这些</w:t>
+      </w:r>
+      <w:r>
+        <w:t xml:space="preserve"> </w:t>
+      </w:r>
+      <w:r>
+        <w:t>概念会与其他优化算法联结起来。也会介绍诸如正则化和学习率等关于超参数的基础知识。</w:t>
+      </w:r>
+      <w:r>
+        <w:t xml:space="preserve"> 1.5.1</w:t>
+      </w:r>
+      <w:r>
+        <w:t xml:space="preserve">　回归</w:t>
+      </w:r>
+      <w:r>
+        <w:t xml:space="preserve"> </w:t>
+      </w:r>
+      <w:proofErr w:type="gramStart"/>
+      <w:r>
+        <w:t>回归指</w:t>
+      </w:r>
+      <w:proofErr w:type="gramEnd"/>
+      <w:r>
+        <w:t>的是试图预测实际输出值的函数，它根据自变量来估计因变量。最常见的回归类型</w:t>
+      </w:r>
+      <w:r>
+        <w:t xml:space="preserve"> </w:t>
+      </w:r>
+      <w:r>
+        <w:t>是线性回归，它基于先前在线性方程组建模中所描述的概念。线性回归试图给出描述</w:t>
+      </w:r>
+      <w:r>
+        <w:t xml:space="preserve"> x </w:t>
+      </w:r>
+      <w:r>
+        <w:t>和</w:t>
+      </w:r>
+      <w:r>
+        <w:t xml:space="preserve"> y </w:t>
+      </w:r>
+      <w:r>
+        <w:t>之间关系的函数，然后对于已知的</w:t>
+      </w:r>
+      <w:r>
+        <w:t xml:space="preserve"> x </w:t>
+      </w:r>
+      <w:r>
+        <w:t>值，准确预测</w:t>
+      </w:r>
+      <w:r>
+        <w:t xml:space="preserve"> y </w:t>
+      </w:r>
+      <w:r>
+        <w:t>值。</w:t>
+      </w:r>
+      <w:r>
+        <w:t xml:space="preserve"> 1. </w:t>
+      </w:r>
+      <w:r>
+        <w:t>建立模型</w:t>
+      </w:r>
+      <w:r>
+        <w:t xml:space="preserve"> </w:t>
+      </w:r>
+      <w:r>
+        <w:t>线性回归模型的预测是系数（来自参数向量</w:t>
+      </w:r>
+      <w:r>
+        <w:t xml:space="preserve"> x</w:t>
+      </w:r>
+      <w:r>
+        <w:t>）和输入变量（来自输入向量的特征）的线</w:t>
+      </w:r>
+      <w:r>
+        <w:t xml:space="preserve"> </w:t>
+      </w:r>
+      <w:r>
+        <w:t>性组合。可以用下面的方程来模拟这个问题：</w:t>
+      </w:r>
+      <w:r>
+        <w:t xml:space="preserve"> y = a + Bx</w:t>
+      </w:r>
+    </w:p>
+    <w:p>
+      <w:pPr>
+        <w:pStyle w:val="a9"/>
+      </w:pPr>
+      <w:r>
+        <w:t>其中</w:t>
+      </w:r>
+      <w:r>
+        <w:t xml:space="preserve"> a </w:t>
+      </w:r>
+      <w:r>
+        <w:t>是</w:t>
+      </w:r>
+      <w:r>
+        <w:t xml:space="preserve"> y </w:t>
+      </w:r>
+      <w:r>
+        <w:t>轴截距，</w:t>
+      </w:r>
+      <w:r>
+        <w:t xml:space="preserve">B </w:t>
+      </w:r>
+      <w:r>
+        <w:t>是输入特征，</w:t>
+      </w:r>
+      <w:r>
+        <w:t xml:space="preserve">x </w:t>
+      </w:r>
+      <w:r>
+        <w:t>是参数向量。</w:t>
+      </w:r>
+      <w:r>
+        <w:t xml:space="preserve"> </w:t>
+      </w:r>
+      <w:r>
+        <w:t>这个方程可以扩展为以下形式：</w:t>
+      </w:r>
+      <w:r>
+        <w:t xml:space="preserve"> y = a + b0*x0 + b1*x1 + … + bn*</w:t>
+      </w:r>
+      <w:proofErr w:type="spellStart"/>
+      <w:r>
+        <w:t>xn</w:t>
+      </w:r>
+      <w:proofErr w:type="spellEnd"/>
+      <w:r>
+        <w:t xml:space="preserve"> </w:t>
+      </w:r>
+      <w:r>
+        <w:t>线性回归求解问题的一个简单例子是根据通勤距离预测每月的汽油消耗量。在这个场景</w:t>
+      </w:r>
+      <w:r>
+        <w:t xml:space="preserve"> </w:t>
+      </w:r>
+      <w:r>
+        <w:t>中，汽油成本是通勤距离的函数。汽油成本是因变量，而通勤距离是自变量。记录这两个</w:t>
+      </w:r>
+      <w:r>
+        <w:t xml:space="preserve"> </w:t>
+      </w:r>
+      <w:r>
+        <w:t>量的关系，然后定义一个函数，比如：</w:t>
+      </w:r>
+      <w:r>
+        <w:t xml:space="preserve"> </w:t>
+      </w:r>
+      <w:r>
+        <w:t>成本</w:t>
+      </w:r>
+      <w:r>
+        <w:t xml:space="preserve"> = f(</w:t>
+      </w:r>
+      <w:r>
+        <w:t>距离</w:t>
+      </w:r>
+      <w:r>
+        <w:t xml:space="preserve">) </w:t>
+      </w:r>
+      <w:r>
+        <w:t>这使得我们能够合理地基于里程预测汽油消耗量。在这个例子中，将距离作为自变量，成</w:t>
+      </w:r>
+      <w:r>
+        <w:t xml:space="preserve"> </w:t>
+      </w:r>
+      <w:r>
+        <w:t>本是模型</w:t>
+      </w:r>
+      <w:r>
+        <w:t xml:space="preserve"> f </w:t>
+      </w:r>
+      <w:r>
+        <w:t>中的因变量。</w:t>
+      </w:r>
+      <w:r>
+        <w:t xml:space="preserve"> </w:t>
+      </w:r>
+      <w:r>
+        <w:t>以下是线性回归模型的其他例子：</w:t>
+      </w:r>
+      <w:r>
+        <w:t xml:space="preserve"> • </w:t>
+      </w:r>
+      <w:r>
+        <w:t>将体重作为身高的函数，以此来预测体重；</w:t>
+      </w:r>
+      <w:r>
+        <w:t xml:space="preserve"> • </w:t>
+      </w:r>
+      <w:r>
+        <w:t>根据房屋的面积预测其销售价格。</w:t>
+      </w:r>
+      <w:r>
+        <w:t xml:space="preserve"> 2. </w:t>
+      </w:r>
+      <w:r>
+        <w:t>线性回归可视化</w:t>
+      </w:r>
+      <w:r>
+        <w:t xml:space="preserve"> </w:t>
+      </w:r>
+      <w:r>
+        <w:t>可以将线性回归表示为寻找一条尽可能接近数据散点图中很多点的直线，如图</w:t>
+      </w:r>
+      <w:r>
+        <w:t xml:space="preserve"> 1-6 </w:t>
+      </w:r>
+      <w:r>
+        <w:t>所示。</w:t>
+      </w:r>
+      <w:r>
+        <w:t xml:space="preserve"> </w:t>
+      </w:r>
+      <w:r>
+        <w:t>图</w:t>
+      </w:r>
+      <w:r>
+        <w:t xml:space="preserve"> 1-6</w:t>
+      </w:r>
+      <w:r>
+        <w:t>：线性回归示意图</w:t>
+      </w:r>
+      <w:r>
+        <w:t xml:space="preserve"> </w:t>
+      </w:r>
+      <w:r>
+        <w:t>拟合就是定义函数</w:t>
+      </w:r>
+      <w:r>
+        <w:t xml:space="preserve"> f(x)</w:t>
+      </w:r>
+      <w:r>
+        <w:t>，它产生接近测量的</w:t>
+      </w:r>
+      <w:r>
+        <w:t xml:space="preserve"> y </w:t>
+      </w:r>
+      <w:r>
+        <w:t>值或真实世界</w:t>
+      </w:r>
+      <w:r>
+        <w:t xml:space="preserve"> y </w:t>
+      </w:r>
+      <w:r>
+        <w:t>值的</w:t>
+      </w:r>
+      <w:r>
+        <w:t xml:space="preserve"> y </w:t>
+      </w:r>
+      <w:r>
+        <w:t>值。由</w:t>
+      </w:r>
+      <w:r>
+        <w:t xml:space="preserve"> y=f(x) </w:t>
+      </w:r>
+      <w:r>
+        <w:t>产生的直</w:t>
+      </w:r>
+      <w:r>
+        <w:t xml:space="preserve"> </w:t>
+      </w:r>
+      <w:r>
+        <w:t>线接近因变量和自变量数值对的分</w:t>
+      </w:r>
+      <w:r>
+        <w:lastRenderedPageBreak/>
+        <w:t>散坐标。</w:t>
+      </w:r>
+      <w:r>
+        <w:t xml:space="preserve"> 3. </w:t>
+      </w:r>
+      <w:r>
+        <w:t>与线性回归模型联系起来</w:t>
+      </w:r>
+      <w:r>
+        <w:t xml:space="preserve"> </w:t>
+      </w:r>
+      <w:r>
+        <w:t>可以将该函数与之前的方程</w:t>
+      </w:r>
+      <w:r>
+        <w:t xml:space="preserve"> Ax=b </w:t>
+      </w:r>
+      <w:r>
+        <w:t>联系起来，其中</w:t>
+      </w:r>
+      <w:r>
+        <w:t xml:space="preserve"> A </w:t>
+      </w:r>
+      <w:r>
+        <w:t>是要建模的所有输入示例的特征（例</w:t>
+      </w:r>
+      <w:r>
+        <w:t xml:space="preserve"> </w:t>
+      </w:r>
+      <w:r>
+        <w:t>如，</w:t>
+      </w:r>
+      <w:r>
+        <w:t>“</w:t>
+      </w:r>
+      <w:r>
+        <w:t>权重</w:t>
+      </w:r>
+      <w:r>
+        <w:t>”</w:t>
+      </w:r>
+      <w:r>
+        <w:t>或</w:t>
+      </w:r>
+      <w:r>
+        <w:t>“</w:t>
+      </w:r>
+      <w:r>
+        <w:t>面积</w:t>
+      </w:r>
+      <w:r>
+        <w:t>”</w:t>
+      </w:r>
+      <w:r>
+        <w:t>）。每个输入记录是矩阵</w:t>
+      </w:r>
+      <w:r>
+        <w:t xml:space="preserve"> A </w:t>
+      </w:r>
+      <w:r>
+        <w:t>中的一行。列向量</w:t>
+      </w:r>
+      <w:r>
+        <w:t xml:space="preserve"> b </w:t>
+      </w:r>
+      <w:r>
+        <w:t>是矩阵</w:t>
+      </w:r>
+      <w:r>
+        <w:t xml:space="preserve"> A </w:t>
+      </w:r>
+      <w:r>
+        <w:t>中所有输</w:t>
+      </w:r>
+      <w:r>
+        <w:t xml:space="preserve"> </w:t>
+      </w:r>
+      <w:proofErr w:type="gramStart"/>
+      <w:r>
+        <w:t>入记录</w:t>
+      </w:r>
+      <w:proofErr w:type="gramEnd"/>
+      <w:r>
+        <w:t>的输出。使用误差函数和优化方法（例如</w:t>
+      </w:r>
+      <w:r>
+        <w:t xml:space="preserve"> SGD</w:t>
+      </w:r>
+      <w:r>
+        <w:t>），可以找到一组</w:t>
+      </w:r>
+      <w:r>
+        <w:t xml:space="preserve"> x </w:t>
+      </w:r>
+      <w:r>
+        <w:t>参数，使得所有</w:t>
+      </w:r>
+      <w:r>
+        <w:t xml:space="preserve"> </w:t>
+      </w:r>
+      <w:r>
+        <w:t>预测相对于真实结果的误差最小。</w:t>
+      </w:r>
+      <w:r>
+        <w:t xml:space="preserve"> </w:t>
+      </w:r>
+      <w:r>
+        <w:t>如同前面所讨论的，应用</w:t>
+      </w:r>
+      <w:r>
+        <w:t xml:space="preserve"> SGD </w:t>
+      </w:r>
+      <w:r>
+        <w:t>时有三个组件来求参数向量</w:t>
+      </w:r>
+      <w:r>
+        <w:t xml:space="preserve"> x</w:t>
+      </w:r>
+      <w:r>
+        <w:t>。</w:t>
+      </w:r>
+      <w:r>
+        <w:t xml:space="preserve"> </w:t>
+      </w:r>
+      <w:r>
+        <w:t>机器学习回顾</w:t>
+      </w:r>
+      <w:r>
+        <w:t xml:space="preserve"> </w:t>
+      </w:r>
+      <w:r>
+        <w:t>｜</w:t>
+      </w:r>
+      <w:r>
+        <w:t xml:space="preserve"> 19 • </w:t>
+      </w:r>
+      <w:r>
+        <w:t>关于数据的假设</w:t>
+      </w:r>
+      <w:r>
+        <w:t xml:space="preserve"> </w:t>
+      </w:r>
+      <w:r>
+        <w:t>参数向量</w:t>
+      </w:r>
+      <w:r>
+        <w:t xml:space="preserve"> x </w:t>
+      </w:r>
+      <w:r>
+        <w:t>和输入特征的内积（如上文所示）。</w:t>
+      </w:r>
+      <w:r>
+        <w:t xml:space="preserve"> • </w:t>
+      </w:r>
+      <w:r>
+        <w:t>成本函数</w:t>
+      </w:r>
+      <w:r>
+        <w:t xml:space="preserve"> </w:t>
+      </w:r>
+      <w:r>
+        <w:t>预测的平方误差（预测</w:t>
+      </w:r>
+      <w:r>
+        <w:t xml:space="preserve"> - </w:t>
+      </w:r>
+      <w:r>
+        <w:t>实际）。</w:t>
+      </w:r>
+      <w:r>
+        <w:t xml:space="preserve"> • </w:t>
+      </w:r>
+      <w:r>
+        <w:t>更新函数</w:t>
+      </w:r>
+      <w:r>
+        <w:t xml:space="preserve"> </w:t>
+      </w:r>
+      <w:r>
+        <w:t>平方误差损失函数的导数（成本函数）。</w:t>
+      </w:r>
+      <w:r>
+        <w:t xml:space="preserve"> </w:t>
+      </w:r>
+      <w:r>
+        <w:t>线性回归处理直线，非线性的曲线拟合处理所有其他的曲线，尤其是那些</w:t>
+      </w:r>
+      <w:r>
+        <w:t xml:space="preserve"> x </w:t>
+      </w:r>
+      <w:r>
+        <w:t>的指数大于</w:t>
+      </w:r>
+      <w:r>
+        <w:t xml:space="preserve"> 1 </w:t>
+      </w:r>
+      <w:r>
+        <w:t>的曲线（这就是为什么有时机器学习被描述为</w:t>
+      </w:r>
+      <w:r>
+        <w:t>“</w:t>
+      </w:r>
+      <w:r>
+        <w:t>曲线拟合</w:t>
+      </w:r>
+      <w:r>
+        <w:t>”</w:t>
+      </w:r>
+      <w:r>
+        <w:t>）。一个绝对的拟合将穿过散点</w:t>
+      </w:r>
+      <w:r>
+        <w:t xml:space="preserve"> </w:t>
+      </w:r>
+      <w:r>
+        <w:t>图上的每个点。不过讽刺的是，绝对拟合通常是非常差的结果，因为这意味着模型在训练</w:t>
+      </w:r>
+      <w:r>
+        <w:t xml:space="preserve"> </w:t>
+      </w:r>
+      <w:r>
+        <w:t>集上训练得太完美了，如先前讨论过的，它对其未训练过的数据几乎没有预测能力（比如</w:t>
+      </w:r>
+      <w:r>
+        <w:t xml:space="preserve"> </w:t>
+      </w:r>
+      <w:r>
+        <w:t>不能很好地泛化）。</w:t>
+      </w:r>
+      <w:r>
+        <w:t xml:space="preserve"> 1.5.2</w:t>
+      </w:r>
+      <w:r>
+        <w:t xml:space="preserve">　分类</w:t>
+      </w:r>
+      <w:r>
+        <w:t xml:space="preserve"> </w:t>
+      </w:r>
+      <w:r>
+        <w:t>分类模型基于某个输入特征集为输出划分类别。如果说回归给出的结果是</w:t>
+      </w:r>
+      <w:r>
+        <w:t>“</w:t>
+      </w:r>
+      <w:r>
+        <w:t>多少</w:t>
+      </w:r>
+      <w:r>
+        <w:t>”</w:t>
+      </w:r>
+      <w:r>
+        <w:t>，那么</w:t>
+      </w:r>
+      <w:r>
+        <w:t xml:space="preserve"> </w:t>
+      </w:r>
+      <w:r>
+        <w:t>分类给出的结果是</w:t>
+      </w:r>
+      <w:r>
+        <w:t>“</w:t>
+      </w:r>
+      <w:r>
+        <w:t>哪一种</w:t>
+      </w:r>
+      <w:r>
+        <w:t>”</w:t>
+      </w:r>
+      <w:r>
+        <w:t>。因变量</w:t>
+      </w:r>
+      <w:r>
+        <w:t xml:space="preserve"> y </w:t>
+      </w:r>
+      <w:r>
+        <w:t>是类别型而非数值型。</w:t>
+      </w:r>
+      <w:r>
+        <w:t xml:space="preserve"> </w:t>
+      </w:r>
+      <w:r>
+        <w:t>最基本的分类形式是二元分类，它只有一个带有两个标签的输出（两个类别，分别为</w:t>
+      </w:r>
+      <w:r>
+        <w:t xml:space="preserve"> 0 </w:t>
+      </w:r>
+      <w:r>
+        <w:t>和</w:t>
+      </w:r>
+      <w:r>
+        <w:t xml:space="preserve"> 1</w:t>
+      </w:r>
+      <w:r>
+        <w:t>）。输出也可以是</w:t>
+      </w:r>
+      <w:r>
+        <w:t xml:space="preserve"> 0.0 </w:t>
+      </w:r>
+      <w:r>
+        <w:t>到</w:t>
+      </w:r>
+      <w:r>
+        <w:t xml:space="preserve"> 1.0 </w:t>
+      </w:r>
+      <w:r>
+        <w:t>之间的浮点数，以便处理没有绝对确定性的分类。在这种情</w:t>
+      </w:r>
+      <w:r>
+        <w:t xml:space="preserve"> </w:t>
+      </w:r>
+      <w:proofErr w:type="gramStart"/>
+      <w:r>
+        <w:t>况</w:t>
+      </w:r>
+      <w:proofErr w:type="gramEnd"/>
+      <w:r>
+        <w:t>下，需要确定一个划分两个类别的阈值（通常为</w:t>
+      </w:r>
+      <w:r>
+        <w:t xml:space="preserve"> 0.5</w:t>
+      </w:r>
+      <w:r>
+        <w:t>）。在文献中这些分类通常被称为阳</w:t>
+      </w:r>
+      <w:r>
+        <w:t xml:space="preserve"> </w:t>
+      </w:r>
+      <w:r>
+        <w:t>性分类（如</w:t>
+      </w:r>
+      <w:r>
+        <w:t xml:space="preserve"> 1.0</w:t>
+      </w:r>
+      <w:r>
+        <w:t>）和阴性分类（如</w:t>
+      </w:r>
+      <w:r>
+        <w:t xml:space="preserve"> 0.0</w:t>
+      </w:r>
+      <w:r>
+        <w:t>），</w:t>
+      </w:r>
+      <w:r>
+        <w:t xml:space="preserve">1.7 </w:t>
+      </w:r>
+      <w:r>
+        <w:t>节将详细讨论。</w:t>
+      </w:r>
+      <w:r>
+        <w:t xml:space="preserve"> </w:t>
+      </w:r>
+      <w:r>
+        <w:t>二元分类的例子包括：</w:t>
+      </w:r>
+      <w:r>
+        <w:t xml:space="preserve"> • </w:t>
+      </w:r>
+      <w:r>
+        <w:t>区分某人是否患有某种疾病；</w:t>
+      </w:r>
+      <w:r>
+        <w:t xml:space="preserve"> • </w:t>
+      </w:r>
+      <w:r>
+        <w:t>区分电子邮件是否为垃圾邮件；</w:t>
+      </w:r>
+      <w:r>
+        <w:t xml:space="preserve"> • </w:t>
+      </w:r>
+      <w:r>
+        <w:t>区分交易是否为欺诈或虚假交易。</w:t>
+      </w:r>
+      <w:r>
+        <w:t xml:space="preserve"> </w:t>
+      </w:r>
+      <w:r>
+        <w:t>除了二元分类，还有具有</w:t>
+      </w:r>
+      <w:r>
+        <w:t xml:space="preserve"> n </w:t>
+      </w:r>
+      <w:proofErr w:type="gramStart"/>
+      <w:r>
+        <w:t>个</w:t>
+      </w:r>
+      <w:proofErr w:type="gramEnd"/>
+      <w:r>
+        <w:t>类别的分类模型，我们可以对每个输出类别评分，得分最高</w:t>
+      </w:r>
+      <w:r>
+        <w:t xml:space="preserve"> </w:t>
+      </w:r>
+      <w:r>
+        <w:t>的类别是输出类别。当探讨具有多个输出的神经网络与具有单个输出（二元分类）的神经</w:t>
+      </w:r>
+      <w:r>
+        <w:t xml:space="preserve"> </w:t>
+      </w:r>
+      <w:r>
+        <w:t>网络时将进一步讨论这一点。本章稍后探讨逻辑回归以及深入探讨神经网络的完整架构</w:t>
+      </w:r>
+      <w:r>
+        <w:t xml:space="preserve"> </w:t>
+      </w:r>
+      <w:r>
+        <w:t>时，还会进一步讨论分类。</w:t>
+      </w:r>
+      <w:r>
+        <w:t xml:space="preserve"> </w:t>
+      </w:r>
+      <w:r>
+        <w:t>推荐</w:t>
+      </w:r>
+      <w:r>
+        <w:t xml:space="preserve"> </w:t>
+      </w:r>
+      <w:r>
+        <w:t>推荐是基于与用户相似的其他用户或用户以前浏览过的其他物品，向系统用</w:t>
+      </w:r>
+      <w:r>
+        <w:t xml:space="preserve"> </w:t>
+      </w:r>
+      <w:r>
+        <w:t>户推荐物品的过程。因</w:t>
+      </w:r>
+      <w:r>
+        <w:t xml:space="preserve"> Amazon.com </w:t>
+      </w:r>
+      <w:r>
+        <w:t>而声名大噪的协同过滤就是一种著名的</w:t>
+      </w:r>
+      <w:r>
+        <w:t xml:space="preserve"> </w:t>
+      </w:r>
+      <w:r>
+        <w:t>推荐算法。</w:t>
+      </w:r>
+      <w:r>
+        <w:t xml:space="preserve"> 1.5.3</w:t>
+      </w:r>
+      <w:r>
+        <w:t xml:space="preserve">　聚类</w:t>
+      </w:r>
+      <w:r>
+        <w:t xml:space="preserve"> </w:t>
+      </w:r>
+      <w:r>
+        <w:t>聚类是一种无监督学习技术，它通过计算距离，迭代地将相似的项更紧密地归类到一起。</w:t>
+      </w:r>
+      <w:r>
+        <w:t xml:space="preserve"> </w:t>
+      </w:r>
+      <w:r>
+        <w:t>在过程结束时，最紧密地聚集在</w:t>
+      </w:r>
+      <w:r>
+        <w:t xml:space="preserve"> n </w:t>
+      </w:r>
+      <w:proofErr w:type="gramStart"/>
+      <w:r>
+        <w:t>个</w:t>
+      </w:r>
+      <w:proofErr w:type="gramEnd"/>
+      <w:r>
+        <w:t>中心点附近的项被认为分类到该组。</w:t>
+      </w:r>
+      <w:r>
+        <w:t xml:space="preserve">K-means </w:t>
+      </w:r>
+      <w:r>
+        <w:t>聚类是</w:t>
+      </w:r>
+      <w:r>
+        <w:t xml:space="preserve"> </w:t>
+      </w:r>
+      <w:r>
+        <w:t>机器学习中一种著名的聚类算法。</w:t>
+      </w:r>
+      <w:r>
+        <w:t>1.5.4</w:t>
+      </w:r>
+      <w:r>
+        <w:t xml:space="preserve">　欠拟合与过拟合</w:t>
+      </w:r>
+      <w:r>
+        <w:t xml:space="preserve"> </w:t>
+      </w:r>
+      <w:r>
+        <w:t>如同前面所提到的，优化算法首先试图解决欠拟合问题，即选取一条不能很好地逼近数据</w:t>
+      </w:r>
+      <w:r>
+        <w:t xml:space="preserve"> </w:t>
+      </w:r>
+      <w:r>
+        <w:t>的直线，然后使之更好地逼近数据。横切弧形散点图的直线是欠拟合一个很好的例子，如</w:t>
+      </w:r>
+      <w:r>
+        <w:t xml:space="preserve"> </w:t>
+      </w:r>
+      <w:r>
+        <w:t>图</w:t>
+      </w:r>
+      <w:r>
+        <w:t xml:space="preserve"> 1-7 </w:t>
+      </w:r>
+      <w:r>
+        <w:t>所示。</w:t>
+      </w:r>
+      <w:r>
+        <w:t xml:space="preserve"> </w:t>
+      </w:r>
+      <w:r>
+        <w:t>欠拟合</w:t>
+      </w:r>
+      <w:r>
+        <w:t xml:space="preserve"> </w:t>
+      </w:r>
+      <w:r>
+        <w:t>适当</w:t>
+      </w:r>
+      <w:r>
+        <w:t xml:space="preserve"> </w:t>
+      </w:r>
+      <w:r>
+        <w:t>过拟合</w:t>
+      </w:r>
+      <w:r>
+        <w:t xml:space="preserve"> </w:t>
+      </w:r>
+      <w:r>
+        <w:t>图</w:t>
+      </w:r>
+      <w:r>
+        <w:t xml:space="preserve"> 1-7</w:t>
+      </w:r>
+      <w:r>
+        <w:t>：机器学习中的欠拟合与过拟合</w:t>
+      </w:r>
+      <w:r>
+        <w:t xml:space="preserve"> </w:t>
+      </w:r>
+      <w:r>
+        <w:t>如果这条线过于拟合数据，就会带来相反的烦恼，</w:t>
+      </w:r>
+      <w:proofErr w:type="gramStart"/>
+      <w:r>
+        <w:t>叫作</w:t>
+      </w:r>
+      <w:proofErr w:type="gramEnd"/>
+      <w:r>
+        <w:t>“</w:t>
+      </w:r>
+      <w:r>
+        <w:t>过拟合</w:t>
+      </w:r>
+      <w:r>
+        <w:t>”</w:t>
+      </w:r>
+      <w:r>
+        <w:t>。解决欠拟合是要优先</w:t>
+      </w:r>
+      <w:r>
+        <w:t xml:space="preserve"> </w:t>
+      </w:r>
+      <w:r>
+        <w:t>考虑的问题，但是在机器学习中却要花费大量的精力来避免让线过拟合数据。当说模型过</w:t>
+      </w:r>
+      <w:r>
+        <w:t xml:space="preserve"> </w:t>
+      </w:r>
+      <w:r>
+        <w:t>拟合数据集时，指的是它在训练数据上的误差率可能较低，但并不能很好地泛化到我们感</w:t>
+      </w:r>
+      <w:r>
+        <w:t xml:space="preserve"> </w:t>
+      </w:r>
+      <w:r>
+        <w:t>兴趣的数据总体。</w:t>
+      </w:r>
+      <w:r>
+        <w:t xml:space="preserve"> </w:t>
+      </w:r>
+      <w:r>
+        <w:t>另一种解释过拟合的方法是考虑数据的可能分布。我们试图在其中画线的训练数据</w:t>
+      </w:r>
+      <w:proofErr w:type="gramStart"/>
+      <w:r>
+        <w:t>集只是</w:t>
+      </w:r>
+      <w:proofErr w:type="gramEnd"/>
+      <w:r>
+        <w:t xml:space="preserve"> </w:t>
+      </w:r>
+      <w:r>
+        <w:t>更大的未知数据集的一个样本，如果需要所画的线具有预测能力，就需要它同样能较好地</w:t>
+      </w:r>
+      <w:r>
+        <w:t xml:space="preserve"> </w:t>
+      </w:r>
+      <w:r>
+        <w:t>拟合更大的数据集。因此，必须假设样本松散地代表更大的集合。</w:t>
+      </w:r>
+      <w:r>
+        <w:t xml:space="preserve"> 1.5.5</w:t>
+      </w:r>
+      <w:r>
+        <w:t xml:space="preserve">　优化</w:t>
+      </w:r>
+      <w:r>
+        <w:t xml:space="preserve"> </w:t>
+      </w:r>
+      <w:r>
+        <w:t>上述调整权重以对数据做出越来越准确的猜测的过程称为参数优化。可以将这个过程看作</w:t>
+      </w:r>
+      <w:r>
+        <w:t xml:space="preserve"> </w:t>
+      </w:r>
+      <w:r>
+        <w:t>一种科研方法。先提出一个假设，在现实中检验它，然后不断改进或替换这个假设，以更</w:t>
+      </w:r>
+      <w:r>
+        <w:t xml:space="preserve"> </w:t>
+      </w:r>
+      <w:r>
+        <w:t>好地描述世界上的事件。</w:t>
+      </w:r>
+      <w:r>
+        <w:t xml:space="preserve"> </w:t>
+      </w:r>
+      <w:r>
+        <w:t>每一组权重都代表一个关于输入意味着什么的假设，即它们如何与一个标签的含义相关。</w:t>
+      </w:r>
+      <w:r>
+        <w:t xml:space="preserve"> </w:t>
+      </w:r>
+      <w:r>
+        <w:t>权重代表对网络输入和想要猜测的目标标签之间相关性的猜想。所有可能的权重和它们的</w:t>
+      </w:r>
+      <w:r>
+        <w:t xml:space="preserve"> </w:t>
+      </w:r>
+      <w:r>
+        <w:t>组合可以被描述为这个问题的假设空间。试图提出最好的假设就是一个在假设空间中搜</w:t>
+      </w:r>
+      <w:r>
+        <w:t xml:space="preserve"> </w:t>
+      </w:r>
+      <w:r>
+        <w:t>索，而我们使用误差和优化算法来实现。输入参数越多，问题的搜索空间就越大。学习的</w:t>
+      </w:r>
+      <w:r>
+        <w:t xml:space="preserve"> </w:t>
+      </w:r>
+      <w:r>
+        <w:t>大量时间要花在决定哪些参数要忽略，哪些要保留上。</w:t>
+      </w:r>
+      <w:r>
+        <w:t xml:space="preserve"> </w:t>
+      </w:r>
+      <w:r>
+        <w:t>决策边界和超平面</w:t>
+      </w:r>
+      <w:r>
+        <w:t xml:space="preserve"> </w:t>
+      </w:r>
+      <w:r>
+        <w:t>当提到</w:t>
+      </w:r>
+      <w:r>
+        <w:t>“</w:t>
+      </w:r>
+      <w:r>
+        <w:t>决策边界</w:t>
+      </w:r>
+      <w:r>
+        <w:t>”</w:t>
+      </w:r>
+      <w:r>
+        <w:t>时，讨论的是由线性模型的参数向量所生成的</w:t>
+      </w:r>
+      <w:r>
+        <w:t xml:space="preserve"> n </w:t>
+      </w:r>
+      <w:proofErr w:type="gramStart"/>
+      <w:r>
+        <w:t>维超</w:t>
+      </w:r>
+      <w:proofErr w:type="gramEnd"/>
+      <w:r>
+        <w:t xml:space="preserve"> </w:t>
+      </w:r>
+      <w:r>
+        <w:t>平面。</w:t>
+      </w:r>
+      <w:r>
+        <w:t xml:space="preserve"> </w:t>
+      </w:r>
+      <w:r>
+        <w:t>机器学习回顾</w:t>
+      </w:r>
+      <w:r>
+        <w:t xml:space="preserve"> </w:t>
+      </w:r>
+      <w:r>
+        <w:t>｜</w:t>
+      </w:r>
+      <w:r>
+        <w:t xml:space="preserve"> 21 </w:t>
+      </w:r>
+      <w:r>
+        <w:t>通过测量成本（即与真实数据点的距离）来用线拟合数据是机器学习的中心思想。这条</w:t>
+      </w:r>
+      <w:r>
+        <w:t xml:space="preserve"> </w:t>
+      </w:r>
+      <w:r>
+        <w:t>线应该大体上拟合数据，这</w:t>
+      </w:r>
+      <w:r>
+        <w:lastRenderedPageBreak/>
+        <w:t>通过最小</w:t>
+      </w:r>
+      <w:proofErr w:type="gramStart"/>
+      <w:r>
+        <w:t>化线与所有点</w:t>
+      </w:r>
+      <w:proofErr w:type="gramEnd"/>
+      <w:r>
+        <w:t>的距离之和来实现。将线上的点</w:t>
+      </w:r>
+      <w:r>
+        <w:t xml:space="preserve"> x </w:t>
+      </w:r>
+      <w:r>
+        <w:t>与其</w:t>
+      </w:r>
+      <w:r>
+        <w:t xml:space="preserve"> </w:t>
+      </w:r>
+      <w:r>
+        <w:t>对应的目标点</w:t>
+      </w:r>
+      <w:r>
+        <w:t xml:space="preserve"> y </w:t>
+      </w:r>
+      <w:r>
+        <w:t>之间的距离之和调整到最小。在三维空间中，你可以想象山坡和山谷的差</w:t>
+      </w:r>
+      <w:r>
+        <w:t xml:space="preserve"> </w:t>
+      </w:r>
+      <w:r>
+        <w:t>距，并把算法想象成一位摸索着斜坡行走的盲人旅行者。优化算法，如梯度下降，会告诉</w:t>
+      </w:r>
+      <w:r>
+        <w:t xml:space="preserve"> </w:t>
+      </w:r>
+      <w:r>
+        <w:t>旅行者哪个方向是下坡，这样他就知道该往哪里走。</w:t>
+      </w:r>
+      <w:r>
+        <w:t xml:space="preserve"> </w:t>
+      </w:r>
+      <w:r>
+        <w:t>我们的目标是找到这样的权重，它能使网络的预测值（</w:t>
+      </w:r>
+      <w:r>
+        <w:t xml:space="preserve"> ˆ b </w:t>
+      </w:r>
+      <w:r>
+        <w:t>，或者</w:t>
+      </w:r>
+      <w:r>
+        <w:t xml:space="preserve"> A </w:t>
+      </w:r>
+      <w:r>
+        <w:t>和</w:t>
+      </w:r>
+      <w:r>
+        <w:t xml:space="preserve"> x </w:t>
+      </w:r>
+      <w:r>
+        <w:t>的点积）与测试集</w:t>
+      </w:r>
+      <w:r>
+        <w:t xml:space="preserve"> </w:t>
+      </w:r>
+      <w:r>
+        <w:t>所知的真实值（</w:t>
+      </w:r>
+      <w:r>
+        <w:t>b</w:t>
+      </w:r>
+      <w:r>
+        <w:t>）之间的差异最小，正如之前在图</w:t>
+      </w:r>
+      <w:r>
+        <w:t xml:space="preserve"> 1-4 </w:t>
+      </w:r>
+      <w:r>
+        <w:t>中所看到的。上面的参数向量（</w:t>
+      </w:r>
+      <w:r>
+        <w:t>x</w:t>
+      </w:r>
+      <w:r>
+        <w:t>）</w:t>
+      </w:r>
+      <w:r>
+        <w:t xml:space="preserve"> </w:t>
+      </w:r>
+      <w:r>
+        <w:t>就是要找的权重。网络的准确度是它的输入和参数的函数，而使它变准确的速度是它的超</w:t>
+      </w:r>
+      <w:r>
+        <w:t xml:space="preserve"> </w:t>
+      </w:r>
+      <w:r>
+        <w:t>参数的函数。</w:t>
+      </w:r>
+      <w:r>
+        <w:t xml:space="preserve"> </w:t>
+      </w:r>
+      <w:r>
+        <w:t>超参数</w:t>
+      </w:r>
+      <w:r>
+        <w:t xml:space="preserve"> </w:t>
+      </w:r>
+      <w:r>
+        <w:t>在机器学习中，既有模型参数，又有能够使网络更好、更快地训练的</w:t>
+      </w:r>
+      <w:proofErr w:type="gramStart"/>
+      <w:r>
+        <w:t>调优参</w:t>
+      </w:r>
+      <w:proofErr w:type="gramEnd"/>
+      <w:r>
+        <w:t xml:space="preserve"> </w:t>
+      </w:r>
+      <w:r>
+        <w:t>数。这些调优参数称为超参数，在使用学习算法进行训练时，它们负责控制</w:t>
+      </w:r>
+      <w:r>
+        <w:t xml:space="preserve"> </w:t>
+      </w:r>
+      <w:r>
+        <w:t>优化函数和模型的选择。</w:t>
+      </w:r>
+      <w:r>
+        <w:t xml:space="preserve"> </w:t>
+      </w:r>
+      <w:r>
+        <w:t>收敛</w:t>
+      </w:r>
+      <w:r>
+        <w:t xml:space="preserve"> </w:t>
+      </w:r>
+      <w:proofErr w:type="gramStart"/>
+      <w:r>
+        <w:t>收敛指找到</w:t>
+      </w:r>
+      <w:proofErr w:type="gramEnd"/>
+      <w:r>
+        <w:t>参数向量值的优化算法，它给出优化算法在所有训练样本中可能</w:t>
+      </w:r>
+      <w:r>
+        <w:t xml:space="preserve"> </w:t>
+      </w:r>
+      <w:r>
+        <w:t>出现的最小误差。在优化算法尝试几个不同的参数之后，就称它</w:t>
+      </w:r>
+      <w:proofErr w:type="gramStart"/>
+      <w:r>
+        <w:t>在该解上</w:t>
+      </w:r>
+      <w:proofErr w:type="gramEnd"/>
+      <w:r>
+        <w:t>迭</w:t>
+      </w:r>
+      <w:r>
+        <w:t xml:space="preserve"> </w:t>
+      </w:r>
+      <w:r>
+        <w:t>代</w:t>
+      </w:r>
+      <w:r>
+        <w:t>“</w:t>
+      </w:r>
+      <w:r>
+        <w:t>收敛</w:t>
+      </w:r>
+      <w:r>
+        <w:t>”</w:t>
+      </w:r>
+      <w:r>
+        <w:t>。</w:t>
+      </w:r>
+      <w:r>
+        <w:t xml:space="preserve"> </w:t>
+      </w:r>
+      <w:r>
+        <w:t>以下是机器学习优化中的三个重要概念。</w:t>
+      </w:r>
+      <w:r>
+        <w:t xml:space="preserve"> • </w:t>
+      </w:r>
+      <w:r>
+        <w:t>参数</w:t>
+      </w:r>
+      <w:r>
+        <w:t xml:space="preserve"> </w:t>
+      </w:r>
+      <w:r>
+        <w:t>转换输入以帮助确定网络推断的分类。</w:t>
+      </w:r>
+      <w:r>
+        <w:t xml:space="preserve"> • </w:t>
+      </w:r>
+      <w:r>
+        <w:t>损失函数</w:t>
+      </w:r>
+      <w:r>
+        <w:t xml:space="preserve"> </w:t>
+      </w:r>
+      <w:r>
+        <w:t>在每次迭代过程中，评估分类（最小化误差）的效果。</w:t>
+      </w:r>
+      <w:r>
+        <w:t xml:space="preserve"> • </w:t>
+      </w:r>
+      <w:r>
+        <w:t>优化函数</w:t>
+      </w:r>
+      <w:r>
+        <w:t xml:space="preserve"> </w:t>
+      </w:r>
+      <w:r>
+        <w:t>引导它走向最小误差点。</w:t>
+      </w:r>
+      <w:r>
+        <w:t xml:space="preserve"> </w:t>
+      </w:r>
+      <w:r>
+        <w:t>接下来仔细研究一个优化的子类</w:t>
+      </w:r>
+      <w:r>
+        <w:t>——</w:t>
+      </w:r>
+      <w:proofErr w:type="gramStart"/>
+      <w:r>
+        <w:t>凸</w:t>
+      </w:r>
+      <w:proofErr w:type="gramEnd"/>
+      <w:r>
+        <w:t>优化。</w:t>
+      </w:r>
+      <w:r>
+        <w:t xml:space="preserve"> 1.5.6</w:t>
+      </w:r>
+      <w:r>
+        <w:t xml:space="preserve">　</w:t>
+      </w:r>
+      <w:proofErr w:type="gramStart"/>
+      <w:r>
+        <w:t>凸</w:t>
+      </w:r>
+      <w:proofErr w:type="gramEnd"/>
+      <w:r>
+        <w:t>优化</w:t>
+      </w:r>
+      <w:r>
+        <w:t xml:space="preserve"> </w:t>
+      </w:r>
+      <w:r>
+        <w:t>在</w:t>
+      </w:r>
+      <w:proofErr w:type="gramStart"/>
+      <w:r>
+        <w:t>凸</w:t>
+      </w:r>
+      <w:proofErr w:type="gramEnd"/>
+      <w:r>
+        <w:t>优化中，学习算法处理</w:t>
+      </w:r>
+      <w:proofErr w:type="gramStart"/>
+      <w:r>
+        <w:t>凸</w:t>
+      </w:r>
+      <w:proofErr w:type="gramEnd"/>
+      <w:r>
+        <w:t>成本函数。如果</w:t>
+      </w:r>
+      <w:r>
+        <w:t xml:space="preserve"> x </w:t>
+      </w:r>
+      <w:proofErr w:type="gramStart"/>
+      <w:r>
+        <w:t>轴代表</w:t>
+      </w:r>
+      <w:proofErr w:type="gramEnd"/>
+      <w:r>
+        <w:t>权重，</w:t>
+      </w:r>
+      <w:r>
+        <w:t xml:space="preserve">y </w:t>
+      </w:r>
+      <w:r>
+        <w:t>轴表示成本，那么在</w:t>
+      </w:r>
+      <w:r>
+        <w:t xml:space="preserve"> x </w:t>
+      </w:r>
+      <w:r>
+        <w:t>轴</w:t>
+      </w:r>
+      <w:r>
+        <w:t xml:space="preserve"> </w:t>
+      </w:r>
+      <w:r>
+        <w:t>上某一点处的成本将下降到</w:t>
+      </w:r>
+      <w:r>
+        <w:t xml:space="preserve"> 0</w:t>
+      </w:r>
+      <w:r>
+        <w:t>，而当权重在两个维度上偏离其理想值时，两侧的成本呈指</w:t>
+      </w:r>
+      <w:r>
+        <w:t xml:space="preserve"> </w:t>
+      </w:r>
+      <w:r>
+        <w:t>数式上升。</w:t>
+      </w:r>
+      <w:r>
+        <w:t xml:space="preserve"> </w:t>
+      </w:r>
+      <w:r>
+        <w:t>图</w:t>
+      </w:r>
+      <w:r>
+        <w:t xml:space="preserve"> 1-8 </w:t>
+      </w:r>
+      <w:r>
+        <w:t>显示了也可以反过来考虑成本函数。图</w:t>
+      </w:r>
+      <w:r>
+        <w:t xml:space="preserve"> 1-8</w:t>
+      </w:r>
+      <w:r>
+        <w:t>：凸函数的可视化</w:t>
+      </w:r>
+      <w:r>
+        <w:t xml:space="preserve"> </w:t>
+      </w:r>
+      <w:r>
+        <w:t>另一种将参数与数据关联的方法是最大似然估计（</w:t>
+      </w:r>
+      <w:r>
+        <w:t>maximum likelihood estimation</w:t>
+      </w:r>
+      <w:r>
+        <w:t>，</w:t>
+      </w:r>
+      <w:r>
+        <w:t>MLE</w:t>
+      </w:r>
+      <w:r>
+        <w:t>）。</w:t>
+      </w:r>
+      <w:r>
+        <w:t xml:space="preserve"> MLE </w:t>
+      </w:r>
+      <w:r>
+        <w:t>研究一条抛物线，其开口向下，纵轴为似然值，横轴为参数。抛物线上的每一点代表</w:t>
+      </w:r>
+      <w:r>
+        <w:t xml:space="preserve"> </w:t>
+      </w:r>
+      <w:r>
+        <w:t>给定一组参数</w:t>
+      </w:r>
+      <w:proofErr w:type="gramStart"/>
+      <w:r>
+        <w:t>时数据</w:t>
+      </w:r>
+      <w:proofErr w:type="gramEnd"/>
+      <w:r>
+        <w:t>的似然值。</w:t>
+      </w:r>
+      <w:r>
+        <w:t xml:space="preserve">MLE </w:t>
+      </w:r>
+      <w:r>
+        <w:t>的目标是对可能的参数进行迭代，直到找到使给定数</w:t>
+      </w:r>
+      <w:r>
+        <w:t xml:space="preserve"> </w:t>
+      </w:r>
+      <w:r>
+        <w:t>据最有可能的集合。</w:t>
+      </w:r>
+      <w:r>
+        <w:t xml:space="preserve"> </w:t>
+      </w:r>
+      <w:r>
+        <w:t>从某种意义上说，最大似然和最小成本是同一枚硬币的两面。计算两个权重相对于误差的</w:t>
+      </w:r>
+      <w:r>
+        <w:t xml:space="preserve"> </w:t>
+      </w:r>
+      <w:r>
+        <w:t>成本函数（这使我们处于三维空间），就像是一张固定了每个角的床单，中间下垂向外凸</w:t>
+      </w:r>
+      <w:r>
+        <w:t xml:space="preserve"> </w:t>
+      </w:r>
+      <w:r>
+        <w:t>出</w:t>
+      </w:r>
+      <w:r>
+        <w:t>——</w:t>
+      </w:r>
+      <w:r>
+        <w:t>一种碗形的函数。这些</w:t>
+      </w:r>
+      <w:proofErr w:type="gramStart"/>
+      <w:r>
+        <w:t>凸</w:t>
+      </w:r>
+      <w:proofErr w:type="gramEnd"/>
+      <w:r>
+        <w:t>曲线的斜率提示算法下一步该朝哪个方向走，正如我们在</w:t>
+      </w:r>
+      <w:r>
+        <w:t xml:space="preserve"> </w:t>
+      </w:r>
+      <w:r>
+        <w:t>接下来探讨的梯度下降优化算法中所看到的一样。</w:t>
+      </w:r>
+      <w:r>
+        <w:t xml:space="preserve"> 1.5.7</w:t>
+      </w:r>
+      <w:r>
+        <w:t xml:space="preserve">　梯度下降</w:t>
+      </w:r>
+      <w:r>
+        <w:t xml:space="preserve"> </w:t>
+      </w:r>
+      <w:r>
+        <w:t>在梯度下降的场景中，可以把网络预测的质量（权重</w:t>
+      </w:r>
+      <w:r>
+        <w:t xml:space="preserve"> / </w:t>
+      </w:r>
+      <w:r>
+        <w:t>参数值的函数）想象为一幅风景画。</w:t>
+      </w:r>
+      <w:r>
+        <w:t xml:space="preserve"> </w:t>
+      </w:r>
+      <w:r>
+        <w:t>小山代表预测误差很大的位置（参数值或权重），山谷表示误差较小的位置。我们选择风</w:t>
+      </w:r>
+      <w:r>
+        <w:t xml:space="preserve"> </w:t>
+      </w:r>
+      <w:r>
+        <w:t>景画上的一个点作为初始权重。可以基于领域知识选择初始权重（如果正在训练一个对花</w:t>
+      </w:r>
+      <w:r>
+        <w:t xml:space="preserve"> </w:t>
+      </w:r>
+      <w:proofErr w:type="gramStart"/>
+      <w:r>
+        <w:t>卉</w:t>
+      </w:r>
+      <w:proofErr w:type="gramEnd"/>
+      <w:r>
+        <w:t>进行分类的网络，那么花瓣的长度重要，但颜色不重要）。假如让网络做所有工作，我</w:t>
+      </w:r>
+      <w:r>
+        <w:t xml:space="preserve"> </w:t>
+      </w:r>
+      <w:r>
+        <w:t>们就可以随机选择初始权重。</w:t>
+      </w:r>
+      <w:r>
+        <w:t xml:space="preserve"> </w:t>
+      </w:r>
+      <w:r>
+        <w:t>我们的目的是尽可能快地把权重降到误差较小的区域。像梯度下降这样的优化算法可以计</w:t>
+      </w:r>
+      <w:r>
+        <w:t xml:space="preserve"> </w:t>
+      </w:r>
+      <w:r>
+        <w:t>算出山坡对于每个权重的实际坡度，即它知道哪个方向向下。梯度下降法测量坡度（由权</w:t>
+      </w:r>
+      <w:r>
+        <w:t xml:space="preserve"> </w:t>
+      </w:r>
+      <w:proofErr w:type="gramStart"/>
+      <w:r>
+        <w:t>重变化</w:t>
+      </w:r>
+      <w:proofErr w:type="gramEnd"/>
+      <w:r>
+        <w:t>引起的误差变化），并将权重朝山谷底部移动一步。它通过求损失函数的导数来求</w:t>
+      </w:r>
+      <w:r>
+        <w:t xml:space="preserve"> </w:t>
+      </w:r>
+      <w:r>
+        <w:t>梯度。在优化算法中，梯度给出算法下一步移动的方向，如图</w:t>
+      </w:r>
+      <w:r>
+        <w:t xml:space="preserve"> 1-9 </w:t>
+      </w:r>
+      <w:r>
+        <w:t>所示。</w:t>
+      </w:r>
+    </w:p>
+    <w:p>
+      <w:pPr>
+        <w:pStyle w:val="a9"/>
+        <w:rPr>
+          <w:rFonts w:hint="eastAsia"/>
+        </w:rPr>
+      </w:pPr>
+      <w:r>
+        <w:t>图</w:t>
+      </w:r>
+      <w:r>
+        <w:t xml:space="preserve"> 1-9</w:t>
+      </w:r>
+      <w:r>
+        <w:t>：</w:t>
+      </w:r>
+      <w:r>
+        <w:t xml:space="preserve">SGD </w:t>
+      </w:r>
+      <w:r>
+        <w:t>中朝全局最小值移动时的权重变化</w:t>
+      </w:r>
+      <w:r>
+        <w:t xml:space="preserve"> </w:t>
+      </w:r>
+      <w:r>
+        <w:t>导数用来衡量一个函数的</w:t>
+      </w:r>
+      <w:r>
+        <w:t>“</w:t>
+      </w:r>
+      <w:r>
+        <w:t>变化率</w:t>
+      </w:r>
+      <w:r>
+        <w:t>”</w:t>
+      </w:r>
+      <w:r>
+        <w:t>。在</w:t>
+      </w:r>
+      <w:proofErr w:type="gramStart"/>
+      <w:r>
+        <w:t>凸</w:t>
+      </w:r>
+      <w:proofErr w:type="gramEnd"/>
+      <w:r>
+        <w:t>优化中，寻找函数导数等于</w:t>
+      </w:r>
+      <w:r>
+        <w:t xml:space="preserve"> 0 </w:t>
+      </w:r>
+      <w:r>
+        <w:t>的点。这个点也</w:t>
+      </w:r>
+      <w:r>
+        <w:t xml:space="preserve"> </w:t>
+      </w:r>
+      <w:r>
+        <w:t>被称为函数的驻点或最小点。在优化时，考虑以最小化函数（反转成本函数的外部）的方</w:t>
+      </w:r>
+      <w:r>
+        <w:t xml:space="preserve"> </w:t>
+      </w:r>
+      <w:r>
+        <w:t>式优化函数。</w:t>
+      </w:r>
+      <w:r>
+        <w:t xml:space="preserve"> </w:t>
+      </w:r>
+      <w:r>
+        <w:t>什么是梯度</w:t>
+      </w:r>
+      <w:r>
+        <w:t xml:space="preserve"> </w:t>
+      </w:r>
+      <w:r>
+        <w:t>梯度被定义为一维函数的导数在多维函数</w:t>
+      </w:r>
+      <w:r>
+        <w:t xml:space="preserve"> f </w:t>
+      </w:r>
+      <w:r>
+        <w:t>上的泛化，表示为函数</w:t>
+      </w:r>
+      <w:r>
+        <w:t xml:space="preserve"> f </w:t>
+      </w:r>
+      <w:r>
+        <w:t>的</w:t>
+      </w:r>
+      <w:r>
+        <w:t xml:space="preserve"> n </w:t>
+      </w:r>
+      <w:proofErr w:type="gramStart"/>
+      <w:r>
+        <w:t>个</w:t>
+      </w:r>
+      <w:proofErr w:type="gramEnd"/>
+      <w:r>
+        <w:t>偏导数的向</w:t>
+      </w:r>
+      <w:r>
+        <w:t xml:space="preserve"> </w:t>
+      </w:r>
+      <w:r>
+        <w:t>量。这对优化很有用，因为在该函数最大增长率方向上的梯度值相当于图中该方向上</w:t>
+      </w:r>
+      <w:r>
+        <w:t xml:space="preserve"> </w:t>
+      </w:r>
+      <w:r>
+        <w:t>的斜率。</w:t>
+      </w:r>
+      <w:r>
+        <w:t xml:space="preserve"> </w:t>
+      </w:r>
+      <w:r>
+        <w:t>梯度下降使用导数计算损失函数的斜率，读者应该很熟悉</w:t>
+      </w:r>
+      <w:r>
+        <w:t>“</w:t>
+      </w:r>
+      <w:r>
+        <w:t>导数</w:t>
+      </w:r>
+      <w:r>
+        <w:t>”</w:t>
+      </w:r>
+      <w:r>
+        <w:t>这个微积分概念。</w:t>
+      </w:r>
+      <w:r>
+        <w:t xml:space="preserve"> </w:t>
+      </w:r>
+      <w:r>
+        <w:t>在二维损失函数上，导数是抛物线上任意点的正切，也就是</w:t>
+      </w:r>
+      <w:r>
+        <w:t xml:space="preserve"> y </w:t>
+      </w:r>
+      <w:r>
+        <w:t>的变化除以</w:t>
+      </w:r>
+      <w:r>
+        <w:t xml:space="preserve"> x </w:t>
+      </w:r>
+      <w:r>
+        <w:t>的变化，</w:t>
+      </w:r>
+      <w:r>
+        <w:t xml:space="preserve"> </w:t>
+      </w:r>
+      <w:r>
+        <w:t>上升除以前进。</w:t>
+      </w:r>
+      <w:r>
+        <w:t xml:space="preserve"> </w:t>
+      </w:r>
+      <w:r>
+        <w:t>正如从三角学中所知，正切是一个比率，它等于直角三角形的对边（它测量垂直变化）</w:t>
+      </w:r>
+      <w:r>
+        <w:t xml:space="preserve"> </w:t>
+      </w:r>
+      <w:r>
+        <w:t>除以邻边（它测量水平变化）。</w:t>
+      </w:r>
+      <w:r>
+        <w:t xml:space="preserve"> </w:t>
+      </w:r>
+      <w:r>
+        <w:t>曲线的一个定义是一条斜率不断变化的线，线上每个点的斜率等于紧贴该点的正切。</w:t>
+      </w:r>
+      <w:r>
+        <w:t xml:space="preserve"> </w:t>
+      </w:r>
+      <w:r>
+        <w:t>由于斜率是由两个点求出的，那么如何精确地找到曲线上一个点的斜率呢？通过计算</w:t>
+      </w:r>
+      <w:r>
+        <w:t xml:space="preserve"> </w:t>
+      </w:r>
+      <w:r>
+        <w:t>曲线上距离很小的两点之间连线的斜率，然后慢慢缩小距离直到接近零来求导数。在</w:t>
+      </w:r>
+      <w:r>
+        <w:t xml:space="preserve"> </w:t>
+      </w:r>
+      <w:r>
+        <w:t>微积分运算中，这</w:t>
+      </w:r>
+      <w:proofErr w:type="gramStart"/>
+      <w:r>
+        <w:t>叫作</w:t>
+      </w:r>
+      <w:proofErr w:type="gramEnd"/>
+      <w:r>
+        <w:t>极限。</w:t>
+      </w:r>
+      <w:r>
+        <w:t xml:space="preserve"> </w:t>
+      </w:r>
+      <w:r>
+        <w:t>不断重复计算误差并在低误差的方向修改权重的过程，直至权重到达误差最低的点，即准</w:t>
+      </w:r>
+      <w:r>
+        <w:t xml:space="preserve"> </w:t>
+      </w:r>
+      <w:proofErr w:type="gramStart"/>
+      <w:r>
+        <w:lastRenderedPageBreak/>
+        <w:t>确度最高</w:t>
+      </w:r>
+      <w:proofErr w:type="gramEnd"/>
+      <w:r>
+        <w:t>的点。使用</w:t>
+      </w:r>
+      <w:proofErr w:type="gramStart"/>
+      <w:r>
+        <w:t>凸</w:t>
+      </w:r>
+      <w:proofErr w:type="gramEnd"/>
+      <w:r>
+        <w:t>损失函数（通常在线性建模）时，损失函数只有一个全局最小值。</w:t>
+      </w:r>
+      <w:r>
+        <w:t xml:space="preserve"> </w:t>
+      </w:r>
+      <w:r>
+        <w:t>可以从求参数向量</w:t>
+      </w:r>
+      <w:r>
+        <w:t xml:space="preserve"> x </w:t>
+      </w:r>
+      <w:r>
+        <w:t>的三个组件的角度来思考线性建模。</w:t>
+      </w:r>
+      <w:r>
+        <w:t xml:space="preserve"> • </w:t>
+      </w:r>
+      <w:r>
+        <w:t>一个关于数据的假设，例如</w:t>
+      </w:r>
+      <w:r>
+        <w:t>“</w:t>
+      </w:r>
+      <w:r>
+        <w:t>在模型中用于预测的方程</w:t>
+      </w:r>
+      <w:r>
+        <w:t>”</w:t>
+      </w:r>
+      <w:r>
+        <w:t>。</w:t>
+      </w:r>
+      <w:r>
+        <w:t xml:space="preserve"> • </w:t>
+      </w:r>
+      <w:r>
+        <w:t>成本函数，也称损失函数，例如</w:t>
+      </w:r>
+      <w:r>
+        <w:t>“</w:t>
+      </w:r>
+      <w:r>
+        <w:t>误差平方和</w:t>
+      </w:r>
+      <w:r>
+        <w:t>”</w:t>
+      </w:r>
+      <w:r>
+        <w:t>。</w:t>
+      </w:r>
+      <w:r>
+        <w:t xml:space="preserve"> • </w:t>
+      </w:r>
+      <w:r>
+        <w:t>更新函数；我们取损失函数的导数。</w:t>
+      </w:r>
+      <w:r>
+        <w:t xml:space="preserve"> 24 </w:t>
+      </w:r>
+      <w:r>
+        <w:t>｜</w:t>
+      </w:r>
+      <w:r>
+        <w:t xml:space="preserve"> </w:t>
+      </w:r>
+      <w:r>
+        <w:t>第</w:t>
+      </w:r>
+      <w:r>
+        <w:t xml:space="preserve"> 1 </w:t>
+      </w:r>
+      <w:r>
+        <w:t>章</w:t>
+      </w:r>
+      <w:r>
+        <w:t xml:space="preserve"> </w:t>
+      </w:r>
+      <w:r>
+        <w:t>我们的假设是学习参数</w:t>
+      </w:r>
+      <w:r>
+        <w:t xml:space="preserve"> x </w:t>
+      </w:r>
+      <w:r>
+        <w:t>和输入值（特征）的组合会给出一个分类或实际的输出值（回</w:t>
+      </w:r>
+      <w:r>
+        <w:t xml:space="preserve"> </w:t>
+      </w:r>
+      <w:r>
+        <w:t>归）。成本函数告诉我们离损失函数的全局最小值有多远，我们用损失函数的导数作为更</w:t>
+      </w:r>
+      <w:r>
+        <w:t xml:space="preserve"> </w:t>
+      </w:r>
+      <w:r>
+        <w:t>新函数来改变参数向量</w:t>
+      </w:r>
+      <w:r>
+        <w:t xml:space="preserve"> x</w:t>
+      </w:r>
+      <w:r>
+        <w:t>。</w:t>
+      </w:r>
+      <w:r>
+        <w:t xml:space="preserve"> </w:t>
+      </w:r>
+      <w:r>
+        <w:t>损失函数的导数给出</w:t>
+      </w:r>
+      <w:r>
+        <w:t xml:space="preserve"> x </w:t>
+      </w:r>
+      <w:r>
+        <w:t>中的每个参数需要调整的幅度，以便更接近损失曲线上的</w:t>
+      </w:r>
+      <w:r>
+        <w:t xml:space="preserve"> 0 </w:t>
+      </w:r>
+      <w:r>
+        <w:t>点。本</w:t>
+      </w:r>
+      <w:r>
+        <w:t xml:space="preserve"> </w:t>
+      </w:r>
+      <w:r>
+        <w:t>章稍后将更详细地研究这些方程，展示它们如何用于线性回归和逻辑回归（分类）。</w:t>
+      </w:r>
+      <w:r>
+        <w:t xml:space="preserve"> </w:t>
+      </w:r>
+      <w:r>
+        <w:t>然而在其他非线性问题中，并不总是能够得到这样一条干净的损失曲线。这些非线性的、</w:t>
+      </w:r>
+      <w:r>
+        <w:t xml:space="preserve"> </w:t>
+      </w:r>
+      <w:r>
+        <w:t>假想的风景画的问题是：可能有多个山谷，但是通过梯度下降来求更低权重的机制却无法</w:t>
+      </w:r>
+      <w:r>
+        <w:t xml:space="preserve"> </w:t>
+      </w:r>
+      <w:r>
+        <w:t>知道它是否已经到达</w:t>
+      </w:r>
+      <w:proofErr w:type="gramStart"/>
+      <w:r>
+        <w:t>最</w:t>
+      </w:r>
+      <w:proofErr w:type="gramEnd"/>
+      <w:r>
+        <w:t>低谷，或者仅仅是在一个较高的山谷的最低点。最低谷的最低点被</w:t>
+      </w:r>
+      <w:r>
+        <w:t xml:space="preserve"> </w:t>
+      </w:r>
+      <w:r>
+        <w:t>称为全局最小值，而其他所有山谷的最低点称为局部最小值。梯度下降法有可能陷入局部</w:t>
+      </w:r>
+      <w:r>
+        <w:t xml:space="preserve"> </w:t>
+      </w:r>
+      <w:r>
+        <w:t>最小值，这是它的一个缺点。第</w:t>
+      </w:r>
+      <w:r>
+        <w:t xml:space="preserve"> 6 </w:t>
+      </w:r>
+      <w:r>
+        <w:t>章探讨超参数和学习率时将介绍解决这一问题的方法。</w:t>
+      </w:r>
+      <w:r>
+        <w:t xml:space="preserve"> </w:t>
+      </w:r>
+      <w:r>
+        <w:t>梯度下降面对的第二个问题是非规范化特征。本书中的</w:t>
+      </w:r>
+      <w:r>
+        <w:t>“</w:t>
+      </w:r>
+      <w:r>
+        <w:t>非规范特征</w:t>
+      </w:r>
+      <w:r>
+        <w:t>”</w:t>
+      </w:r>
+      <w:r>
+        <w:t>指需要用差别很大</w:t>
+      </w:r>
+      <w:r>
+        <w:t xml:space="preserve"> </w:t>
+      </w:r>
+      <w:r>
+        <w:t>的比例尺来测量的特征。如果有一个维度是百万级的，而另一个维度是</w:t>
+      </w:r>
+      <w:proofErr w:type="gramStart"/>
+      <w:r>
+        <w:t>小数级</w:t>
+      </w:r>
+      <w:proofErr w:type="gramEnd"/>
+      <w:r>
+        <w:t>的，那么梯</w:t>
+      </w:r>
+      <w:r>
+        <w:t xml:space="preserve"> </w:t>
+      </w:r>
+      <w:r>
+        <w:t>度下降将很难找到最陡峭的斜率来使误差最小化。</w:t>
+      </w:r>
+      <w:r>
+        <w:t xml:space="preserve"> </w:t>
+      </w:r>
+      <w:r>
+        <w:t>规范化处理</w:t>
+      </w:r>
+      <w:r>
+        <w:t xml:space="preserve"> </w:t>
+      </w:r>
+      <w:r>
+        <w:t>第</w:t>
+      </w:r>
+      <w:r>
+        <w:t xml:space="preserve"> 8 </w:t>
+      </w:r>
+      <w:r>
+        <w:t>章将深入研究向量化语境下的规范化方法，并介绍一些更好地解决这一</w:t>
+      </w:r>
+      <w:r>
+        <w:t xml:space="preserve"> </w:t>
+      </w:r>
+      <w:r>
+        <w:t>问题的方法。</w:t>
+      </w:r>
+      <w:r>
+        <w:t xml:space="preserve"> 1.5.8 SGD </w:t>
+      </w:r>
+      <w:r>
+        <w:t>在梯度下降中，在计算梯度和更新参数向量之前，计算所有训练样本的总损失。而在</w:t>
+      </w:r>
+      <w:r>
+        <w:t xml:space="preserve"> SGD </w:t>
+      </w:r>
+      <w:r>
+        <w:t>中，在每次训练样本之后计算梯度和更新参数向量。这已被证明可以加快学习速度，同时</w:t>
+      </w:r>
+      <w:r>
+        <w:t xml:space="preserve"> </w:t>
+      </w:r>
+      <w:r>
+        <w:t>也有利于并行，本书后面详细讨论。</w:t>
+      </w:r>
+      <w:r>
+        <w:t xml:space="preserve">SGD </w:t>
+      </w:r>
+      <w:r>
+        <w:t>是</w:t>
+      </w:r>
+      <w:r>
+        <w:t>“</w:t>
+      </w:r>
+      <w:r>
+        <w:t>全批量</w:t>
+      </w:r>
+      <w:r>
+        <w:t>”</w:t>
+      </w:r>
+      <w:r>
+        <w:t>梯度下降的近似值。</w:t>
+      </w:r>
+      <w:r>
+        <w:t xml:space="preserve"> </w:t>
+      </w:r>
+      <w:r>
+        <w:t>小批量训练与</w:t>
+      </w:r>
+      <w:proofErr w:type="gramStart"/>
+      <w:r>
+        <w:t xml:space="preserve">SGD </w:t>
+      </w:r>
+      <w:proofErr w:type="spellStart"/>
+      <w:r>
+        <w:t>SGD</w:t>
+      </w:r>
+      <w:proofErr w:type="spellEnd"/>
+      <w:r>
+        <w:t xml:space="preserve"> </w:t>
+      </w:r>
+      <w:proofErr w:type="gramEnd"/>
+      <w:r>
+        <w:t>的另一个变体是使用多个训练样本计算梯度，但不会使用整个训练数据集。这种变体</w:t>
+      </w:r>
+      <w:r>
+        <w:t xml:space="preserve"> </w:t>
+      </w:r>
+      <w:r>
+        <w:t>被称为小批量</w:t>
+      </w:r>
+      <w:r>
+        <w:t xml:space="preserve"> SGD </w:t>
+      </w:r>
+      <w:r>
+        <w:t>训练，它已被证明比仅使用单个训练实例的做法性能更好。应用小批</w:t>
+      </w:r>
+      <w:r>
+        <w:t xml:space="preserve"> </w:t>
+      </w:r>
+      <w:r>
+        <w:t>量</w:t>
+      </w:r>
+      <w:r>
+        <w:t xml:space="preserve"> SGD </w:t>
+      </w:r>
+      <w:r>
+        <w:t>也会使收敛更平滑，因为每次迭代都会使用更多的训练样本来计算梯度。</w:t>
+      </w:r>
+      <w:r>
+        <w:t xml:space="preserve"> </w:t>
+      </w:r>
+      <w:r>
+        <w:t>随着小批量大小的增加，计算出的梯度会更接近整个训练集的</w:t>
+      </w:r>
+      <w:r>
+        <w:t>“</w:t>
+      </w:r>
+      <w:r>
+        <w:t>真实</w:t>
+      </w:r>
+      <w:r>
+        <w:t>”</w:t>
+      </w:r>
+      <w:r>
+        <w:t>梯度，这也带来了</w:t>
+      </w:r>
+      <w:r>
+        <w:t xml:space="preserve"> </w:t>
+      </w:r>
+      <w:r>
+        <w:t>更高的计算效率。如果设置的小批量过小（例如，一条训练记录），就无法有效地使用硬</w:t>
+      </w:r>
+      <w:r>
+        <w:t xml:space="preserve"> </w:t>
+      </w:r>
+      <w:r>
+        <w:t>件，尤其是在像</w:t>
+      </w:r>
+      <w:r>
+        <w:t xml:space="preserve"> GPU </w:t>
+      </w:r>
+      <w:r>
+        <w:t>可用这样的情况下。相反，如果小批量过大（超过一定界限）就会</w:t>
+      </w:r>
+      <w:r>
+        <w:t xml:space="preserve"> </w:t>
+      </w:r>
+      <w:r>
+        <w:t>导致低效，因为可以用普通的梯度下降方法和更少的计算量（在某些情况下）求得同样的</w:t>
+      </w:r>
+      <w:r>
+        <w:t xml:space="preserve"> </w:t>
+      </w:r>
+      <w:r>
+        <w:t>梯度。</w:t>
+      </w:r>
+      <w:r>
+        <w:t xml:space="preserve"> 1.5.9</w:t>
+      </w:r>
+      <w:r>
+        <w:t xml:space="preserve">　拟牛顿优化方法</w:t>
+      </w:r>
+      <w:r>
+        <w:t xml:space="preserve"> </w:t>
+      </w:r>
+      <w:r>
+        <w:t>拟牛顿优化方法是迭代算法，涉及一系列的</w:t>
+      </w:r>
+      <w:r>
+        <w:t>“</w:t>
+      </w:r>
+      <w:r>
+        <w:t>线性搜索</w:t>
+      </w:r>
+      <w:r>
+        <w:t>”</w:t>
+      </w:r>
+      <w:r>
+        <w:t>。它与其他优化方法的区别在于</w:t>
+      </w:r>
+      <w:r>
+        <w:t xml:space="preserve"> </w:t>
+      </w:r>
+      <w:r>
+        <w:t>搜索方向的选择方式。本</w:t>
+      </w:r>
+      <w:proofErr w:type="gramStart"/>
+      <w:r>
+        <w:t>书后面几章</w:t>
+      </w:r>
+      <w:proofErr w:type="gramEnd"/>
+      <w:r>
+        <w:t>将进一步探讨这些方法。</w:t>
+      </w:r>
+      <w:r>
+        <w:t>雅可比矩阵和海森矩阵</w:t>
+      </w:r>
+      <w:r>
+        <w:t xml:space="preserve"> </w:t>
+      </w:r>
+      <w:r>
+        <w:t>雅可比矩阵是一个包含函数对各向量的一阶偏导数的</w:t>
+      </w:r>
+      <w:r>
+        <w:t xml:space="preserve"> </w:t>
+      </w:r>
+      <w:proofErr w:type="spellStart"/>
+      <w:r>
+        <w:t>m×n</w:t>
+      </w:r>
+      <w:proofErr w:type="spellEnd"/>
+      <w:r>
+        <w:t xml:space="preserve"> </w:t>
+      </w:r>
+      <w:r>
+        <w:t>矩阵。</w:t>
+      </w:r>
+      <w:r>
+        <w:t xml:space="preserve"> </w:t>
+      </w:r>
+      <w:r>
+        <w:t>海森矩阵是一个函数的二阶偏导数的方阵，描述拥有许多变量的函数的局部曲率。海</w:t>
+      </w:r>
+      <w:r>
+        <w:t xml:space="preserve"> </w:t>
+      </w:r>
+      <w:r>
+        <w:t>森矩阵在使用牛顿型方法解决大规模优化问题中得到了应用，因为它们是局部</w:t>
+      </w:r>
+      <w:proofErr w:type="gramStart"/>
+      <w:r>
+        <w:t>泰勒展</w:t>
+      </w:r>
+      <w:proofErr w:type="gramEnd"/>
+      <w:r>
+        <w:t xml:space="preserve"> </w:t>
+      </w:r>
+      <w:proofErr w:type="gramStart"/>
+      <w:r>
+        <w:t>开式</w:t>
+      </w:r>
+      <w:proofErr w:type="gramEnd"/>
+      <w:r>
+        <w:t>的二次项系数。在实践中，海森矩阵很难计算，我们往往使用拟牛顿算法近似地</w:t>
+      </w:r>
+      <w:r>
+        <w:t xml:space="preserve"> </w:t>
+      </w:r>
+      <w:r>
+        <w:t>替代海森矩阵。这</w:t>
+      </w:r>
+      <w:proofErr w:type="gramStart"/>
+      <w:r>
+        <w:t>类拟</w:t>
+      </w:r>
+      <w:proofErr w:type="gramEnd"/>
+      <w:r>
+        <w:t>牛顿优化算法的一个例子是</w:t>
+      </w:r>
+      <w:r>
+        <w:t xml:space="preserve"> L-BFGS</w:t>
+      </w:r>
+      <w:r>
+        <w:t>，第</w:t>
+      </w:r>
+      <w:r>
+        <w:t xml:space="preserve"> 2 </w:t>
+      </w:r>
+      <w:r>
+        <w:t>章将详细介绍。</w:t>
+      </w:r>
+      <w:r>
+        <w:t xml:space="preserve"> </w:t>
+      </w:r>
+      <w:r>
+        <w:t>本书不会过多提及雅可比矩阵和海森矩阵，但是希望你能了解它们及其在更广阔的机</w:t>
+      </w:r>
+      <w:r>
+        <w:t xml:space="preserve"> </w:t>
+      </w:r>
+      <w:proofErr w:type="gramStart"/>
+      <w:r>
+        <w:t>器学习</w:t>
+      </w:r>
+      <w:proofErr w:type="gramEnd"/>
+      <w:r>
+        <w:t>领域中的地位。</w:t>
+      </w:r>
+      <w:r>
+        <w:t xml:space="preserve"> 1.5.10</w:t>
+      </w:r>
+      <w:r>
+        <w:t xml:space="preserve">　生成模型与判别模型</w:t>
+      </w:r>
+      <w:r>
+        <w:t xml:space="preserve"> </w:t>
+      </w:r>
+      <w:r>
+        <w:t>使用不同类型的模型会生成不同类型的输出。两个主要的模型类型是生成模型和判别模</w:t>
+      </w:r>
+      <w:r>
+        <w:t xml:space="preserve"> </w:t>
+      </w:r>
+      <w:r>
+        <w:t>型。生成模型根据数据的创建方式生成相应类型的响应或输出。判别模型不关心数据的创</w:t>
+      </w:r>
+      <w:r>
+        <w:t xml:space="preserve"> </w:t>
+      </w:r>
+      <w:r>
+        <w:t>建方式，只是简单地根据给定的输入信号给出分类或类别。判别模型侧重于对类别之间的</w:t>
+      </w:r>
+      <w:r>
+        <w:t xml:space="preserve"> </w:t>
+      </w:r>
+      <w:r>
+        <w:t>边界建模；与生成模型相比，它能够更细微地描述边界。判别模型通常用于机器学习中的</w:t>
+      </w:r>
+      <w:r>
+        <w:t xml:space="preserve"> </w:t>
+      </w:r>
+      <w:r>
+        <w:t>分类。</w:t>
+      </w:r>
+      <w:r>
+        <w:t xml:space="preserve"> </w:t>
+      </w:r>
+      <w:r>
+        <w:t>生成模型学习联合概率分布</w:t>
+      </w:r>
+      <w:r>
+        <w:t xml:space="preserve"> p(x, y)</w:t>
+      </w:r>
+      <w:r>
+        <w:t>，而判别模型学习条件概率分布</w:t>
+      </w:r>
+      <w:r>
+        <w:t xml:space="preserve"> p(</w:t>
+      </w:r>
+      <w:proofErr w:type="spellStart"/>
+      <w:r>
+        <w:t>y|x</w:t>
+      </w:r>
+      <w:proofErr w:type="spellEnd"/>
+      <w:r>
+        <w:t>)</w:t>
+      </w:r>
+      <w:r>
+        <w:t>。分布</w:t>
+      </w:r>
+      <w:r>
+        <w:t xml:space="preserve"> p(</w:t>
+      </w:r>
+      <w:proofErr w:type="spellStart"/>
+      <w:r>
+        <w:t>y|x</w:t>
+      </w:r>
+      <w:proofErr w:type="spellEnd"/>
+      <w:r>
+        <w:t xml:space="preserve">) </w:t>
+      </w:r>
+      <w:r>
+        <w:t>是接</w:t>
+      </w:r>
+      <w:r>
+        <w:t xml:space="preserve"> </w:t>
+      </w:r>
+      <w:r>
+        <w:t>收输入</w:t>
+      </w:r>
+      <w:r>
+        <w:t xml:space="preserve"> x </w:t>
+      </w:r>
+      <w:r>
+        <w:t>并产生输出（或分类）</w:t>
+      </w:r>
+      <w:r>
+        <w:t xml:space="preserve">y </w:t>
+      </w:r>
+      <w:r>
+        <w:t>的自然分布，因此得名</w:t>
+      </w:r>
+      <w:r>
+        <w:t>“</w:t>
+      </w:r>
+      <w:r>
+        <w:t>判别模型</w:t>
+      </w:r>
+      <w:r>
+        <w:t>”</w:t>
+      </w:r>
+      <w:r>
+        <w:t>。生成模型学习分布</w:t>
+      </w:r>
+      <w:r>
+        <w:t xml:space="preserve"> p(x, y)</w:t>
+      </w:r>
+      <w:r>
+        <w:t>，被用来根据给定的输入产生可能的输出。生成模型通常被设置为捕捉数据中微妙</w:t>
+      </w:r>
+      <w:r>
+        <w:t xml:space="preserve"> </w:t>
+      </w:r>
+      <w:r>
+        <w:t>关系的概率图</w:t>
+      </w:r>
+      <w:r>
+        <w:rPr>
+          <w:rFonts w:hint="eastAsia"/>
+        </w:rPr>
+        <w:t>模</w:t>
+      </w:r>
+      <w:r>
+        <w:t>型</w:t>
+      </w:r>
+      <w:r>
+        <w:rPr>
+          <w:rFonts w:hint="eastAsia"/>
+        </w:rPr>
+        <w:t>。</w:t>
       </w:r>
     </w:p>
     <w:sectPr>
-      <w:headerReference w:type="even" r:id="rId10"/>
-      <w:headerReference w:type="default" r:id="rId11"/>
+      <w:headerReference w:type="even" r:id="rId12"/>
+      <w:headerReference w:type="default" r:id="rId13"/>
       <w:pgSz w:w="11906" w:h="16838" w:code="9"/>
       <w:pgMar w:top="1985" w:right="1701" w:bottom="1701" w:left="1701" w:header="602" w:footer="0" w:gutter="0"/>
       <w:cols w:space="720"/>
@@ -2672,6 +10153,9 @@
 <w:endnotes xmlns:wpc="http://schemas.microsoft.com/office/word/2010/wordprocessingCanvas" xmlns:cx="http://schemas.microsoft.com/office/drawing/2014/chartex" xmlns:cx1="http://schemas.microsoft.com/office/drawing/2015/9/8/chartex" xmlns:cx2="http://schemas.microsoft.com/office/drawing/2015/10/21/chartex" xmlns:cx3="http://schemas.microsoft.com/office/drawing/2016/5/9/chartex" xmlns:cx4="http://schemas.microsoft.com/office/drawing/2016/5/10/chartex" xmlns:cx5="http://schemas.microsoft.com/office/drawing/2016/5/11/chartex" xmlns:cx6="http://schemas.microsoft.com/office/drawing/2016/5/12/chartex" xmlns:cx7="http://schemas.microsoft.com/office/drawing/2016/5/13/chartex" xmlns:cx8="http://schemas.microsoft.com/office/drawing/2016/5/14/chartex" xmlns:mc="http://schemas.openxmlformats.org/markup-compatibility/2006" xmlns:aink="http://schemas.microsoft.com/office/drawing/2016/ink" xmlns:am3d="http://schemas.microsoft.com/office/drawing/2017/model3d" xmlns:o="urn:schemas-microsoft-com:office:office" xmlns:oel="http://schemas.microsoft.com/office/2019/extlst" xmlns:r="http://schemas.openxmlformats.org/officeDocument/2006/relationships" xmlns:m="http://schemas.openxmlformats.org/officeDocument/2006/math" xmlns:v="urn:schemas-microsoft-com:vml" xmlns:wp14="http://schemas.microsoft.com/office/word/2010/wordprocessingDrawing" xmlns:wp="http://schemas.openxmlformats.org/drawingml/2006/wordprocessingDrawing" xmlns:w10="urn:schemas-microsoft-com:office:word" xmlns:w="http://schemas.openxmlformats.org/wordprocessingml/2006/main" xmlns:w14="http://schemas.microsoft.com/office/word/2010/wordml" xmlns:w15="http://schemas.microsoft.com/office/word/2012/wordml" xmlns:w16cex="http://schemas.microsoft.com/office/word/2018/wordml/cex" xmlns:w16cid="http://schemas.microsoft.com/office/word/2016/wordml/cid" xmlns:w16="http://schemas.microsoft.com/office/word/2018/wordml" xmlns:w16du="http://schemas.microsoft.com/office/word/2023/wordml/word16du" xmlns:w16sdtdh="http://schemas.microsoft.com/office/word/2020/wordml/sdtdatahash" xmlns:w16se="http://schemas.microsoft.com/office/word/2015/wordml/symex" xmlns:wpg="http://schemas.microsoft.com/office/word/2010/wordprocessingGroup" xmlns:wpi="http://schemas.microsoft.com/office/word/2010/wordprocessingInk" xmlns:wne="http://schemas.microsoft.com/office/word/2006/wordml" xmlns:wps="http://schemas.microsoft.com/office/word/2010/wordprocessingShape" mc:Ignorable="w14 w15 w16se w16cid w16 w16cex w16sdtdh wp14">
   <w:endnote w:type="separator" w:id="-1">
     <w:p>
+      <w:pPr>
+        <w:ind w:firstLine="440"/>
+      </w:pPr>
       <w:r>
         <w:separator/>
       </w:r>
@@ -2679,6 +10163,9 @@
   </w:endnote>
   <w:endnote w:type="continuationSeparator" w:id="0">
     <w:p>
+      <w:pPr>
+        <w:ind w:firstLine="440"/>
+      </w:pPr>
       <w:r>
         <w:continuationSeparator/>
       </w:r>
@@ -2691,6 +10178,9 @@
 <w:footnotes xmlns:wpc="http://schemas.microsoft.com/office/word/2010/wordprocessingCanvas" xmlns:cx="http://schemas.microsoft.com/office/drawing/2014/chartex" xmlns:cx1="http://schemas.microsoft.com/office/drawing/2015/9/8/chartex" xmlns:cx2="http://schemas.microsoft.com/office/drawing/2015/10/21/chartex" xmlns:cx3="http://schemas.microsoft.com/office/drawing/2016/5/9/chartex" xmlns:cx4="http://schemas.microsoft.com/office/drawing/2016/5/10/chartex" xmlns:cx5="http://schemas.microsoft.com/office/drawing/2016/5/11/chartex" xmlns:cx6="http://schemas.microsoft.com/office/drawing/2016/5/12/chartex" xmlns:cx7="http://schemas.microsoft.com/office/drawing/2016/5/13/chartex" xmlns:cx8="http://schemas.microsoft.com/office/drawing/2016/5/14/chartex" xmlns:mc="http://schemas.openxmlformats.org/markup-compatibility/2006" xmlns:aink="http://schemas.microsoft.com/office/drawing/2016/ink" xmlns:am3d="http://schemas.microsoft.com/office/drawing/2017/model3d" xmlns:o="urn:schemas-microsoft-com:office:office" xmlns:oel="http://schemas.microsoft.com/office/2019/extlst" xmlns:r="http://schemas.openxmlformats.org/officeDocument/2006/relationships" xmlns:m="http://schemas.openxmlformats.org/officeDocument/2006/math" xmlns:v="urn:schemas-microsoft-com:vml" xmlns:wp14="http://schemas.microsoft.com/office/word/2010/wordprocessingDrawing" xmlns:wp="http://schemas.openxmlformats.org/drawingml/2006/wordprocessingDrawing" xmlns:w10="urn:schemas-microsoft-com:office:word" xmlns:w="http://schemas.openxmlformats.org/wordprocessingml/2006/main" xmlns:w14="http://schemas.microsoft.com/office/word/2010/wordml" xmlns:w15="http://schemas.microsoft.com/office/word/2012/wordml" xmlns:w16cex="http://schemas.microsoft.com/office/word/2018/wordml/cex" xmlns:w16cid="http://schemas.microsoft.com/office/word/2016/wordml/cid" xmlns:w16="http://schemas.microsoft.com/office/word/2018/wordml" xmlns:w16du="http://schemas.microsoft.com/office/word/2023/wordml/word16du" xmlns:w16sdtdh="http://schemas.microsoft.com/office/word/2020/wordml/sdtdatahash" xmlns:w16se="http://schemas.microsoft.com/office/word/2015/wordml/symex" xmlns:wpg="http://schemas.microsoft.com/office/word/2010/wordprocessingGroup" xmlns:wpi="http://schemas.microsoft.com/office/word/2010/wordprocessingInk" xmlns:wne="http://schemas.microsoft.com/office/word/2006/wordml" xmlns:wps="http://schemas.microsoft.com/office/word/2010/wordprocessingShape" mc:Ignorable="w14 w15 w16se w16cid w16 w16cex w16sdtdh wp14">
   <w:footnote w:type="separator" w:id="-1">
     <w:p>
+      <w:pPr>
+        <w:ind w:firstLine="440"/>
+      </w:pPr>
       <w:r>
         <w:separator/>
       </w:r>
@@ -2698,6 +10188,9 @@
   </w:footnote>
   <w:footnote w:type="continuationSeparator" w:id="0">
     <w:p>
+      <w:pPr>
+        <w:ind w:firstLine="440"/>
+      </w:pPr>
       <w:r>
         <w:continuationSeparator/>
       </w:r>
@@ -2712,6 +10205,7 @@
     <w:pPr>
       <w:pStyle w:val="a3"/>
       <w:spacing w:line="14" w:lineRule="auto"/>
+      <w:ind w:firstLine="440"/>
       <w:rPr>
         <w:sz w:val="20"/>
       </w:rPr>
@@ -2788,7 +10282,7 @@
         </mc:Choice>
         <mc:Fallback>
           <w:pict>
-            <v:rect w14:anchorId="518ECD26" id="矩形 18" o:spid="_x0000_s1026" style="position:absolute;left:0;text-align:left;margin-left:46.85pt;margin-top:43.8pt;width:421.45pt;height:.25pt;z-index:-251666432;visibility:visible;mso-wrap-style:square;mso-width-percent:0;mso-height-percent:0;mso-wrap-distance-left:9pt;mso-wrap-distance-top:0;mso-wrap-distance-right:9pt;mso-wrap-distance-bottom:0;mso-position-horizontal:absolute;mso-position-horizontal-relative:page;mso-position-vertical:absolute;mso-position-vertical-relative:page;mso-width-percent:0;mso-height-percent:0;mso-width-relative:page;mso-height-relative:page;v-text-anchor:top" o:gfxdata="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" fillcolor="black" stroked="f">
+            <v:rect w14:anchorId="07A96CFE" id="矩形 18" o:spid="_x0000_s1026" style="position:absolute;left:0;text-align:left;margin-left:46.85pt;margin-top:43.8pt;width:421.45pt;height:.25pt;z-index:-251666432;visibility:visible;mso-wrap-style:square;mso-width-percent:0;mso-height-percent:0;mso-wrap-distance-left:9pt;mso-wrap-distance-top:0;mso-wrap-distance-right:9pt;mso-wrap-distance-bottom:0;mso-position-horizontal:absolute;mso-position-horizontal-relative:page;mso-position-vertical:absolute;mso-position-vertical-relative:page;mso-width-percent:0;mso-height-percent:0;mso-width-relative:page;mso-height-relative:page;v-text-anchor:top" o:gfxdata="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" fillcolor="black" stroked="f">
               <w10:wrap anchorx="page" anchory="page"/>
             </v:rect>
           </w:pict>
@@ -2860,7 +10354,7 @@
                         <w:p>
                           <w:pPr>
                             <w:spacing w:line="294" w:lineRule="exact"/>
-                            <w:ind w:left="60"/>
+                            <w:ind w:left="60" w:firstLine="480"/>
                             <w:rPr>
                               <w:sz w:val="18"/>
                             </w:rPr>
@@ -2966,13 +10460,13 @@
               <v:stroke joinstyle="miter"/>
               <v:path gradientshapeok="t" o:connecttype="rect"/>
             </v:shapetype>
-            <v:shape id="文本框 17" o:spid="_x0000_s1026" type="#_x0000_t202" style="position:absolute;margin-left:43.85pt;margin-top:29.2pt;width:60.6pt;height:14.7pt;z-index:-251659264;visibility:visible;mso-wrap-style:square;mso-width-percent:0;mso-height-percent:0;mso-wrap-distance-left:9pt;mso-wrap-distance-top:0;mso-wrap-distance-right:9pt;mso-wrap-distance-bottom:0;mso-position-horizontal:absolute;mso-position-horizontal-relative:page;mso-position-vertical:absolute;mso-position-vertical-relative:page;mso-width-percent:0;mso-height-percent:0;mso-width-relative:page;mso-height-relative:page;v-text-anchor:top" o:gfxdata="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" filled="f" stroked="f">
+            <v:shape id="文本框 17" o:spid="_x0000_s1026" type="#_x0000_t202" style="position:absolute;left:0;text-align:left;margin-left:43.85pt;margin-top:29.2pt;width:60.6pt;height:14.7pt;z-index:-251659264;visibility:visible;mso-wrap-style:square;mso-width-percent:0;mso-height-percent:0;mso-wrap-distance-left:9pt;mso-wrap-distance-top:0;mso-wrap-distance-right:9pt;mso-wrap-distance-bottom:0;mso-position-horizontal:absolute;mso-position-horizontal-relative:page;mso-position-vertical:absolute;mso-position-vertical-relative:page;mso-width-percent:0;mso-height-percent:0;mso-width-relative:page;mso-height-relative:page;v-text-anchor:top" o:gfxdata="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" filled="f" stroked="f">
               <v:textbox inset="0,0,0,0">
                 <w:txbxContent>
                   <w:p>
                     <w:pPr>
                       <w:spacing w:line="294" w:lineRule="exact"/>
-                      <w:ind w:left="60"/>
+                      <w:ind w:left="60" w:firstLine="480"/>
                       <w:rPr>
                         <w:sz w:val="18"/>
                       </w:rPr>
@@ -3073,6 +10567,7 @@
     <w:pPr>
       <w:pStyle w:val="a3"/>
       <w:spacing w:line="14" w:lineRule="auto"/>
+      <w:ind w:firstLine="440"/>
       <w:rPr>
         <w:sz w:val="20"/>
       </w:rPr>
@@ -3149,7 +10644,7 @@
         </mc:Choice>
         <mc:Fallback>
           <w:pict>
-            <v:rect w14:anchorId="14274A8F" id="矩形 16" o:spid="_x0000_s1026" style="position:absolute;left:0;text-align:left;margin-left:71.7pt;margin-top:43.7pt;width:421.45pt;height:.3pt;z-index:-251652096;visibility:visible;mso-wrap-style:square;mso-width-percent:0;mso-height-percent:0;mso-wrap-distance-left:9pt;mso-wrap-distance-top:0;mso-wrap-distance-right:9pt;mso-wrap-distance-bottom:0;mso-position-horizontal:absolute;mso-position-horizontal-relative:page;mso-position-vertical:absolute;mso-position-vertical-relative:page;mso-width-percent:0;mso-height-percent:0;mso-width-relative:page;mso-height-relative:page;v-text-anchor:top" o:gfxdata="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" fillcolor="black" stroked="f">
+            <v:rect w14:anchorId="4CD3EE02" id="矩形 16" o:spid="_x0000_s1026" style="position:absolute;left:0;text-align:left;margin-left:71.7pt;margin-top:43.7pt;width:421.45pt;height:.3pt;z-index:-251652096;visibility:visible;mso-wrap-style:square;mso-width-percent:0;mso-height-percent:0;mso-wrap-distance-left:9pt;mso-wrap-distance-top:0;mso-wrap-distance-right:9pt;mso-wrap-distance-bottom:0;mso-position-horizontal:absolute;mso-position-horizontal-relative:page;mso-position-vertical:absolute;mso-position-vertical-relative:page;mso-width-percent:0;mso-height-percent:0;mso-width-relative:page;mso-height-relative:page;v-text-anchor:top" o:gfxdata="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" fillcolor="black" stroked="f">
               <w10:wrap anchorx="page" anchory="page"/>
             </v:rect>
           </w:pict>
@@ -3221,7 +10716,7 @@
                         <w:p>
                           <w:pPr>
                             <w:spacing w:line="294" w:lineRule="exact"/>
-                            <w:ind w:left="20"/>
+                            <w:ind w:left="20" w:firstLine="360"/>
                             <w:rPr>
                               <w:rFonts w:ascii="Calibri" w:eastAsia="Calibri"/>
                               <w:sz w:val="24"/>
@@ -3333,13 +10828,13 @@
               <v:stroke joinstyle="miter"/>
               <v:path gradientshapeok="t" o:connecttype="rect"/>
             </v:shapetype>
-            <v:shape id="文本框 15" o:spid="_x0000_s1027" type="#_x0000_t202" style="position:absolute;margin-left:368.95pt;margin-top:29.1pt;width:72.65pt;height:14.7pt;z-index:-251644928;visibility:visible;mso-wrap-style:square;mso-width-percent:0;mso-height-percent:0;mso-wrap-distance-left:9pt;mso-wrap-distance-top:0;mso-wrap-distance-right:9pt;mso-wrap-distance-bottom:0;mso-position-horizontal:absolute;mso-position-horizontal-relative:page;mso-position-vertical:absolute;mso-position-vertical-relative:page;mso-width-percent:0;mso-height-percent:0;mso-width-relative:page;mso-height-relative:page;v-text-anchor:top" o:gfxdata="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" filled="f" stroked="f">
+            <v:shape id="文本框 15" o:spid="_x0000_s1027" type="#_x0000_t202" style="position:absolute;left:0;text-align:left;margin-left:368.95pt;margin-top:29.1pt;width:72.65pt;height:14.7pt;z-index:-251644928;visibility:visible;mso-wrap-style:square;mso-width-percent:0;mso-height-percent:0;mso-wrap-distance-left:9pt;mso-wrap-distance-top:0;mso-wrap-distance-right:9pt;mso-wrap-distance-bottom:0;mso-position-horizontal:absolute;mso-position-horizontal-relative:page;mso-position-vertical:absolute;mso-position-vertical-relative:page;mso-width-percent:0;mso-height-percent:0;mso-width-relative:page;mso-height-relative:page;v-text-anchor:top" o:gfxdata="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" filled="f" stroked="f">
               <v:textbox inset="0,0,0,0">
                 <w:txbxContent>
                   <w:p>
                     <w:pPr>
                       <w:spacing w:line="294" w:lineRule="exact"/>
-                      <w:ind w:left="20"/>
+                      <w:ind w:left="20" w:firstLine="360"/>
                       <w:rPr>
                         <w:rFonts w:ascii="Calibri" w:eastAsia="Calibri"/>
                         <w:sz w:val="24"/>
@@ -3558,6 +11053,118 @@
     </w:lvl>
   </w:abstractNum>
   <w:abstractNum w:abstractNumId="1" w15:restartNumberingAfterBreak="0">
+    <w:nsid w:val="040971BD"/>
+    <w:multiLevelType w:val="multilevel"/>
+    <w:tmpl w:val="815E99A2"/>
+    <w:lvl w:ilvl="0">
+      <w:numFmt w:val="decimal"/>
+      <w:lvlText w:val="%1.0"/>
+      <w:lvlJc w:val="left"/>
+      <w:pPr>
+        <w:ind w:left="800" w:hanging="360"/>
+      </w:pPr>
+      <w:rPr>
+        <w:rFonts w:hint="default"/>
+      </w:rPr>
+    </w:lvl>
+    <w:lvl w:ilvl="1">
+      <w:start w:val="1"/>
+      <w:numFmt w:val="decimal"/>
+      <w:lvlText w:val="%1.%2"/>
+      <w:lvlJc w:val="left"/>
+      <w:pPr>
+        <w:ind w:left="1520" w:hanging="360"/>
+      </w:pPr>
+      <w:rPr>
+        <w:rFonts w:hint="default"/>
+      </w:rPr>
+    </w:lvl>
+    <w:lvl w:ilvl="2">
+      <w:start w:val="1"/>
+      <w:numFmt w:val="decimal"/>
+      <w:lvlText w:val="%1.%2.%3"/>
+      <w:lvlJc w:val="left"/>
+      <w:pPr>
+        <w:ind w:left="2600" w:hanging="720"/>
+      </w:pPr>
+      <w:rPr>
+        <w:rFonts w:hint="default"/>
+      </w:rPr>
+    </w:lvl>
+    <w:lvl w:ilvl="3">
+      <w:start w:val="1"/>
+      <w:numFmt w:val="decimal"/>
+      <w:lvlText w:val="%1.%2.%3.%4"/>
+      <w:lvlJc w:val="left"/>
+      <w:pPr>
+        <w:ind w:left="3680" w:hanging="1080"/>
+      </w:pPr>
+      <w:rPr>
+        <w:rFonts w:hint="default"/>
+      </w:rPr>
+    </w:lvl>
+    <w:lvl w:ilvl="4">
+      <w:start w:val="1"/>
+      <w:numFmt w:val="decimal"/>
+      <w:lvlText w:val="%1.%2.%3.%4.%5"/>
+      <w:lvlJc w:val="left"/>
+      <w:pPr>
+        <w:ind w:left="4400" w:hanging="1080"/>
+      </w:pPr>
+      <w:rPr>
+        <w:rFonts w:hint="default"/>
+      </w:rPr>
+    </w:lvl>
+    <w:lvl w:ilvl="5">
+      <w:start w:val="1"/>
+      <w:numFmt w:val="decimal"/>
+      <w:lvlText w:val="%1.%2.%3.%4.%5.%6"/>
+      <w:lvlJc w:val="left"/>
+      <w:pPr>
+        <w:ind w:left="5480" w:hanging="1440"/>
+      </w:pPr>
+      <w:rPr>
+        <w:rFonts w:hint="default"/>
+      </w:rPr>
+    </w:lvl>
+    <w:lvl w:ilvl="6">
+      <w:start w:val="1"/>
+      <w:numFmt w:val="decimal"/>
+      <w:lvlText w:val="%1.%2.%3.%4.%5.%6.%7"/>
+      <w:lvlJc w:val="left"/>
+      <w:pPr>
+        <w:ind w:left="6200" w:hanging="1440"/>
+      </w:pPr>
+      <w:rPr>
+        <w:rFonts w:hint="default"/>
+      </w:rPr>
+    </w:lvl>
+    <w:lvl w:ilvl="7">
+      <w:start w:val="1"/>
+      <w:numFmt w:val="decimal"/>
+      <w:lvlText w:val="%1.%2.%3.%4.%5.%6.%7.%8"/>
+      <w:lvlJc w:val="left"/>
+      <w:pPr>
+        <w:ind w:left="7280" w:hanging="1800"/>
+      </w:pPr>
+      <w:rPr>
+        <w:rFonts w:hint="default"/>
+      </w:rPr>
+    </w:lvl>
+    <w:lvl w:ilvl="8">
+      <w:start w:val="1"/>
+      <w:numFmt w:val="decimal"/>
+      <w:lvlText w:val="%1.%2.%3.%4.%5.%6.%7.%8.%9"/>
+      <w:lvlJc w:val="left"/>
+      <w:pPr>
+        <w:ind w:left="8360" w:hanging="2160"/>
+      </w:pPr>
+      <w:rPr>
+        <w:rFonts w:hint="default"/>
+      </w:rPr>
+    </w:lvl>
+  </w:abstractNum>
+  <w:abstractNum w:abstractNumId="2" w15:restartNumberingAfterBreak="0">
     <w:nsid w:val="09540C8D"/>
     <w:multiLevelType w:val="hybridMultilevel"/>
     <w:tmpl w:val="6C0EC41E"/>
@@ -3672,7 +11279,208 @@
       </w:rPr>
     </w:lvl>
   </w:abstractNum>
-  <w:abstractNum w:abstractNumId="2" w15:restartNumberingAfterBreak="0">
+  <w:abstractNum w:abstractNumId="3" w15:restartNumberingAfterBreak="0">
+    <w:nsid w:val="0A825304"/>
+    <w:multiLevelType w:val="multilevel"/>
+    <w:tmpl w:val="02CEDFCC"/>
+    <w:lvl w:ilvl="0">
+      <w:numFmt w:val="decimal"/>
+      <w:lvlText w:val="%1.0"/>
+      <w:lvlJc w:val="left"/>
+      <w:pPr>
+        <w:ind w:left="875" w:hanging="435"/>
+      </w:pPr>
+      <w:rPr>
+        <w:rFonts w:hint="default"/>
+      </w:rPr>
+    </w:lvl>
+    <w:lvl w:ilvl="1">
+      <w:start w:val="1"/>
+      <w:numFmt w:val="decimal"/>
+      <w:lvlText w:val="%1.%2"/>
+      <w:lvlJc w:val="left"/>
+      <w:pPr>
+        <w:ind w:left="1595" w:hanging="435"/>
+      </w:pPr>
+      <w:rPr>
+        <w:rFonts w:hint="default"/>
+      </w:rPr>
+    </w:lvl>
+    <w:lvl w:ilvl="2">
+      <w:start w:val="1"/>
+      <w:numFmt w:val="decimal"/>
+      <w:lvlText w:val="%1.%2.%3"/>
+      <w:lvlJc w:val="left"/>
+      <w:pPr>
+        <w:ind w:left="2600" w:hanging="720"/>
+      </w:pPr>
+      <w:rPr>
+        <w:rFonts w:hint="default"/>
+      </w:rPr>
+    </w:lvl>
+    <w:lvl w:ilvl="3">
+      <w:start w:val="1"/>
+      <w:numFmt w:val="decimal"/>
+      <w:lvlText w:val="%1.%2.%3.%4"/>
+      <w:lvlJc w:val="left"/>
+      <w:pPr>
+        <w:ind w:left="3680" w:hanging="1080"/>
+      </w:pPr>
+      <w:rPr>
+        <w:rFonts w:hint="default"/>
+      </w:rPr>
+    </w:lvl>
+    <w:lvl w:ilvl="4">
+      <w:start w:val="1"/>
+      <w:numFmt w:val="decimal"/>
+      <w:lvlText w:val="%1.%2.%3.%4.%5"/>
+      <w:lvlJc w:val="left"/>
+      <w:pPr>
+        <w:ind w:left="4400" w:hanging="1080"/>
+      </w:pPr>
+      <w:rPr>
+        <w:rFonts w:hint="default"/>
+      </w:rPr>
+    </w:lvl>
+    <w:lvl w:ilvl="5">
+      <w:start w:val="1"/>
+      <w:numFmt w:val="decimal"/>
+      <w:lvlText w:val="%1.%2.%3.%4.%5.%6"/>
+      <w:lvlJc w:val="left"/>
+      <w:pPr>
+        <w:ind w:left="5480" w:hanging="1440"/>
+      </w:pPr>
+      <w:rPr>
+        <w:rFonts w:hint="default"/>
+      </w:rPr>
+    </w:lvl>
+    <w:lvl w:ilvl="6">
+      <w:start w:val="1"/>
+      <w:numFmt w:val="decimal"/>
+      <w:lvlText w:val="%1.%2.%3.%4.%5.%6.%7"/>
+      <w:lvlJc w:val="left"/>
+      <w:pPr>
+        <w:ind w:left="6200" w:hanging="1440"/>
+      </w:pPr>
+      <w:rPr>
+        <w:rFonts w:hint="default"/>
+      </w:rPr>
+    </w:lvl>
+    <w:lvl w:ilvl="7">
+      <w:start w:val="1"/>
+      <w:numFmt w:val="decimal"/>
+      <w:lvlText w:val="%1.%2.%3.%4.%5.%6.%7.%8"/>
+      <w:lvlJc w:val="left"/>
+      <w:pPr>
+        <w:ind w:left="7280" w:hanging="1800"/>
+      </w:pPr>
+      <w:rPr>
+        <w:rFonts w:hint="default"/>
+      </w:rPr>
+    </w:lvl>
+    <w:lvl w:ilvl="8">
+      <w:start w:val="1"/>
+      <w:numFmt w:val="decimal"/>
+      <w:lvlText w:val="%1.%2.%3.%4.%5.%6.%7.%8.%9"/>
+      <w:lvlJc w:val="left"/>
+      <w:pPr>
+        <w:ind w:left="8360" w:hanging="2160"/>
+      </w:pPr>
+      <w:rPr>
+        <w:rFonts w:hint="default"/>
+      </w:rPr>
+    </w:lvl>
+  </w:abstractNum>
+  <w:abstractNum w:abstractNumId="4" w15:restartNumberingAfterBreak="0">
+    <w:nsid w:val="0F876169"/>
+    <w:multiLevelType w:val="hybridMultilevel"/>
+    <w:tmpl w:val="808AABEE"/>
+    <w:lvl w:ilvl="0" w:tplc="2946C9DC">
+      <w:start w:val="1"/>
+      <w:numFmt w:val="decimal"/>
+      <w:lvlText w:val="%1."/>
+      <w:lvlJc w:val="left"/>
+      <w:pPr>
+        <w:ind w:left="802" w:hanging="360"/>
+      </w:pPr>
+      <w:rPr>
+        <w:rFonts w:hint="default"/>
+      </w:rPr>
+    </w:lvl>
+    <w:lvl w:ilvl="1" w:tplc="04090017" w:tentative="1">
+      <w:start w:val="1"/>
+      <w:numFmt w:val="aiueoFullWidth"/>
+      <w:lvlText w:val="(%2)"/>
+      <w:lvlJc w:val="left"/>
+      <w:pPr>
+        <w:ind w:left="1322" w:hanging="440"/>
+      </w:pPr>
+    </w:lvl>
+    <w:lvl w:ilvl="2" w:tplc="04090011" w:tentative="1">
+      <w:start w:val="1"/>
+      <w:numFmt w:val="decimalEnclosedCircle"/>
+      <w:lvlText w:val="%3"/>
+      <w:lvlJc w:val="left"/>
+      <w:pPr>
+        <w:ind w:left="1762" w:hanging="440"/>
+      </w:pPr>
+    </w:lvl>
+    <w:lvl w:ilvl="3" w:tplc="0409000F" w:tentative="1">
+      <w:start w:val="1"/>
+      <w:numFmt w:val="decimal"/>
+      <w:lvlText w:val="%4."/>
+      <w:lvlJc w:val="left"/>
+      <w:pPr>
+        <w:ind w:left="2202" w:hanging="440"/>
+      </w:pPr>
+    </w:lvl>
+    <w:lvl w:ilvl="4" w:tplc="04090017" w:tentative="1">
+      <w:start w:val="1"/>
+      <w:numFmt w:val="aiueoFullWidth"/>
+      <w:lvlText w:val="(%5)"/>
+      <w:lvlJc w:val="left"/>
+      <w:pPr>
+        <w:ind w:left="2642" w:hanging="440"/>
+      </w:pPr>
+    </w:lvl>
+    <w:lvl w:ilvl="5" w:tplc="04090011" w:tentative="1">
+      <w:start w:val="1"/>
+      <w:numFmt w:val="decimalEnclosedCircle"/>
+      <w:lvlText w:val="%6"/>
+      <w:lvlJc w:val="left"/>
+      <w:pPr>
+        <w:ind w:left="3082" w:hanging="440"/>
+      </w:pPr>
+    </w:lvl>
+    <w:lvl w:ilvl="6" w:tplc="0409000F" w:tentative="1">
+      <w:start w:val="1"/>
+      <w:numFmt w:val="decimal"/>
+      <w:lvlText w:val="%7."/>
+      <w:lvlJc w:val="left"/>
+      <w:pPr>
+        <w:ind w:left="3522" w:hanging="440"/>
+      </w:pPr>
+    </w:lvl>
+    <w:lvl w:ilvl="7" w:tplc="04090017" w:tentative="1">
+      <w:start w:val="1"/>
+      <w:numFmt w:val="aiueoFullWidth"/>
+      <w:lvlText w:val="(%8)"/>
+      <w:lvlJc w:val="left"/>
+      <w:pPr>
+        <w:ind w:left="3962" w:hanging="440"/>
+      </w:pPr>
+    </w:lvl>
+    <w:lvl w:ilvl="8" w:tplc="04090011" w:tentative="1">
+      <w:start w:val="1"/>
+      <w:numFmt w:val="decimalEnclosedCircle"/>
+      <w:lvlText w:val="%9"/>
+      <w:lvlJc w:val="left"/>
+      <w:pPr>
+        <w:ind w:left="4402" w:hanging="440"/>
+      </w:pPr>
+    </w:lvl>
+  </w:abstractNum>
+  <w:abstractNum w:abstractNumId="5" w15:restartNumberingAfterBreak="0">
     <w:nsid w:val="10A82A08"/>
     <w:multiLevelType w:val="hybridMultilevel"/>
     <w:tmpl w:val="2646CBF8"/>
@@ -3787,7 +11595,120 @@
       </w:rPr>
     </w:lvl>
   </w:abstractNum>
-  <w:abstractNum w:abstractNumId="3" w15:restartNumberingAfterBreak="0">
+  <w:abstractNum w:abstractNumId="6" w15:restartNumberingAfterBreak="0">
+    <w:nsid w:val="120342AF"/>
+    <w:multiLevelType w:val="multilevel"/>
+    <w:tmpl w:val="D278E34E"/>
+    <w:lvl w:ilvl="0">
+      <w:start w:val="1"/>
+      <w:numFmt w:val="decimal"/>
+      <w:lvlText w:val="%1.0"/>
+      <w:lvlJc w:val="left"/>
+      <w:pPr>
+        <w:ind w:left="875" w:hanging="435"/>
+      </w:pPr>
+      <w:rPr>
+        <w:rFonts w:hint="default"/>
+      </w:rPr>
+    </w:lvl>
+    <w:lvl w:ilvl="1">
+      <w:start w:val="1"/>
+      <w:numFmt w:val="decimal"/>
+      <w:lvlText w:val="%1.%2"/>
+      <w:lvlJc w:val="left"/>
+      <w:pPr>
+        <w:ind w:left="1595" w:hanging="435"/>
+      </w:pPr>
+      <w:rPr>
+        <w:rFonts w:hint="default"/>
+      </w:rPr>
+    </w:lvl>
+    <w:lvl w:ilvl="2">
+      <w:start w:val="1"/>
+      <w:numFmt w:val="decimal"/>
+      <w:lvlText w:val="%1.%2.%3"/>
+      <w:lvlJc w:val="left"/>
+      <w:pPr>
+        <w:ind w:left="2600" w:hanging="720"/>
+      </w:pPr>
+      <w:rPr>
+        <w:rFonts w:hint="default"/>
+      </w:rPr>
+    </w:lvl>
+    <w:lvl w:ilvl="3">
+      <w:start w:val="1"/>
+      <w:numFmt w:val="decimal"/>
+      <w:lvlText w:val="%1.%2.%3.%4"/>
+      <w:lvlJc w:val="left"/>
+      <w:pPr>
+        <w:ind w:left="3680" w:hanging="1080"/>
+      </w:pPr>
+      <w:rPr>
+        <w:rFonts w:hint="default"/>
+      </w:rPr>
+    </w:lvl>
+    <w:lvl w:ilvl="4">
+      <w:start w:val="1"/>
+      <w:numFmt w:val="decimal"/>
+      <w:lvlText w:val="%1.%2.%3.%4.%5"/>
+      <w:lvlJc w:val="left"/>
+      <w:pPr>
+        <w:ind w:left="4400" w:hanging="1080"/>
+      </w:pPr>
+      <w:rPr>
+        <w:rFonts w:hint="default"/>
+      </w:rPr>
+    </w:lvl>
+    <w:lvl w:ilvl="5">
+      <w:start w:val="1"/>
+      <w:numFmt w:val="decimal"/>
+      <w:lvlText w:val="%1.%2.%3.%4.%5.%6"/>
+      <w:lvlJc w:val="left"/>
+      <w:pPr>
+        <w:ind w:left="5480" w:hanging="1440"/>
+      </w:pPr>
+      <w:rPr>
+        <w:rFonts w:hint="default"/>
+      </w:rPr>
+    </w:lvl>
+    <w:lvl w:ilvl="6">
+      <w:start w:val="1"/>
+      <w:numFmt w:val="decimal"/>
+      <w:lvlText w:val="%1.%2.%3.%4.%5.%6.%7"/>
+      <w:lvlJc w:val="left"/>
+      <w:pPr>
+        <w:ind w:left="6200" w:hanging="1440"/>
+      </w:pPr>
+      <w:rPr>
+        <w:rFonts w:hint="default"/>
+      </w:rPr>
+    </w:lvl>
+    <w:lvl w:ilvl="7">
+      <w:start w:val="1"/>
+      <w:numFmt w:val="decimal"/>
+      <w:lvlText w:val="%1.%2.%3.%4.%5.%6.%7.%8"/>
+      <w:lvlJc w:val="left"/>
+      <w:pPr>
+        <w:ind w:left="7280" w:hanging="1800"/>
+      </w:pPr>
+      <w:rPr>
+        <w:rFonts w:hint="default"/>
+      </w:rPr>
+    </w:lvl>
+    <w:lvl w:ilvl="8">
+      <w:start w:val="1"/>
+      <w:numFmt w:val="decimal"/>
+      <w:lvlText w:val="%1.%2.%3.%4.%5.%6.%7.%8.%9"/>
+      <w:lvlJc w:val="left"/>
+      <w:pPr>
+        <w:ind w:left="8360" w:hanging="2160"/>
+      </w:pPr>
+      <w:rPr>
+        <w:rFonts w:hint="default"/>
+      </w:rPr>
+    </w:lvl>
+  </w:abstractNum>
+  <w:abstractNum w:abstractNumId="7" w15:restartNumberingAfterBreak="0">
     <w:nsid w:val="17997231"/>
     <w:multiLevelType w:val="hybridMultilevel"/>
     <w:tmpl w:val="0B785634"/>
@@ -3902,7 +11823,7 @@
       </w:rPr>
     </w:lvl>
   </w:abstractNum>
-  <w:abstractNum w:abstractNumId="4" w15:restartNumberingAfterBreak="0">
+  <w:abstractNum w:abstractNumId="8" w15:restartNumberingAfterBreak="0">
     <w:nsid w:val="17C358D5"/>
     <w:multiLevelType w:val="hybridMultilevel"/>
     <w:tmpl w:val="6C7A213C"/>
@@ -4015,7 +11936,119 @@
       </w:rPr>
     </w:lvl>
   </w:abstractNum>
-  <w:abstractNum w:abstractNumId="5" w15:restartNumberingAfterBreak="0">
+  <w:abstractNum w:abstractNumId="9" w15:restartNumberingAfterBreak="0">
+    <w:nsid w:val="191278D2"/>
+    <w:multiLevelType w:val="multilevel"/>
+    <w:tmpl w:val="C940171A"/>
+    <w:lvl w:ilvl="0">
+      <w:numFmt w:val="decimal"/>
+      <w:lvlText w:val="%1.0"/>
+      <w:lvlJc w:val="left"/>
+      <w:pPr>
+        <w:ind w:left="800" w:hanging="360"/>
+      </w:pPr>
+      <w:rPr>
+        <w:rFonts w:hint="default"/>
+      </w:rPr>
+    </w:lvl>
+    <w:lvl w:ilvl="1">
+      <w:start w:val="1"/>
+      <w:numFmt w:val="decimal"/>
+      <w:lvlText w:val="%1.%2"/>
+      <w:lvlJc w:val="left"/>
+      <w:pPr>
+        <w:ind w:left="1520" w:hanging="360"/>
+      </w:pPr>
+      <w:rPr>
+        <w:rFonts w:hint="default"/>
+      </w:rPr>
+    </w:lvl>
+    <w:lvl w:ilvl="2">
+      <w:start w:val="1"/>
+      <w:numFmt w:val="decimal"/>
+      <w:lvlText w:val="%1.%2.%3"/>
+      <w:lvlJc w:val="left"/>
+      <w:pPr>
+        <w:ind w:left="2600" w:hanging="720"/>
+      </w:pPr>
+      <w:rPr>
+        <w:rFonts w:hint="default"/>
+      </w:rPr>
+    </w:lvl>
+    <w:lvl w:ilvl="3">
+      <w:start w:val="1"/>
+      <w:numFmt w:val="decimal"/>
+      <w:lvlText w:val="%1.%2.%3.%4"/>
+      <w:lvlJc w:val="left"/>
+      <w:pPr>
+        <w:ind w:left="3680" w:hanging="1080"/>
+      </w:pPr>
+      <w:rPr>
+        <w:rFonts w:hint="default"/>
+      </w:rPr>
+    </w:lvl>
+    <w:lvl w:ilvl="4">
+      <w:start w:val="1"/>
+      <w:numFmt w:val="decimal"/>
+      <w:lvlText w:val="%1.%2.%3.%4.%5"/>
+      <w:lvlJc w:val="left"/>
+      <w:pPr>
+        <w:ind w:left="4400" w:hanging="1080"/>
+      </w:pPr>
+      <w:rPr>
+        <w:rFonts w:hint="default"/>
+      </w:rPr>
+    </w:lvl>
+    <w:lvl w:ilvl="5">
+      <w:start w:val="1"/>
+      <w:numFmt w:val="decimal"/>
+      <w:lvlText w:val="%1.%2.%3.%4.%5.%6"/>
+      <w:lvlJc w:val="left"/>
+      <w:pPr>
+        <w:ind w:left="5480" w:hanging="1440"/>
+      </w:pPr>
+      <w:rPr>
+        <w:rFonts w:hint="default"/>
+      </w:rPr>
+    </w:lvl>
+    <w:lvl w:ilvl="6">
+      <w:start w:val="1"/>
+      <w:numFmt w:val="decimal"/>
+      <w:lvlText w:val="%1.%2.%3.%4.%5.%6.%7"/>
+      <w:lvlJc w:val="left"/>
+      <w:pPr>
+        <w:ind w:left="6200" w:hanging="1440"/>
+      </w:pPr>
+      <w:rPr>
+        <w:rFonts w:hint="default"/>
+      </w:rPr>
+    </w:lvl>
+    <w:lvl w:ilvl="7">
+      <w:start w:val="1"/>
+      <w:numFmt w:val="decimal"/>
+      <w:lvlText w:val="%1.%2.%3.%4.%5.%6.%7.%8"/>
+      <w:lvlJc w:val="left"/>
+      <w:pPr>
+        <w:ind w:left="7280" w:hanging="1800"/>
+      </w:pPr>
+      <w:rPr>
+        <w:rFonts w:hint="default"/>
+      </w:rPr>
+    </w:lvl>
+    <w:lvl w:ilvl="8">
+      <w:start w:val="1"/>
+      <w:numFmt w:val="decimal"/>
+      <w:lvlText w:val="%1.%2.%3.%4.%5.%6.%7.%8.%9"/>
+      <w:lvlJc w:val="left"/>
+      <w:pPr>
+        <w:ind w:left="8360" w:hanging="2160"/>
+      </w:pPr>
+      <w:rPr>
+        <w:rFonts w:hint="default"/>
+      </w:rPr>
+    </w:lvl>
+  </w:abstractNum>
+  <w:abstractNum w:abstractNumId="10" w15:restartNumberingAfterBreak="0">
     <w:nsid w:val="1F000588"/>
     <w:multiLevelType w:val="hybridMultilevel"/>
     <w:tmpl w:val="E30A95E4"/>
@@ -4130,7 +12163,205 @@
       </w:rPr>
     </w:lvl>
   </w:abstractNum>
-  <w:abstractNum w:abstractNumId="6" w15:restartNumberingAfterBreak="0">
+  <w:abstractNum w:abstractNumId="11" w15:restartNumberingAfterBreak="0">
+    <w:nsid w:val="1FAB0A34"/>
+    <w:multiLevelType w:val="multilevel"/>
+    <w:tmpl w:val="5A5CD7A2"/>
+    <w:lvl w:ilvl="0">
+      <w:numFmt w:val="decimal"/>
+      <w:lvlText w:val="%1.0"/>
+      <w:lvlJc w:val="left"/>
+      <w:pPr>
+        <w:ind w:left="800" w:hanging="360"/>
+      </w:pPr>
+      <w:rPr>
+        <w:rFonts w:hint="default"/>
+      </w:rPr>
+    </w:lvl>
+    <w:lvl w:ilvl="1">
+      <w:start w:val="1"/>
+      <w:numFmt w:val="decimal"/>
+      <w:lvlText w:val="%1.%2"/>
+      <w:lvlJc w:val="left"/>
+      <w:pPr>
+        <w:ind w:left="1520" w:hanging="360"/>
+      </w:pPr>
+      <w:rPr>
+        <w:rFonts w:hint="default"/>
+      </w:rPr>
+    </w:lvl>
+    <w:lvl w:ilvl="2">
+      <w:start w:val="1"/>
+      <w:numFmt w:val="decimal"/>
+      <w:lvlText w:val="%1.%2.%3"/>
+      <w:lvlJc w:val="left"/>
+      <w:pPr>
+        <w:ind w:left="2600" w:hanging="720"/>
+      </w:pPr>
+      <w:rPr>
+        <w:rFonts w:hint="default"/>
+      </w:rPr>
+    </w:lvl>
+    <w:lvl w:ilvl="3">
+      <w:start w:val="1"/>
+      <w:numFmt w:val="decimal"/>
+      <w:lvlText w:val="%1.%2.%3.%4"/>
+      <w:lvlJc w:val="left"/>
+      <w:pPr>
+        <w:ind w:left="3680" w:hanging="1080"/>
+      </w:pPr>
+      <w:rPr>
+        <w:rFonts w:hint="default"/>
+      </w:rPr>
+    </w:lvl>
+    <w:lvl w:ilvl="4">
+      <w:start w:val="1"/>
+      <w:numFmt w:val="decimal"/>
+      <w:lvlText w:val="%1.%2.%3.%4.%5"/>
+      <w:lvlJc w:val="left"/>
+      <w:pPr>
+        <w:ind w:left="4400" w:hanging="1080"/>
+      </w:pPr>
+      <w:rPr>
+        <w:rFonts w:hint="default"/>
+      </w:rPr>
+    </w:lvl>
+    <w:lvl w:ilvl="5">
+      <w:start w:val="1"/>
+      <w:numFmt w:val="decimal"/>
+      <w:lvlText w:val="%1.%2.%3.%4.%5.%6"/>
+      <w:lvlJc w:val="left"/>
+      <w:pPr>
+        <w:ind w:left="5480" w:hanging="1440"/>
+      </w:pPr>
+      <w:rPr>
+        <w:rFonts w:hint="default"/>
+      </w:rPr>
+    </w:lvl>
+    <w:lvl w:ilvl="6">
+      <w:start w:val="1"/>
+      <w:numFmt w:val="decimal"/>
+      <w:lvlText w:val="%1.%2.%3.%4.%5.%6.%7"/>
+      <w:lvlJc w:val="left"/>
+      <w:pPr>
+        <w:ind w:left="6200" w:hanging="1440"/>
+      </w:pPr>
+      <w:rPr>
+        <w:rFonts w:hint="default"/>
+      </w:rPr>
+    </w:lvl>
+    <w:lvl w:ilvl="7">
+      <w:start w:val="1"/>
+      <w:numFmt w:val="decimal"/>
+      <w:lvlText w:val="%1.%2.%3.%4.%5.%6.%7.%8"/>
+      <w:lvlJc w:val="left"/>
+      <w:pPr>
+        <w:ind w:left="7280" w:hanging="1800"/>
+      </w:pPr>
+      <w:rPr>
+        <w:rFonts w:hint="default"/>
+      </w:rPr>
+    </w:lvl>
+    <w:lvl w:ilvl="8">
+      <w:start w:val="1"/>
+      <w:numFmt w:val="decimal"/>
+      <w:lvlText w:val="%1.%2.%3.%4.%5.%6.%7.%8.%9"/>
+      <w:lvlJc w:val="left"/>
+      <w:pPr>
+        <w:ind w:left="8360" w:hanging="2160"/>
+      </w:pPr>
+      <w:rPr>
+        <w:rFonts w:hint="default"/>
+      </w:rPr>
+    </w:lvl>
+  </w:abstractNum>
+  <w:abstractNum w:abstractNumId="12" w15:restartNumberingAfterBreak="0">
+    <w:nsid w:val="29A308F3"/>
+    <w:multiLevelType w:val="hybridMultilevel"/>
+    <w:tmpl w:val="EB4ED414"/>
+    <w:lvl w:ilvl="0" w:tplc="0409000F">
+      <w:start w:val="1"/>
+      <w:numFmt w:val="decimal"/>
+      <w:lvlText w:val="%1."/>
+      <w:lvlJc w:val="left"/>
+      <w:pPr>
+        <w:ind w:left="880" w:hanging="440"/>
+      </w:pPr>
+    </w:lvl>
+    <w:lvl w:ilvl="1" w:tplc="04090017" w:tentative="1">
+      <w:start w:val="1"/>
+      <w:numFmt w:val="aiueoFullWidth"/>
+      <w:lvlText w:val="(%2)"/>
+      <w:lvlJc w:val="left"/>
+      <w:pPr>
+        <w:ind w:left="1320" w:hanging="440"/>
+      </w:pPr>
+    </w:lvl>
+    <w:lvl w:ilvl="2" w:tplc="04090011" w:tentative="1">
+      <w:start w:val="1"/>
+      <w:numFmt w:val="decimalEnclosedCircle"/>
+      <w:lvlText w:val="%3"/>
+      <w:lvlJc w:val="left"/>
+      <w:pPr>
+        <w:ind w:left="1760" w:hanging="440"/>
+      </w:pPr>
+    </w:lvl>
+    <w:lvl w:ilvl="3" w:tplc="0409000F" w:tentative="1">
+      <w:start w:val="1"/>
+      <w:numFmt w:val="decimal"/>
+      <w:lvlText w:val="%4."/>
+      <w:lvlJc w:val="left"/>
+      <w:pPr>
+        <w:ind w:left="2200" w:hanging="440"/>
+      </w:pPr>
+    </w:lvl>
+    <w:lvl w:ilvl="4" w:tplc="04090017" w:tentative="1">
+      <w:start w:val="1"/>
+      <w:numFmt w:val="aiueoFullWidth"/>
+      <w:lvlText w:val="(%5)"/>
+      <w:lvlJc w:val="left"/>
+      <w:pPr>
+        <w:ind w:left="2640" w:hanging="440"/>
+      </w:pPr>
+    </w:lvl>
+    <w:lvl w:ilvl="5" w:tplc="04090011" w:tentative="1">
+      <w:start w:val="1"/>
+      <w:numFmt w:val="decimalEnclosedCircle"/>
+      <w:lvlText w:val="%6"/>
+      <w:lvlJc w:val="left"/>
+      <w:pPr>
+        <w:ind w:left="3080" w:hanging="440"/>
+      </w:pPr>
+    </w:lvl>
+    <w:lvl w:ilvl="6" w:tplc="0409000F" w:tentative="1">
+      <w:start w:val="1"/>
+      <w:numFmt w:val="decimal"/>
+      <w:lvlText w:val="%7."/>
+      <w:lvlJc w:val="left"/>
+      <w:pPr>
+        <w:ind w:left="3520" w:hanging="440"/>
+      </w:pPr>
+    </w:lvl>
+    <w:lvl w:ilvl="7" w:tplc="04090017" w:tentative="1">
+      <w:start w:val="1"/>
+      <w:numFmt w:val="aiueoFullWidth"/>
+      <w:lvlText w:val="(%8)"/>
+      <w:lvlJc w:val="left"/>
+      <w:pPr>
+        <w:ind w:left="3960" w:hanging="440"/>
+      </w:pPr>
+    </w:lvl>
+    <w:lvl w:ilvl="8" w:tplc="04090011" w:tentative="1">
+      <w:start w:val="1"/>
+      <w:numFmt w:val="decimalEnclosedCircle"/>
+      <w:lvlText w:val="%9"/>
+      <w:lvlJc w:val="left"/>
+      <w:pPr>
+        <w:ind w:left="4400" w:hanging="440"/>
+      </w:pPr>
+    </w:lvl>
+  </w:abstractNum>
+  <w:abstractNum w:abstractNumId="13" w15:restartNumberingAfterBreak="0">
     <w:nsid w:val="2B1A37D3"/>
     <w:multiLevelType w:val="hybridMultilevel"/>
     <w:tmpl w:val="62386FF2"/>
@@ -4252,7 +12483,95 @@
       </w:rPr>
     </w:lvl>
   </w:abstractNum>
-  <w:abstractNum w:abstractNumId="7" w15:restartNumberingAfterBreak="0">
+  <w:abstractNum w:abstractNumId="14" w15:restartNumberingAfterBreak="0">
+    <w:nsid w:val="2CC53C1E"/>
+    <w:multiLevelType w:val="hybridMultilevel"/>
+    <w:tmpl w:val="D4F8AAA8"/>
+    <w:lvl w:ilvl="0" w:tplc="6F8CD996">
+      <w:numFmt w:val="decimal"/>
+      <w:lvlText w:val="%1."/>
+      <w:lvlJc w:val="left"/>
+      <w:pPr>
+        <w:ind w:left="800" w:hanging="360"/>
+      </w:pPr>
+      <w:rPr>
+        <w:rFonts w:hint="default"/>
+      </w:rPr>
+    </w:lvl>
+    <w:lvl w:ilvl="1" w:tplc="04090017" w:tentative="1">
+      <w:start w:val="1"/>
+      <w:numFmt w:val="aiueoFullWidth"/>
+      <w:lvlText w:val="(%2)"/>
+      <w:lvlJc w:val="left"/>
+      <w:pPr>
+        <w:ind w:left="1320" w:hanging="440"/>
+      </w:pPr>
+    </w:lvl>
+    <w:lvl w:ilvl="2" w:tplc="04090011" w:tentative="1">
+      <w:start w:val="1"/>
+      <w:numFmt w:val="decimalEnclosedCircle"/>
+      <w:lvlText w:val="%3"/>
+      <w:lvlJc w:val="left"/>
+      <w:pPr>
+        <w:ind w:left="1760" w:hanging="440"/>
+      </w:pPr>
+    </w:lvl>
+    <w:lvl w:ilvl="3" w:tplc="0409000F" w:tentative="1">
+      <w:start w:val="1"/>
+      <w:numFmt w:val="decimal"/>
+      <w:lvlText w:val="%4."/>
+      <w:lvlJc w:val="left"/>
+      <w:pPr>
+        <w:ind w:left="2200" w:hanging="440"/>
+      </w:pPr>
+    </w:lvl>
+    <w:lvl w:ilvl="4" w:tplc="04090017" w:tentative="1">
+      <w:start w:val="1"/>
+      <w:numFmt w:val="aiueoFullWidth"/>
+      <w:lvlText w:val="(%5)"/>
+      <w:lvlJc w:val="left"/>
+      <w:pPr>
+        <w:ind w:left="2640" w:hanging="440"/>
+      </w:pPr>
+    </w:lvl>
+    <w:lvl w:ilvl="5" w:tplc="04090011" w:tentative="1">
+      <w:start w:val="1"/>
+      <w:numFmt w:val="decimalEnclosedCircle"/>
+      <w:lvlText w:val="%6"/>
+      <w:lvlJc w:val="left"/>
+      <w:pPr>
+        <w:ind w:left="3080" w:hanging="440"/>
+      </w:pPr>
+    </w:lvl>
+    <w:lvl w:ilvl="6" w:tplc="0409000F" w:tentative="1">
+      <w:start w:val="1"/>
+      <w:numFmt w:val="decimal"/>
+      <w:lvlText w:val="%7."/>
+      <w:lvlJc w:val="left"/>
+      <w:pPr>
+        <w:ind w:left="3520" w:hanging="440"/>
+      </w:pPr>
+    </w:lvl>
+    <w:lvl w:ilvl="7" w:tplc="04090017" w:tentative="1">
+      <w:start w:val="1"/>
+      <w:numFmt w:val="aiueoFullWidth"/>
+      <w:lvlText w:val="(%8)"/>
+      <w:lvlJc w:val="left"/>
+      <w:pPr>
+        <w:ind w:left="3960" w:hanging="440"/>
+      </w:pPr>
+    </w:lvl>
+    <w:lvl w:ilvl="8" w:tplc="04090011" w:tentative="1">
+      <w:start w:val="1"/>
+      <w:numFmt w:val="decimalEnclosedCircle"/>
+      <w:lvlText w:val="%9"/>
+      <w:lvlJc w:val="left"/>
+      <w:pPr>
+        <w:ind w:left="4400" w:hanging="440"/>
+      </w:pPr>
+    </w:lvl>
+  </w:abstractNum>
+  <w:abstractNum w:abstractNumId="15" w15:restartNumberingAfterBreak="0">
     <w:nsid w:val="2D5253F0"/>
     <w:multiLevelType w:val="multilevel"/>
     <w:tmpl w:val="E8B06424"/>
@@ -4365,7 +12684,7 @@
       </w:rPr>
     </w:lvl>
   </w:abstractNum>
-  <w:abstractNum w:abstractNumId="8" w15:restartNumberingAfterBreak="0">
+  <w:abstractNum w:abstractNumId="16" w15:restartNumberingAfterBreak="0">
     <w:nsid w:val="2E680039"/>
     <w:multiLevelType w:val="hybridMultilevel"/>
     <w:tmpl w:val="F566D05A"/>
@@ -4480,7 +12799,343 @@
       </w:rPr>
     </w:lvl>
   </w:abstractNum>
-  <w:abstractNum w:abstractNumId="9" w15:restartNumberingAfterBreak="0">
+  <w:abstractNum w:abstractNumId="17" w15:restartNumberingAfterBreak="0">
+    <w:nsid w:val="36A50537"/>
+    <w:multiLevelType w:val="multilevel"/>
+    <w:tmpl w:val="A2A87C8C"/>
+    <w:lvl w:ilvl="0">
+      <w:numFmt w:val="decimal"/>
+      <w:lvlText w:val="%1.0"/>
+      <w:lvlJc w:val="left"/>
+      <w:pPr>
+        <w:ind w:left="800" w:hanging="360"/>
+      </w:pPr>
+      <w:rPr>
+        <w:rFonts w:hint="default"/>
+      </w:rPr>
+    </w:lvl>
+    <w:lvl w:ilvl="1">
+      <w:start w:val="1"/>
+      <w:numFmt w:val="decimal"/>
+      <w:lvlText w:val="%1.%2"/>
+      <w:lvlJc w:val="left"/>
+      <w:pPr>
+        <w:ind w:left="1520" w:hanging="360"/>
+      </w:pPr>
+      <w:rPr>
+        <w:rFonts w:hint="default"/>
+      </w:rPr>
+    </w:lvl>
+    <w:lvl w:ilvl="2">
+      <w:start w:val="1"/>
+      <w:numFmt w:val="decimal"/>
+      <w:lvlText w:val="%1.%2.%3"/>
+      <w:lvlJc w:val="left"/>
+      <w:pPr>
+        <w:ind w:left="2600" w:hanging="720"/>
+      </w:pPr>
+      <w:rPr>
+        <w:rFonts w:hint="default"/>
+      </w:rPr>
+    </w:lvl>
+    <w:lvl w:ilvl="3">
+      <w:start w:val="1"/>
+      <w:numFmt w:val="decimal"/>
+      <w:lvlText w:val="%1.%2.%3.%4"/>
+      <w:lvlJc w:val="left"/>
+      <w:pPr>
+        <w:ind w:left="3680" w:hanging="1080"/>
+      </w:pPr>
+      <w:rPr>
+        <w:rFonts w:hint="default"/>
+      </w:rPr>
+    </w:lvl>
+    <w:lvl w:ilvl="4">
+      <w:start w:val="1"/>
+      <w:numFmt w:val="decimal"/>
+      <w:lvlText w:val="%1.%2.%3.%4.%5"/>
+      <w:lvlJc w:val="left"/>
+      <w:pPr>
+        <w:ind w:left="4400" w:hanging="1080"/>
+      </w:pPr>
+      <w:rPr>
+        <w:rFonts w:hint="default"/>
+      </w:rPr>
+    </w:lvl>
+    <w:lvl w:ilvl="5">
+      <w:start w:val="1"/>
+      <w:numFmt w:val="decimal"/>
+      <w:lvlText w:val="%1.%2.%3.%4.%5.%6"/>
+      <w:lvlJc w:val="left"/>
+      <w:pPr>
+        <w:ind w:left="5480" w:hanging="1440"/>
+      </w:pPr>
+      <w:rPr>
+        <w:rFonts w:hint="default"/>
+      </w:rPr>
+    </w:lvl>
+    <w:lvl w:ilvl="6">
+      <w:start w:val="1"/>
+      <w:numFmt w:val="decimal"/>
+      <w:lvlText w:val="%1.%2.%3.%4.%5.%6.%7"/>
+      <w:lvlJc w:val="left"/>
+      <w:pPr>
+        <w:ind w:left="6200" w:hanging="1440"/>
+      </w:pPr>
+      <w:rPr>
+        <w:rFonts w:hint="default"/>
+      </w:rPr>
+    </w:lvl>
+    <w:lvl w:ilvl="7">
+      <w:start w:val="1"/>
+      <w:numFmt w:val="decimal"/>
+      <w:lvlText w:val="%1.%2.%3.%4.%5.%6.%7.%8"/>
+      <w:lvlJc w:val="left"/>
+      <w:pPr>
+        <w:ind w:left="7280" w:hanging="1800"/>
+      </w:pPr>
+      <w:rPr>
+        <w:rFonts w:hint="default"/>
+      </w:rPr>
+    </w:lvl>
+    <w:lvl w:ilvl="8">
+      <w:start w:val="1"/>
+      <w:numFmt w:val="decimal"/>
+      <w:lvlText w:val="%1.%2.%3.%4.%5.%6.%7.%8.%9"/>
+      <w:lvlJc w:val="left"/>
+      <w:pPr>
+        <w:ind w:left="8360" w:hanging="2160"/>
+      </w:pPr>
+      <w:rPr>
+        <w:rFonts w:hint="default"/>
+      </w:rPr>
+    </w:lvl>
+  </w:abstractNum>
+  <w:abstractNum w:abstractNumId="18" w15:restartNumberingAfterBreak="0">
+    <w:nsid w:val="3A2321FC"/>
+    <w:multiLevelType w:val="multilevel"/>
+    <w:tmpl w:val="F984FD96"/>
+    <w:lvl w:ilvl="0">
+      <w:numFmt w:val="decimal"/>
+      <w:lvlText w:val="%1.0"/>
+      <w:lvlJc w:val="left"/>
+      <w:pPr>
+        <w:ind w:left="875" w:hanging="435"/>
+      </w:pPr>
+      <w:rPr>
+        <w:rFonts w:hint="default"/>
+      </w:rPr>
+    </w:lvl>
+    <w:lvl w:ilvl="1">
+      <w:start w:val="1"/>
+      <w:numFmt w:val="decimal"/>
+      <w:lvlText w:val="%1.%2"/>
+      <w:lvlJc w:val="left"/>
+      <w:pPr>
+        <w:ind w:left="1595" w:hanging="435"/>
+      </w:pPr>
+      <w:rPr>
+        <w:rFonts w:hint="default"/>
+      </w:rPr>
+    </w:lvl>
+    <w:lvl w:ilvl="2">
+      <w:start w:val="1"/>
+      <w:numFmt w:val="decimal"/>
+      <w:lvlText w:val="%1.%2.%3"/>
+      <w:lvlJc w:val="left"/>
+      <w:pPr>
+        <w:ind w:left="2600" w:hanging="720"/>
+      </w:pPr>
+      <w:rPr>
+        <w:rFonts w:hint="default"/>
+      </w:rPr>
+    </w:lvl>
+    <w:lvl w:ilvl="3">
+      <w:start w:val="1"/>
+      <w:numFmt w:val="decimal"/>
+      <w:lvlText w:val="%1.%2.%3.%4"/>
+      <w:lvlJc w:val="left"/>
+      <w:pPr>
+        <w:ind w:left="3680" w:hanging="1080"/>
+      </w:pPr>
+      <w:rPr>
+        <w:rFonts w:hint="default"/>
+      </w:rPr>
+    </w:lvl>
+    <w:lvl w:ilvl="4">
+      <w:start w:val="1"/>
+      <w:numFmt w:val="decimal"/>
+      <w:lvlText w:val="%1.%2.%3.%4.%5"/>
+      <w:lvlJc w:val="left"/>
+      <w:pPr>
+        <w:ind w:left="4400" w:hanging="1080"/>
+      </w:pPr>
+      <w:rPr>
+        <w:rFonts w:hint="default"/>
+      </w:rPr>
+    </w:lvl>
+    <w:lvl w:ilvl="5">
+      <w:start w:val="1"/>
+      <w:numFmt w:val="decimal"/>
+      <w:lvlText w:val="%1.%2.%3.%4.%5.%6"/>
+      <w:lvlJc w:val="left"/>
+      <w:pPr>
+        <w:ind w:left="5480" w:hanging="1440"/>
+      </w:pPr>
+      <w:rPr>
+        <w:rFonts w:hint="default"/>
+      </w:rPr>
+    </w:lvl>
+    <w:lvl w:ilvl="6">
+      <w:start w:val="1"/>
+      <w:numFmt w:val="decimal"/>
+      <w:lvlText w:val="%1.%2.%3.%4.%5.%6.%7"/>
+      <w:lvlJc w:val="left"/>
+      <w:pPr>
+        <w:ind w:left="6200" w:hanging="1440"/>
+      </w:pPr>
+      <w:rPr>
+        <w:rFonts w:hint="default"/>
+      </w:rPr>
+    </w:lvl>
+    <w:lvl w:ilvl="7">
+      <w:start w:val="1"/>
+      <w:numFmt w:val="decimal"/>
+      <w:lvlText w:val="%1.%2.%3.%4.%5.%6.%7.%8"/>
+      <w:lvlJc w:val="left"/>
+      <w:pPr>
+        <w:ind w:left="7280" w:hanging="1800"/>
+      </w:pPr>
+      <w:rPr>
+        <w:rFonts w:hint="default"/>
+      </w:rPr>
+    </w:lvl>
+    <w:lvl w:ilvl="8">
+      <w:start w:val="1"/>
+      <w:numFmt w:val="decimal"/>
+      <w:lvlText w:val="%1.%2.%3.%4.%5.%6.%7.%8.%9"/>
+      <w:lvlJc w:val="left"/>
+      <w:pPr>
+        <w:ind w:left="8360" w:hanging="2160"/>
+      </w:pPr>
+      <w:rPr>
+        <w:rFonts w:hint="default"/>
+      </w:rPr>
+    </w:lvl>
+  </w:abstractNum>
+  <w:abstractNum w:abstractNumId="19" w15:restartNumberingAfterBreak="0">
+    <w:nsid w:val="3C8C7A1D"/>
+    <w:multiLevelType w:val="multilevel"/>
+    <w:tmpl w:val="122EB2E8"/>
+    <w:lvl w:ilvl="0">
+      <w:numFmt w:val="decimal"/>
+      <w:lvlText w:val="%1.0"/>
+      <w:lvlJc w:val="left"/>
+      <w:pPr>
+        <w:ind w:left="800" w:hanging="360"/>
+      </w:pPr>
+      <w:rPr>
+        <w:rFonts w:hint="default"/>
+      </w:rPr>
+    </w:lvl>
+    <w:lvl w:ilvl="1">
+      <w:start w:val="1"/>
+      <w:numFmt w:val="decimal"/>
+      <w:lvlText w:val="%1.%2"/>
+      <w:lvlJc w:val="left"/>
+      <w:pPr>
+        <w:ind w:left="1520" w:hanging="360"/>
+      </w:pPr>
+      <w:rPr>
+        <w:rFonts w:hint="default"/>
+      </w:rPr>
+    </w:lvl>
+    <w:lvl w:ilvl="2">
+      <w:start w:val="1"/>
+      <w:numFmt w:val="decimal"/>
+      <w:lvlText w:val="%1.%2.%3"/>
+      <w:lvlJc w:val="left"/>
+      <w:pPr>
+        <w:ind w:left="2600" w:hanging="720"/>
+      </w:pPr>
+      <w:rPr>
+        <w:rFonts w:hint="default"/>
+      </w:rPr>
+    </w:lvl>
+    <w:lvl w:ilvl="3">
+      <w:start w:val="1"/>
+      <w:numFmt w:val="decimal"/>
+      <w:lvlText w:val="%1.%2.%3.%4"/>
+      <w:lvlJc w:val="left"/>
+      <w:pPr>
+        <w:ind w:left="3680" w:hanging="1080"/>
+      </w:pPr>
+      <w:rPr>
+        <w:rFonts w:hint="default"/>
+      </w:rPr>
+    </w:lvl>
+    <w:lvl w:ilvl="4">
+      <w:start w:val="1"/>
+      <w:numFmt w:val="decimal"/>
+      <w:lvlText w:val="%1.%2.%3.%4.%5"/>
+      <w:lvlJc w:val="left"/>
+      <w:pPr>
+        <w:ind w:left="4400" w:hanging="1080"/>
+      </w:pPr>
+      <w:rPr>
+        <w:rFonts w:hint="default"/>
+      </w:rPr>
+    </w:lvl>
+    <w:lvl w:ilvl="5">
+      <w:start w:val="1"/>
+      <w:numFmt w:val="decimal"/>
+      <w:lvlText w:val="%1.%2.%3.%4.%5.%6"/>
+      <w:lvlJc w:val="left"/>
+      <w:pPr>
+        <w:ind w:left="5480" w:hanging="1440"/>
+      </w:pPr>
+      <w:rPr>
+        <w:rFonts w:hint="default"/>
+      </w:rPr>
+    </w:lvl>
+    <w:lvl w:ilvl="6">
+      <w:start w:val="1"/>
+      <w:numFmt w:val="decimal"/>
+      <w:lvlText w:val="%1.%2.%3.%4.%5.%6.%7"/>
+      <w:lvlJc w:val="left"/>
+      <w:pPr>
+        <w:ind w:left="6200" w:hanging="1440"/>
+      </w:pPr>
+      <w:rPr>
+        <w:rFonts w:hint="default"/>
+      </w:rPr>
+    </w:lvl>
+    <w:lvl w:ilvl="7">
+      <w:start w:val="1"/>
+      <w:numFmt w:val="decimal"/>
+      <w:lvlText w:val="%1.%2.%3.%4.%5.%6.%7.%8"/>
+      <w:lvlJc w:val="left"/>
+      <w:pPr>
+        <w:ind w:left="7280" w:hanging="1800"/>
+      </w:pPr>
+      <w:rPr>
+        <w:rFonts w:hint="default"/>
+      </w:rPr>
+    </w:lvl>
+    <w:lvl w:ilvl="8">
+      <w:start w:val="1"/>
+      <w:numFmt w:val="decimal"/>
+      <w:lvlText w:val="%1.%2.%3.%4.%5.%6.%7.%8.%9"/>
+      <w:lvlJc w:val="left"/>
+      <w:pPr>
+        <w:ind w:left="8360" w:hanging="2160"/>
+      </w:pPr>
+      <w:rPr>
+        <w:rFonts w:hint="default"/>
+      </w:rPr>
+    </w:lvl>
+  </w:abstractNum>
+  <w:abstractNum w:abstractNumId="20" w15:restartNumberingAfterBreak="0">
     <w:nsid w:val="3E4A6A4D"/>
     <w:multiLevelType w:val="hybridMultilevel"/>
     <w:tmpl w:val="4B5C5B6C"/>
@@ -4595,7 +13250,7 @@
       </w:rPr>
     </w:lvl>
   </w:abstractNum>
-  <w:abstractNum w:abstractNumId="10" w15:restartNumberingAfterBreak="0">
+  <w:abstractNum w:abstractNumId="21" w15:restartNumberingAfterBreak="0">
     <w:nsid w:val="462712E2"/>
     <w:multiLevelType w:val="multilevel"/>
     <w:tmpl w:val="54BC4014"/>
@@ -4744,7 +13399,7 @@
       </w:rPr>
     </w:lvl>
   </w:abstractNum>
-  <w:abstractNum w:abstractNumId="11" w15:restartNumberingAfterBreak="0">
+  <w:abstractNum w:abstractNumId="22" w15:restartNumberingAfterBreak="0">
     <w:nsid w:val="50186DD7"/>
     <w:multiLevelType w:val="hybridMultilevel"/>
     <w:tmpl w:val="6944C9C4"/>
@@ -4866,7 +13521,7 @@
       </w:rPr>
     </w:lvl>
   </w:abstractNum>
-  <w:abstractNum w:abstractNumId="12" w15:restartNumberingAfterBreak="0">
+  <w:abstractNum w:abstractNumId="23" w15:restartNumberingAfterBreak="0">
     <w:nsid w:val="51340529"/>
     <w:multiLevelType w:val="hybridMultilevel"/>
     <w:tmpl w:val="92122D46"/>
@@ -4952,7 +13607,7 @@
       </w:pPr>
     </w:lvl>
   </w:abstractNum>
-  <w:abstractNum w:abstractNumId="13" w15:restartNumberingAfterBreak="0">
+  <w:abstractNum w:abstractNumId="24" w15:restartNumberingAfterBreak="0">
     <w:nsid w:val="74176796"/>
     <w:multiLevelType w:val="multilevel"/>
     <w:tmpl w:val="4628C950"/>
@@ -5101,7 +13756,120 @@
       </w:rPr>
     </w:lvl>
   </w:abstractNum>
-  <w:abstractNum w:abstractNumId="14" w15:restartNumberingAfterBreak="0">
+  <w:abstractNum w:abstractNumId="25" w15:restartNumberingAfterBreak="0">
+    <w:nsid w:val="750A5F6E"/>
+    <w:multiLevelType w:val="multilevel"/>
+    <w:tmpl w:val="77D0CEA2"/>
+    <w:lvl w:ilvl="0">
+      <w:start w:val="1"/>
+      <w:numFmt w:val="decimal"/>
+      <w:lvlText w:val="%1.0"/>
+      <w:lvlJc w:val="left"/>
+      <w:pPr>
+        <w:ind w:left="800" w:hanging="360"/>
+      </w:pPr>
+      <w:rPr>
+        <w:rFonts w:hint="default"/>
+      </w:rPr>
+    </w:lvl>
+    <w:lvl w:ilvl="1">
+      <w:start w:val="1"/>
+      <w:numFmt w:val="decimal"/>
+      <w:lvlText w:val="%1.%2"/>
+      <w:lvlJc w:val="left"/>
+      <w:pPr>
+        <w:ind w:left="1520" w:hanging="360"/>
+      </w:pPr>
+      <w:rPr>
+        <w:rFonts w:hint="default"/>
+      </w:rPr>
+    </w:lvl>
+    <w:lvl w:ilvl="2">
+      <w:start w:val="1"/>
+      <w:numFmt w:val="decimal"/>
+      <w:lvlText w:val="%1.%2.%3"/>
+      <w:lvlJc w:val="left"/>
+      <w:pPr>
+        <w:ind w:left="2600" w:hanging="720"/>
+      </w:pPr>
+      <w:rPr>
+        <w:rFonts w:hint="default"/>
+      </w:rPr>
+    </w:lvl>
+    <w:lvl w:ilvl="3">
+      <w:start w:val="1"/>
+      <w:numFmt w:val="decimal"/>
+      <w:lvlText w:val="%1.%2.%3.%4"/>
+      <w:lvlJc w:val="left"/>
+      <w:pPr>
+        <w:ind w:left="3680" w:hanging="1080"/>
+      </w:pPr>
+      <w:rPr>
+        <w:rFonts w:hint="default"/>
+      </w:rPr>
+    </w:lvl>
+    <w:lvl w:ilvl="4">
+      <w:start w:val="1"/>
+      <w:numFmt w:val="decimal"/>
+      <w:lvlText w:val="%1.%2.%3.%4.%5"/>
+      <w:lvlJc w:val="left"/>
+      <w:pPr>
+        <w:ind w:left="4400" w:hanging="1080"/>
+      </w:pPr>
+      <w:rPr>
+        <w:rFonts w:hint="default"/>
+      </w:rPr>
+    </w:lvl>
+    <w:lvl w:ilvl="5">
+      <w:start w:val="1"/>
+      <w:numFmt w:val="decimal"/>
+      <w:lvlText w:val="%1.%2.%3.%4.%5.%6"/>
+      <w:lvlJc w:val="left"/>
+      <w:pPr>
+        <w:ind w:left="5480" w:hanging="1440"/>
+      </w:pPr>
+      <w:rPr>
+        <w:rFonts w:hint="default"/>
+      </w:rPr>
+    </w:lvl>
+    <w:lvl w:ilvl="6">
+      <w:start w:val="1"/>
+      <w:numFmt w:val="decimal"/>
+      <w:lvlText w:val="%1.%2.%3.%4.%5.%6.%7"/>
+      <w:lvlJc w:val="left"/>
+      <w:pPr>
+        <w:ind w:left="6200" w:hanging="1440"/>
+      </w:pPr>
+      <w:rPr>
+        <w:rFonts w:hint="default"/>
+      </w:rPr>
+    </w:lvl>
+    <w:lvl w:ilvl="7">
+      <w:start w:val="1"/>
+      <w:numFmt w:val="decimal"/>
+      <w:lvlText w:val="%1.%2.%3.%4.%5.%6.%7.%8"/>
+      <w:lvlJc w:val="left"/>
+      <w:pPr>
+        <w:ind w:left="7280" w:hanging="1800"/>
+      </w:pPr>
+      <w:rPr>
+        <w:rFonts w:hint="default"/>
+      </w:rPr>
+    </w:lvl>
+    <w:lvl w:ilvl="8">
+      <w:start w:val="1"/>
+      <w:numFmt w:val="decimal"/>
+      <w:lvlText w:val="%1.%2.%3.%4.%5.%6.%7.%8.%9"/>
+      <w:lvlJc w:val="left"/>
+      <w:pPr>
+        <w:ind w:left="8360" w:hanging="2160"/>
+      </w:pPr>
+      <w:rPr>
+        <w:rFonts w:hint="default"/>
+      </w:rPr>
+    </w:lvl>
+  </w:abstractNum>
+  <w:abstractNum w:abstractNumId="26" w15:restartNumberingAfterBreak="0">
     <w:nsid w:val="7BF53A87"/>
     <w:multiLevelType w:val="hybridMultilevel"/>
     <w:tmpl w:val="F36ACD52"/>
@@ -5217,49 +13985,85 @@
     </w:lvl>
   </w:abstractNum>
   <w:num w:numId="1" w16cid:durableId="469979359">
-    <w:abstractNumId w:val="6"/>
+    <w:abstractNumId w:val="13"/>
   </w:num>
   <w:num w:numId="2" w16cid:durableId="314533550">
-    <w:abstractNumId w:val="11"/>
+    <w:abstractNumId w:val="22"/>
   </w:num>
   <w:num w:numId="3" w16cid:durableId="1895777315">
-    <w:abstractNumId w:val="13"/>
+    <w:abstractNumId w:val="24"/>
   </w:num>
   <w:num w:numId="4" w16cid:durableId="982933193">
-    <w:abstractNumId w:val="10"/>
+    <w:abstractNumId w:val="21"/>
   </w:num>
   <w:num w:numId="5" w16cid:durableId="461269518">
-    <w:abstractNumId w:val="7"/>
+    <w:abstractNumId w:val="15"/>
   </w:num>
   <w:num w:numId="6" w16cid:durableId="1771121770">
-    <w:abstractNumId w:val="4"/>
+    <w:abstractNumId w:val="8"/>
   </w:num>
   <w:num w:numId="7" w16cid:durableId="839656957">
-    <w:abstractNumId w:val="1"/>
+    <w:abstractNumId w:val="2"/>
   </w:num>
   <w:num w:numId="8" w16cid:durableId="364796686">
-    <w:abstractNumId w:val="14"/>
+    <w:abstractNumId w:val="26"/>
   </w:num>
   <w:num w:numId="9" w16cid:durableId="401417441">
     <w:abstractNumId w:val="0"/>
   </w:num>
   <w:num w:numId="10" w16cid:durableId="432089087">
+    <w:abstractNumId w:val="10"/>
+  </w:num>
+  <w:num w:numId="11" w16cid:durableId="719087202">
     <w:abstractNumId w:val="5"/>
   </w:num>
-  <w:num w:numId="11" w16cid:durableId="719087202">
-    <w:abstractNumId w:val="2"/>
+  <w:num w:numId="12" w16cid:durableId="1365015460">
+    <w:abstractNumId w:val="20"/>
   </w:num>
-  <w:num w:numId="12" w16cid:durableId="1365015460">
+  <w:num w:numId="13" w16cid:durableId="923609590">
+    <w:abstractNumId w:val="16"/>
+  </w:num>
+  <w:num w:numId="14" w16cid:durableId="1785880861">
+    <w:abstractNumId w:val="23"/>
+  </w:num>
+  <w:num w:numId="15" w16cid:durableId="241379117">
+    <w:abstractNumId w:val="7"/>
+  </w:num>
+  <w:num w:numId="16" w16cid:durableId="373970316">
+    <w:abstractNumId w:val="12"/>
+  </w:num>
+  <w:num w:numId="17" w16cid:durableId="151219471">
+    <w:abstractNumId w:val="4"/>
+  </w:num>
+  <w:num w:numId="18" w16cid:durableId="1541237779">
+    <w:abstractNumId w:val="6"/>
+  </w:num>
+  <w:num w:numId="19" w16cid:durableId="1357000567">
+    <w:abstractNumId w:val="25"/>
+  </w:num>
+  <w:num w:numId="20" w16cid:durableId="201019645">
+    <w:abstractNumId w:val="18"/>
+  </w:num>
+  <w:num w:numId="21" w16cid:durableId="201986301">
+    <w:abstractNumId w:val="3"/>
+  </w:num>
+  <w:num w:numId="22" w16cid:durableId="113722284">
+    <w:abstractNumId w:val="19"/>
+  </w:num>
+  <w:num w:numId="23" w16cid:durableId="1297221072">
     <w:abstractNumId w:val="9"/>
   </w:num>
-  <w:num w:numId="13" w16cid:durableId="923609590">
-    <w:abstractNumId w:val="8"/>
+  <w:num w:numId="24" w16cid:durableId="1186022666">
+    <w:abstractNumId w:val="17"/>
   </w:num>
-  <w:num w:numId="14" w16cid:durableId="1785880861">
-    <w:abstractNumId w:val="12"/>
+  <w:num w:numId="25" w16cid:durableId="685327392">
+    <w:abstractNumId w:val="1"/>
   </w:num>
-  <w:num w:numId="15" w16cid:durableId="241379117">
-    <w:abstractNumId w:val="3"/>
+  <w:num w:numId="26" w16cid:durableId="151800944">
+    <w:abstractNumId w:val="11"/>
+  </w:num>
+  <w:num w:numId="27" w16cid:durableId="787548521">
+    <w:abstractNumId w:val="14"/>
   </w:num>
 </w:numbering>
 </file>
@@ -5710,7 +14514,6 @@
   <w:style w:type="character" w:default="1" w:styleId="a0">
     <w:name w:val="Default Paragraph Font"/>
     <w:uiPriority w:val="1"/>
-    <w:semiHidden/>
     <w:unhideWhenUsed/>
   </w:style>
   <w:style w:type="table" w:default="1" w:styleId="a1">
@@ -5759,6 +14562,7 @@
   <w:style w:type="paragraph" w:styleId="a4">
     <w:name w:val="List Paragraph"/>
     <w:basedOn w:val="a"/>
+    <w:link w:val="a5"/>
     <w:uiPriority w:val="1"/>
     <w:qFormat/>
     <w:pPr>
@@ -5817,7 +14621,7 @@
       <w:lang w:eastAsia="ja-JP"/>
     </w:rPr>
   </w:style>
-  <w:style w:type="character" w:styleId="a5">
+  <w:style w:type="character" w:styleId="a6">
     <w:name w:val="Hyperlink"/>
     <w:basedOn w:val="a0"/>
     <w:uiPriority w:val="99"/>
@@ -5829,7 +14633,7 @@
       <w:u w:val="single"/>
     </w:rPr>
   </w:style>
-  <w:style w:type="character" w:styleId="a6">
+  <w:style w:type="character" w:styleId="a7">
     <w:name w:val="FollowedHyperlink"/>
     <w:basedOn w:val="a0"/>
     <w:uiPriority w:val="99"/>
@@ -5912,6 +14716,88 @@
     <w:name w:val="sep"/>
     <w:basedOn w:val="a0"/>
     <w:rsid w:val="00CB0D66"/>
+  </w:style>
+  <w:style w:type="character" w:styleId="a8">
+    <w:name w:val="Placeholder Text"/>
+    <w:basedOn w:val="a0"/>
+    <w:uiPriority w:val="99"/>
+    <w:semiHidden/>
+    <w:rsid w:val="00046621"/>
+    <w:rPr>
+      <w:color w:val="808080"/>
+    </w:rPr>
+  </w:style>
+  <w:style w:type="paragraph" w:customStyle="1" w:styleId="a9">
+    <w:name w:val="正文段落"/>
+    <w:basedOn w:val="a4"/>
+    <w:link w:val="aa"/>
+    <w:qFormat/>
+    <w:rsid w:val="008575B7"/>
+    <w:pPr>
+      <w:ind w:left="0" w:firstLineChars="200" w:firstLine="440"/>
+    </w:pPr>
+    <w:rPr>
+      <w:rFonts w:eastAsia="SimSun"/>
+    </w:rPr>
+  </w:style>
+  <w:style w:type="paragraph" w:styleId="ab">
+    <w:name w:val="Date"/>
+    <w:basedOn w:val="a"/>
+    <w:next w:val="a"/>
+    <w:link w:val="ac"/>
+    <w:uiPriority w:val="99"/>
+    <w:semiHidden/>
+    <w:unhideWhenUsed/>
+    <w:rsid w:val="00DD6EAC"/>
+  </w:style>
+  <w:style w:type="character" w:customStyle="1" w:styleId="a5">
+    <w:name w:val="列表段落 字符"/>
+    <w:basedOn w:val="a0"/>
+    <w:link w:val="a4"/>
+    <w:uiPriority w:val="1"/>
+    <w:rsid w:val="008575B7"/>
+    <w:rPr>
+      <w:rFonts w:ascii="ＭＳ ゴシック" w:eastAsia="ＭＳ ゴシック" w:hAnsi="ＭＳ ゴシック" w:cs="ＭＳ ゴシック"/>
+      <w:lang w:eastAsia="zh-CN"/>
+    </w:rPr>
+  </w:style>
+  <w:style w:type="character" w:customStyle="1" w:styleId="aa">
+    <w:name w:val="正文段落 字符"/>
+    <w:basedOn w:val="a5"/>
+    <w:link w:val="a9"/>
+    <w:rsid w:val="008575B7"/>
+    <w:rPr>
+      <w:rFonts w:ascii="ＭＳ ゴシック" w:eastAsia="SimSun" w:hAnsi="ＭＳ ゴシック" w:cs="ＭＳ ゴシック"/>
+      <w:lang w:eastAsia="zh-CN"/>
+    </w:rPr>
+  </w:style>
+  <w:style w:type="character" w:customStyle="1" w:styleId="ac">
+    <w:name w:val="日期 字符"/>
+    <w:basedOn w:val="a0"/>
+    <w:link w:val="ab"/>
+    <w:uiPriority w:val="99"/>
+    <w:semiHidden/>
+    <w:rsid w:val="00DD6EAC"/>
+    <w:rPr>
+      <w:rFonts w:ascii="ＭＳ ゴシック" w:eastAsia="ＭＳ ゴシック" w:hAnsi="ＭＳ ゴシック" w:cs="ＭＳ ゴシック"/>
+      <w:lang w:eastAsia="zh-CN"/>
+    </w:rPr>
+  </w:style>
+  <w:style w:type="table" w:styleId="ad">
+    <w:name w:val="Table Grid"/>
+    <w:basedOn w:val="a1"/>
+    <w:uiPriority w:val="39"/>
+    <w:rsid w:val="00DD6EAC"/>
+    <w:tblPr>
+      <w:tblBorders>
+        <w:top w:val="single" w:sz="4" w:space="0" w:color="auto"/>
+        <w:left w:val="single" w:sz="4" w:space="0" w:color="auto"/>
+        <w:bottom w:val="single" w:sz="4" w:space="0" w:color="auto"/>
+        <w:right w:val="single" w:sz="4" w:space="0" w:color="auto"/>
+        <w:insideH w:val="single" w:sz="4" w:space="0" w:color="auto"/>
+        <w:insideV w:val="single" w:sz="4" w:space="0" w:color="auto"/>
+      </w:tblBorders>
+    </w:tblPr>
   </w:style>
 </w:styles>
 </file>
